--- a/Paragraphe3.docx
+++ b/Paragraphe3.docx
@@ -74,7 +74,23 @@
         <w:footnoteReference w:id="1"/>
       </w:r>
       <w:r>
-        <w:t>. On pense aussi à « wall street » et au fait de toujours vouloir plus et toujours essayer de tirer le plus d’</w:t>
+        <w:t>. On pense aussi à « </w:t>
+      </w:r>
+      <w:proofErr w:type="spellStart"/>
+      <w:r>
+        <w:t>wall</w:t>
+      </w:r>
+      <w:proofErr w:type="spellEnd"/>
+      <w:r>
+        <w:t xml:space="preserve"> </w:t>
+      </w:r>
+      <w:proofErr w:type="spellStart"/>
+      <w:r>
+        <w:t>street</w:t>
+      </w:r>
+      <w:proofErr w:type="spellEnd"/>
+      <w:r>
+        <w:t> » et au fait de toujours vouloir plus et toujours essayer de tirer le plus d’</w:t>
       </w:r>
       <w:r>
         <w:t>argent de la situation actuelle.</w:t>
@@ -124,17 +140,13 @@
         <w:footnoteReference w:id="2"/>
       </w:r>
       <w:r>
-        <w:t xml:space="preserve">, dont la plupart mettent en scène un super-héros encapé à l’identité secrète, ça revient à l’opportunisme et le fait de </w:t>
-      </w:r>
-      <w:r>
-        <w:t xml:space="preserve">toujours essayer de tirer le plus d’argent </w:t>
-      </w:r>
-      <w:r>
-        <w:t xml:space="preserve">de la situation actuelle, un éditeur a eu une bonne idée et quelque temps après il font presque </w:t>
-      </w:r>
+        <w:t xml:space="preserve">, dont la plupart mettent en scène un super-héros encapé à l’identité secrète, ça revient à l’opportunisme et le fait de toujours essayer de tirer le plus d’argent de la situation actuelle, un éditeur a eu une bonne idée et quelque temps après il font presque </w:t>
+      </w:r>
+      <w:proofErr w:type="spellStart"/>
       <w:r>
         <w:t>tous</w:t>
       </w:r>
+      <w:proofErr w:type="spellEnd"/>
       <w:r>
         <w:t xml:space="preserve"> </w:t>
       </w:r>
@@ -246,22 +258,13 @@
         <w:t xml:space="preserve"> par exemple « Action Comics » était vendu régulièrement à environ 900'000 exemplaires</w:t>
       </w:r>
       <w:r>
-        <w:t>, le record est détenu par « Superman » avec 1'300</w:t>
-      </w:r>
-      <w:r>
-        <w:t>'</w:t>
-      </w:r>
-      <w:r>
-        <w:t>000</w:t>
+        <w:t>, le record est détenu par « Superman » avec 1'300'000</w:t>
       </w:r>
       <w:r>
         <w:t xml:space="preserve"> </w:t>
       </w:r>
       <w:r>
-        <w:t>exemplaires</w:t>
-      </w:r>
-      <w:r>
-        <w:t>.</w:t>
+        <w:t>exemplaires.</w:t>
       </w:r>
     </w:p>
     <w:p>
@@ -287,7 +290,15 @@
         <w:footnoteReference w:id="3"/>
       </w:r>
       <w:r>
-        <w:t xml:space="preserve"> de 1941 ou les série télévisés « Adventures of Captain Marvel »</w:t>
+        <w:t xml:space="preserve"> de 1941 ou les série télévisés « Adventures of </w:t>
+      </w:r>
+      <w:proofErr w:type="spellStart"/>
+      <w:r>
+        <w:t>Captain</w:t>
+      </w:r>
+      <w:proofErr w:type="spellEnd"/>
+      <w:r>
+        <w:t xml:space="preserve"> Marvel »</w:t>
       </w:r>
       <w:r>
         <w:rPr>
@@ -368,7 +379,15 @@
         <w:t xml:space="preserve"> que sont créée </w:t>
       </w:r>
       <w:r>
-        <w:t>beaucoup de super-héros très connu en ce moment, comme par exemple : Hulk, Thor, Ant-Man. C’est aussi pendant cette période que les Avengers et la Justice League sont créé. De la même façon que lorsque superman avait été créé, des dizaines d’autre super-héros avaient suivis.</w:t>
+        <w:t xml:space="preserve">beaucoup de super-héros très connu en ce moment, comme par exemple : Hulk, Thor, </w:t>
+      </w:r>
+      <w:proofErr w:type="spellStart"/>
+      <w:r>
+        <w:t>Ant</w:t>
+      </w:r>
+      <w:proofErr w:type="spellEnd"/>
+      <w:r>
+        <w:t>-Man. C’est aussi pendant cette période que les Avengers et la Justice League sont créé. De la même façon que lorsque superman avait été créé, des dizaines d’autre super-héros avaient suivis.</w:t>
       </w:r>
     </w:p>
     <w:p>
@@ -384,7 +403,111 @@
         <w:sym w:font="Wingdings" w:char="F0E0"/>
       </w:r>
       <w:r>
-        <w:t xml:space="preserve"> a faire : film, box office, 1ers film important qui rapportent vraiment.</w:t>
+        <w:t xml:space="preserve"> </w:t>
+      </w:r>
+      <w:proofErr w:type="spellStart"/>
+      <w:proofErr w:type="gramStart"/>
+      <w:r>
+        <w:t>a</w:t>
+      </w:r>
+      <w:proofErr w:type="spellEnd"/>
+      <w:proofErr w:type="gramEnd"/>
+      <w:r>
+        <w:t xml:space="preserve"> faire : film, </w:t>
+      </w:r>
+      <w:proofErr w:type="spellStart"/>
+      <w:r>
+        <w:t>box office</w:t>
+      </w:r>
+      <w:proofErr w:type="spellEnd"/>
+      <w:r>
+        <w:t>, 1ers film important qui rapportent vraiment.</w:t>
+      </w:r>
+    </w:p>
+    <w:p>
+      <w:pPr>
+        <w:jc w:val="both"/>
+      </w:pPr>
+      <w:hyperlink r:id="rId9" w:history="1">
+        <w:r>
+          <w:rPr>
+            <w:rStyle w:val="Lienhypertexte"/>
+          </w:rPr>
+          <w:t>http://www.comichron.com/yearlycomicssales.html</w:t>
+        </w:r>
+      </w:hyperlink>
+    </w:p>
+    <w:p>
+      <w:pPr>
+        <w:jc w:val="both"/>
+      </w:pPr>
+      <w:hyperlink r:id="rId10" w:history="1">
+        <w:r>
+          <w:rPr>
+            <w:rStyle w:val="Lienhypertexte"/>
+          </w:rPr>
+          <w:t>https://fr.wikipedia.org/wiki/%C3%82ge_d%27argent_des_comics#Renaissance_des_super-h.C3.A9ros</w:t>
+        </w:r>
+      </w:hyperlink>
+    </w:p>
+    <w:p>
+      <w:pPr>
+        <w:jc w:val="both"/>
+      </w:pPr>
+      <w:hyperlink r:id="rId11" w:history="1">
+        <w:r>
+          <w:rPr>
+            <w:rStyle w:val="Lienhypertexte"/>
+          </w:rPr>
+          <w:t>https://en.wikipedia.org/wiki/List_of_video_games_based_on_DC_Comics</w:t>
+        </w:r>
+      </w:hyperlink>
+    </w:p>
+    <w:p>
+      <w:pPr>
+        <w:jc w:val="both"/>
+      </w:pPr>
+      <w:hyperlink r:id="rId12" w:history="1">
+        <w:r>
+          <w:rPr>
+            <w:rStyle w:val="Lienhypertexte"/>
+          </w:rPr>
+          <w:t>https://en.wikipedia.org/wiki/List_of_video_games_based_on_Marvel_Comics</w:t>
+        </w:r>
+      </w:hyperlink>
+    </w:p>
+    <w:p>
+      <w:pPr>
+        <w:jc w:val="both"/>
+      </w:pPr>
+      <w:hyperlink r:id="rId13" w:history="1">
+        <w:r>
+          <w:rPr>
+            <w:rStyle w:val="Lienhypertexte"/>
+          </w:rPr>
+          <w:t>https://en.wikipedia.org/wiki/List_of_American_superhero_films</w:t>
+        </w:r>
+      </w:hyperlink>
+    </w:p>
+    <w:p>
+      <w:pPr>
+        <w:jc w:val="both"/>
+      </w:pPr>
+      <w:hyperlink r:id="rId14" w:history="1">
+        <w:r>
+          <w:rPr>
+            <w:rStyle w:val="Lienhypertexte"/>
+          </w:rPr>
+          <w:t>https://en.wikipedia.org/wiki/Superheroes_in_animation</w:t>
+        </w:r>
+      </w:hyperlink>
+    </w:p>
+    <w:p>
+      <w:pPr>
+        <w:jc w:val="both"/>
+      </w:pPr>
+      <w:r>
+        <w:t>http://fr.ubergizmo.com/2012/10/02/marvel-dc-comics.html</w:t>
       </w:r>
       <w:bookmarkStart w:id="0" w:name="_GoBack"/>
       <w:bookmarkEnd w:id="0"/>
@@ -1577,7 +1700,7 @@
 </file>
 
 <file path=customXml/itemProps1.xml><?xml version="1.0" encoding="utf-8"?>
-<ds:datastoreItem xmlns:ds="http://schemas.openxmlformats.org/officeDocument/2006/customXml" ds:itemID="{1EC3DBE7-5C88-4278-97F1-F40880DE0A9A}">
+<ds:datastoreItem xmlns:ds="http://schemas.openxmlformats.org/officeDocument/2006/customXml" ds:itemID="{3E1295F7-77A5-4772-A9E7-C64814CFCD67}">
   <ds:schemaRefs>
     <ds:schemaRef ds:uri="http://schemas.openxmlformats.org/officeDocument/2006/bibliography"/>
   </ds:schemaRefs>

--- a/Paragraphe3.docx
+++ b/Paragraphe3.docx
@@ -37,6 +37,33 @@
       </w:r>
       <w:r>
         <w:t>les produits dérivés de ceux-ci.</w:t>
+      </w:r>
+      <w:r>
+        <w:t xml:space="preserve"> Ces </w:t>
+      </w:r>
+      <w:r>
+        <w:t>aspects</w:t>
+      </w:r>
+      <w:r>
+        <w:t xml:space="preserve"> seront </w:t>
+      </w:r>
+      <w:r>
+        <w:t>abordés</w:t>
+      </w:r>
+      <w:r>
+        <w:t xml:space="preserve"> sous formes de quatre </w:t>
+      </w:r>
+      <w:r>
+        <w:t>périodes importantes</w:t>
+      </w:r>
+      <w:r>
+        <w:t xml:space="preserve"> pour les comics, et donc</w:t>
+      </w:r>
+      <w:r>
+        <w:t xml:space="preserve"> pour</w:t>
+      </w:r>
+      <w:r>
+        <w:t xml:space="preserve"> les super-héros.</w:t>
       </w:r>
     </w:p>
     <w:p>
@@ -192,7 +219,7 @@
                     </pic:cNvPicPr>
                   </pic:nvPicPr>
                   <pic:blipFill>
-                    <a:blip r:embed="rId8">
+                    <a:blip r:embed="rId9">
                       <a:extLst>
                         <a:ext uri="{28A0092B-C50C-407E-A947-70E740481C1C}">
                           <a14:useLocalDpi xmlns:a14="http://schemas.microsoft.com/office/drawing/2010/main" val="0"/>
@@ -330,184 +357,715 @@
       </w:pPr>
       <w:r>
         <w:lastRenderedPageBreak/>
+        <w:t>Enfin</w:t>
+      </w:r>
+      <w:r>
+        <w:t xml:space="preserve"> en 1956, après que les genres qui avaient remplacé les super-héros s’essoufflent à leur tour, qu’ils refont surface, avec un comics sur « The Flash »</w:t>
+      </w:r>
+      <w:r>
+        <w:rPr>
+          <w:rStyle w:val="Appelnotedebasdep"/>
+        </w:rPr>
+        <w:footnoteReference w:id="6"/>
+      </w:r>
+      <w:r>
+        <w:t xml:space="preserve"> qui a eu beaucoup de succès</w:t>
+      </w:r>
+      <w:r>
+        <w:t xml:space="preserve"> et juste après rebelote, les concurrents refont surface avec des nouveautés car ils ont flairé le filon</w:t>
+      </w:r>
+      <w:r>
+        <w:t>, en l’occurrence, au niveau des super-héros il n’y pas beaucoup d’autre vrai concurrent a part Marvel étant donnée le passage à vide qu’ils venaient de subir, seulement les plus gros existaient encore.</w:t>
+      </w:r>
+      <w:r>
+        <w:t xml:space="preserve"> </w:t>
+      </w:r>
+    </w:p>
+    <w:p>
+      <w:pPr>
+        <w:jc w:val="both"/>
+      </w:pPr>
+      <w:r>
+        <w:t>Cette période qui commence en 1956, a été ingénieusement baptisé « l’âge d’argent de comics ».</w:t>
+      </w:r>
+    </w:p>
+    <w:p>
+      <w:pPr>
+        <w:jc w:val="both"/>
+      </w:pPr>
+      <w:r>
         <w:t>C’</w:t>
       </w:r>
       <w:r>
-        <w:t>est en 1956, après que les genres qui avaient remplacé les super-héros s’essoufflent à leur tour, qu’ils refont surface, avec un comics sur « The Flash »</w:t>
+        <w:t>est donc</w:t>
+      </w:r>
+      <w:r>
+        <w:t xml:space="preserve"> pendant </w:t>
+      </w:r>
+      <w:r>
+        <w:t>l’âge d’argent des comics</w:t>
+      </w:r>
+      <w:r>
+        <w:t>, grâce à la renaissance des super-héros,</w:t>
+      </w:r>
+      <w:r>
+        <w:t xml:space="preserve"> que sont créé</w:t>
+      </w:r>
+      <w:r>
+        <w:t xml:space="preserve"> </w:t>
+      </w:r>
+      <w:r>
+        <w:t xml:space="preserve">beaucoup de super-héros très connu en ce moment, comme par exemple : Hulk, Thor, </w:t>
+      </w:r>
+      <w:proofErr w:type="spellStart"/>
+      <w:r>
+        <w:t>Ant</w:t>
+      </w:r>
+      <w:proofErr w:type="spellEnd"/>
+      <w:r>
+        <w:t>-Man. C’est aussi pendant cette période que les Avengers et la Justice League sont créé. De la même façon que lorsque superman avait été créé, des dizaines d’autre super-héros avaient suivis.</w:t>
+      </w:r>
+    </w:p>
+    <w:p>
+      <w:pPr>
+        <w:jc w:val="both"/>
+      </w:pPr>
+      <w:r>
+        <w:t xml:space="preserve">Et de la même façon que pendant l’âge d’or, vu qu’il y avait de nouveau de l’argent a ce faire il y a eu des produits dérivé comme par exemple un des premiers longs métrages consacré à un super-héros : « Batman » de 1966 qui a été plutôt </w:t>
+      </w:r>
+      <w:r>
+        <w:t>apprécier</w:t>
+      </w:r>
+      <w:r>
+        <w:t xml:space="preserve"> dans l’ensemble mais qui a tout juste remboursé son</w:t>
+      </w:r>
+      <w:r>
+        <w:t xml:space="preserve"> budget de 1.5 million de dollars avec 1.7 million de dollars de box-office.</w:t>
       </w:r>
       <w:r>
         <w:rPr>
           <w:rStyle w:val="Appelnotedebasdep"/>
         </w:rPr>
-        <w:footnoteReference w:id="6"/>
-      </w:r>
-      <w:r>
-        <w:t xml:space="preserve"> et juste après rebelote, les concurrents refont surface avec des nouveautés car ils ont flairé le filon</w:t>
-      </w:r>
-      <w:r>
-        <w:t>, en l’occurrence, au niveau des super-héros il n’y pas beaucoup d’autre vrai concurrent a part Marvel étant donnée le passage à vide qu’ils venaient de subir, seulement les plus gros existaient encore.</w:t>
-      </w:r>
-      <w:r>
+        <w:footnoteReference w:id="7"/>
+      </w:r>
+      <w:r>
+        <w:t xml:space="preserve"> En plus, grâce à la montée en puissance de la télévision, les super-héros trouve du succès et pas mal de public dans les dessins animé</w:t>
+      </w:r>
+      <w:r>
+        <w:t xml:space="preserve"> à la télé.</w:t>
+      </w:r>
+    </w:p>
+    <w:p>
+      <w:pPr>
+        <w:jc w:val="both"/>
+      </w:pPr>
+    </w:p>
+    <w:p>
+      <w:pPr>
+        <w:jc w:val="both"/>
+      </w:pPr>
+      <w:r>
+        <w:t xml:space="preserve">Mais c’est pendant la troisième période, l’âge de bronze des comics (de 1970 à 1986) que les premiers gros succès cinématographiques arrivent, avec </w:t>
+      </w:r>
+      <w:r>
+        <w:t>le premier vrai succès : « Superman » de 1978, il est le deuxième film à avoir rapporté le plus d’argent cette année-là, c’est « </w:t>
+      </w:r>
+      <w:proofErr w:type="spellStart"/>
+      <w:r>
+        <w:t>Grease</w:t>
+      </w:r>
+      <w:proofErr w:type="spellEnd"/>
+      <w:r>
+        <w:t> » avec John Travolta qui est en première place</w:t>
+      </w:r>
+      <w:r>
+        <w:t>. Avec un box-office de 300 millions de dollars c’est le premier film de super-héros atteint une telle somme, et ce succès est sans doute dû, hormis le fait que ça</w:t>
+      </w:r>
+      <w:r>
+        <w:t xml:space="preserve"> soit S</w:t>
+      </w:r>
+      <w:r>
+        <w:t>uperman, aux effets spéciaux du film qui, pour l’époque sont vraiment bien réalisés, comme le dit ce documentaire d’Arte : « Sorti a Noel 1978, Superman remporte un franc succ</w:t>
+      </w:r>
+      <w:r>
+        <w:t>ès. Les critiques et le public</w:t>
+      </w:r>
+      <w:r>
+        <w:t xml:space="preserve"> s’émerveillent devant ce récit épique et cette débauche d’effets spéciaux sans précédents »</w:t>
+      </w:r>
+      <w:r>
+        <w:rPr>
+          <w:rStyle w:val="Appelnotedebasdep"/>
+        </w:rPr>
+        <w:footnoteReference w:id="8"/>
+      </w:r>
+    </w:p>
+    <w:p>
+      <w:pPr>
+        <w:jc w:val="both"/>
+      </w:pPr>
+      <w:r>
+        <w:t xml:space="preserve">Et évidemment après cette réussite, les films de superhéros se multiplient, mais aucun ne connais </w:t>
+      </w:r>
+      <w:r>
+        <w:t>de succès aussi monumental avant 1989, l’année de sortie de « Batman », réalisé par Tim Burton. Ce film est aussi le deuxième plus gros succès de son année avec un box-office de 411 millions de dollars</w:t>
+      </w:r>
+      <w:r>
+        <w:rPr>
+          <w:rStyle w:val="Appelnotedebasdep"/>
+        </w:rPr>
+        <w:footnoteReference w:id="9"/>
+      </w:r>
+      <w:r>
+        <w:t xml:space="preserve">. Mais d’une certaine manière c’est logique qu’il n’y </w:t>
+      </w:r>
+      <w:r>
+        <w:t>ait</w:t>
+      </w:r>
+      <w:r>
+        <w:t xml:space="preserve"> pas eu </w:t>
+      </w:r>
+      <w:r>
+        <w:t>d’autres</w:t>
+      </w:r>
+      <w:r>
+        <w:t xml:space="preserve"> gros films traitant de ce sujet jusque-là car </w:t>
+      </w:r>
+      <w:r>
+        <w:t xml:space="preserve">ces deux exemples ont </w:t>
+      </w:r>
+      <w:r>
+        <w:t>un budget de plusieurs dizaine de millions de dollar</w:t>
+      </w:r>
+      <w:r>
+        <w:t xml:space="preserve"> (55 million pour Superman et 35 pour Batman). Mais c’est là qu’on peut remarquer l’influence de l’économie américaine du « toujours faire plus », parce que les somme misent en jeu sont absolument colossales (en plus du fait que le dollar valait 3-4 fois plus que maintenant</w:t>
+      </w:r>
+      <w:r>
+        <w:rPr>
+          <w:rStyle w:val="Appelnotedebasdep"/>
+        </w:rPr>
+        <w:footnoteReference w:id="10"/>
+      </w:r>
+      <w:r>
+        <w:t xml:space="preserve">). </w:t>
+      </w:r>
+    </w:p>
+    <w:p>
+      <w:pPr>
+        <w:jc w:val="both"/>
+      </w:pPr>
+    </w:p>
+    <w:p>
+      <w:pPr>
+        <w:jc w:val="both"/>
+        <w:rPr>
+          <w:rFonts w:ascii="Arial" w:hAnsi="Arial" w:cs="Arial"/>
+          <w:color w:val="252525"/>
+          <w:sz w:val="21"/>
+          <w:szCs w:val="21"/>
+          <w:shd w:val="clear" w:color="auto" w:fill="FFFFFF"/>
+        </w:rPr>
+      </w:pPr>
+      <w:r>
+        <w:lastRenderedPageBreak/>
+        <w:t xml:space="preserve">Cette </w:t>
+      </w:r>
+      <w:r>
+        <w:t>époque</w:t>
+      </w:r>
+      <w:r>
+        <w:t xml:space="preserve"> marque aussi le </w:t>
+      </w:r>
+      <w:r>
+        <w:t>début</w:t>
+      </w:r>
+      <w:r>
+        <w:t xml:space="preserve"> de l’</w:t>
+      </w:r>
+      <w:r>
+        <w:t>ère</w:t>
+      </w:r>
+      <w:r>
+        <w:t xml:space="preserve"> moderne </w:t>
+      </w:r>
+      <w:r>
+        <w:t>des</w:t>
+      </w:r>
+      <w:r>
+        <w:t xml:space="preserve"> comics</w:t>
+      </w:r>
+      <w:r>
+        <w:t xml:space="preserve">, la période qui est encore d’actualité. Pendant cette période, et déjà depuis un moment, </w:t>
+      </w:r>
+      <w:proofErr w:type="gramStart"/>
+      <w:r>
+        <w:t>le</w:t>
+      </w:r>
+      <w:proofErr w:type="gramEnd"/>
+      <w:r>
+        <w:t xml:space="preserve"> comics perd en intérêt, dans le</w:t>
+      </w:r>
+      <w:r>
+        <w:t xml:space="preserve"> sens ou les gens sont de moins </w:t>
+      </w:r>
+      <w:r>
+        <w:t xml:space="preserve">intéresser dans les livres et les collectionneurs n’ont plus vraiment d’intérêt à acheter les nouveau comics étant donné qu’ils sont </w:t>
+      </w:r>
+      <w:r>
+        <w:rPr>
+          <w:rFonts w:ascii="Arial" w:hAnsi="Arial" w:cs="Arial"/>
+          <w:color w:val="252525"/>
+          <w:sz w:val="21"/>
+          <w:szCs w:val="21"/>
+          <w:shd w:val="clear" w:color="auto" w:fill="FFFFFF"/>
+        </w:rPr>
+        <w:t>publiés à plusieurs centaines de milliers d'exemplaires</w:t>
+      </w:r>
+      <w:r>
+        <w:rPr>
+          <w:rFonts w:ascii="Arial" w:hAnsi="Arial" w:cs="Arial"/>
+          <w:color w:val="252525"/>
+          <w:sz w:val="21"/>
+          <w:szCs w:val="21"/>
+          <w:shd w:val="clear" w:color="auto" w:fill="FFFFFF"/>
+        </w:rPr>
+        <w:t xml:space="preserve">, </w:t>
+      </w:r>
+      <w:r>
+        <w:rPr>
+          <w:rFonts w:ascii="Arial" w:hAnsi="Arial" w:cs="Arial"/>
+          <w:color w:val="252525"/>
+          <w:sz w:val="21"/>
+          <w:szCs w:val="21"/>
+          <w:shd w:val="clear" w:color="auto" w:fill="FFFFFF"/>
+        </w:rPr>
+        <w:t>ils ne sont pas des raretés comme le sont les comics des années 1940 à 1960 et</w:t>
+      </w:r>
+      <w:r>
+        <w:rPr>
+          <w:rFonts w:ascii="Arial" w:hAnsi="Arial" w:cs="Arial"/>
+          <w:color w:val="252525"/>
+          <w:sz w:val="21"/>
+          <w:szCs w:val="21"/>
+          <w:shd w:val="clear" w:color="auto" w:fill="FFFFFF"/>
+        </w:rPr>
+        <w:t xml:space="preserve"> du coup ca a beaucoup moins de sens qu’avant. </w:t>
+      </w:r>
+    </w:p>
+    <w:p>
+      <w:pPr>
+        <w:jc w:val="both"/>
+        <w:rPr>
+          <w:rFonts w:ascii="Arial" w:hAnsi="Arial" w:cs="Arial"/>
+          <w:color w:val="252525"/>
+          <w:sz w:val="21"/>
+          <w:szCs w:val="21"/>
+          <w:shd w:val="clear" w:color="auto" w:fill="FFFFFF"/>
+        </w:rPr>
+      </w:pPr>
+      <w:r>
+        <w:rPr>
+          <w:rFonts w:ascii="Arial" w:hAnsi="Arial" w:cs="Arial"/>
+          <w:color w:val="252525"/>
+          <w:sz w:val="21"/>
+          <w:szCs w:val="21"/>
+          <w:shd w:val="clear" w:color="auto" w:fill="FFFFFF"/>
+        </w:rPr>
+        <w:t>Mais si au niveau</w:t>
+      </w:r>
+      <w:r>
+        <w:rPr>
+          <w:rFonts w:ascii="Arial" w:hAnsi="Arial" w:cs="Arial"/>
+          <w:color w:val="252525"/>
+          <w:sz w:val="21"/>
+          <w:szCs w:val="21"/>
+          <w:shd w:val="clear" w:color="auto" w:fill="FFFFFF"/>
+        </w:rPr>
+        <w:t xml:space="preserve"> des comics ç</w:t>
+      </w:r>
+      <w:r>
+        <w:rPr>
+          <w:rFonts w:ascii="Arial" w:hAnsi="Arial" w:cs="Arial"/>
+          <w:color w:val="252525"/>
+          <w:sz w:val="21"/>
+          <w:szCs w:val="21"/>
+          <w:shd w:val="clear" w:color="auto" w:fill="FFFFFF"/>
+        </w:rPr>
+        <w:t xml:space="preserve">a </w:t>
+      </w:r>
+      <w:r>
+        <w:rPr>
+          <w:rFonts w:ascii="Arial" w:hAnsi="Arial" w:cs="Arial"/>
+          <w:color w:val="252525"/>
+          <w:sz w:val="21"/>
+          <w:szCs w:val="21"/>
+          <w:shd w:val="clear" w:color="auto" w:fill="FFFFFF"/>
+        </w:rPr>
+        <w:t>a</w:t>
+      </w:r>
+      <w:r>
+        <w:rPr>
+          <w:rFonts w:ascii="Arial" w:hAnsi="Arial" w:cs="Arial"/>
+          <w:color w:val="252525"/>
+          <w:sz w:val="21"/>
+          <w:szCs w:val="21"/>
+          <w:shd w:val="clear" w:color="auto" w:fill="FFFFFF"/>
+        </w:rPr>
+        <w:t xml:space="preserve"> tendance à aller vers le négatif, à partir des années 2000, au niveau du cinéma c’est la folie.</w:t>
+      </w:r>
+      <w:r>
+        <w:rPr>
+          <w:rFonts w:ascii="Arial" w:hAnsi="Arial" w:cs="Arial"/>
+          <w:color w:val="252525"/>
+          <w:sz w:val="21"/>
+          <w:szCs w:val="21"/>
+          <w:shd w:val="clear" w:color="auto" w:fill="FFFFFF"/>
+        </w:rPr>
+        <w:t xml:space="preserve"> Le déclic est fait à partir de « Spider-Man », sorti en 2002, comme le dit </w:t>
+      </w:r>
+      <w:proofErr w:type="spellStart"/>
+      <w:r>
+        <w:rPr>
+          <w:rFonts w:ascii="Arial" w:hAnsi="Arial" w:cs="Arial"/>
+          <w:color w:val="252525"/>
+          <w:sz w:val="21"/>
+          <w:szCs w:val="21"/>
+          <w:shd w:val="clear" w:color="auto" w:fill="FFFFFF"/>
+        </w:rPr>
+        <w:t>Jeph</w:t>
+      </w:r>
+      <w:proofErr w:type="spellEnd"/>
+      <w:r>
+        <w:rPr>
+          <w:rFonts w:ascii="Arial" w:hAnsi="Arial" w:cs="Arial"/>
+          <w:color w:val="252525"/>
+          <w:sz w:val="21"/>
+          <w:szCs w:val="21"/>
+          <w:shd w:val="clear" w:color="auto" w:fill="FFFFFF"/>
+        </w:rPr>
+        <w:t xml:space="preserve"> Loeb, Scénariste : « Le film qui a tout changé, c’est Spider-Man, il s’adressait à tous les publics. Il n’aurait pas été possible de la faire avant, parce que les moyens technologique n’était pas encore à ce niveau »</w:t>
+      </w:r>
+    </w:p>
+    <w:p>
+      <w:pPr>
+        <w:jc w:val="both"/>
+        <w:rPr>
+          <w:rFonts w:ascii="Arial" w:hAnsi="Arial" w:cs="Arial"/>
+          <w:color w:val="252525"/>
+          <w:sz w:val="21"/>
+          <w:szCs w:val="21"/>
+          <w:shd w:val="clear" w:color="auto" w:fill="FFFFFF"/>
+        </w:rPr>
+      </w:pPr>
+      <w:r>
+        <w:rPr>
+          <w:rFonts w:ascii="Arial" w:hAnsi="Arial" w:cs="Arial"/>
+          <w:color w:val="252525"/>
+          <w:sz w:val="21"/>
+          <w:szCs w:val="21"/>
+          <w:shd w:val="clear" w:color="auto" w:fill="FFFFFF"/>
+        </w:rPr>
+        <w:t>A partir de là, les films de super-héros sont toujours dans le top des films de l’année, et les chiffres sont exorbitants :</w:t>
+      </w:r>
+    </w:p>
+    <w:p>
+      <w:pPr>
+        <w:pStyle w:val="Paragraphedeliste"/>
+        <w:numPr>
+          <w:ilvl w:val="0"/>
+          <w:numId w:val="1"/>
+        </w:numPr>
+        <w:jc w:val="both"/>
+        <w:rPr>
+          <w:rFonts w:ascii="Arial" w:hAnsi="Arial" w:cs="Arial"/>
+          <w:color w:val="252525"/>
+          <w:sz w:val="21"/>
+          <w:szCs w:val="21"/>
+          <w:shd w:val="clear" w:color="auto" w:fill="FFFFFF"/>
+        </w:rPr>
+      </w:pPr>
+      <w:r>
+        <w:rPr>
+          <w:rFonts w:ascii="Arial" w:hAnsi="Arial" w:cs="Arial"/>
+          <w:color w:val="252525"/>
+          <w:sz w:val="21"/>
+          <w:szCs w:val="21"/>
+          <w:shd w:val="clear" w:color="auto" w:fill="FFFFFF"/>
+        </w:rPr>
+        <w:t>La trilogie Spider-Man, box-office total : plus de 2,4 milliards de dollars</w:t>
+      </w:r>
+      <w:r>
+        <w:rPr>
+          <w:rStyle w:val="Appelnotedebasdep"/>
+          <w:rFonts w:ascii="Arial" w:hAnsi="Arial" w:cs="Arial"/>
+          <w:color w:val="252525"/>
+          <w:sz w:val="21"/>
+          <w:szCs w:val="21"/>
+          <w:shd w:val="clear" w:color="auto" w:fill="FFFFFF"/>
+        </w:rPr>
+        <w:footnoteReference w:id="11"/>
+      </w:r>
+    </w:p>
+    <w:p>
+      <w:pPr>
+        <w:pStyle w:val="Paragraphedeliste"/>
+        <w:numPr>
+          <w:ilvl w:val="0"/>
+          <w:numId w:val="1"/>
+        </w:numPr>
+        <w:jc w:val="both"/>
+        <w:rPr>
+          <w:rFonts w:ascii="Arial" w:hAnsi="Arial" w:cs="Arial"/>
+          <w:color w:val="252525"/>
+          <w:sz w:val="21"/>
+          <w:szCs w:val="21"/>
+          <w:shd w:val="clear" w:color="auto" w:fill="FFFFFF"/>
+        </w:rPr>
+      </w:pPr>
+      <w:r>
+        <w:rPr>
+          <w:rFonts w:ascii="Arial" w:hAnsi="Arial" w:cs="Arial"/>
+          <w:color w:val="252525"/>
+          <w:sz w:val="21"/>
+          <w:szCs w:val="21"/>
+          <w:shd w:val="clear" w:color="auto" w:fill="FFFFFF"/>
+        </w:rPr>
+        <w:t>La trilogie Batman de Nolan, box-office total :</w:t>
+      </w:r>
+      <w:r>
+        <w:rPr>
+          <w:rFonts w:ascii="Arial" w:hAnsi="Arial" w:cs="Arial"/>
+          <w:color w:val="252525"/>
+          <w:sz w:val="21"/>
+          <w:szCs w:val="21"/>
+          <w:shd w:val="clear" w:color="auto" w:fill="FFFFFF"/>
+        </w:rPr>
         <w:t xml:space="preserve"> </w:t>
       </w:r>
-    </w:p>
-    <w:p>
-      <w:pPr>
+      <w:r>
+        <w:rPr>
+          <w:rFonts w:ascii="Arial" w:hAnsi="Arial" w:cs="Arial"/>
+          <w:color w:val="252525"/>
+          <w:sz w:val="21"/>
+          <w:szCs w:val="21"/>
+          <w:shd w:val="clear" w:color="auto" w:fill="FFFFFF"/>
+        </w:rPr>
+        <w:t>plus de 2,</w:t>
+      </w:r>
+      <w:r>
+        <w:rPr>
+          <w:rFonts w:ascii="Arial" w:hAnsi="Arial" w:cs="Arial"/>
+          <w:color w:val="252525"/>
+          <w:sz w:val="21"/>
+          <w:szCs w:val="21"/>
+          <w:shd w:val="clear" w:color="auto" w:fill="FFFFFF"/>
+        </w:rPr>
+        <w:t>3</w:t>
+      </w:r>
+      <w:r>
+        <w:rPr>
+          <w:rFonts w:ascii="Arial" w:hAnsi="Arial" w:cs="Arial"/>
+          <w:color w:val="252525"/>
+          <w:sz w:val="21"/>
+          <w:szCs w:val="21"/>
+          <w:shd w:val="clear" w:color="auto" w:fill="FFFFFF"/>
+        </w:rPr>
+        <w:t xml:space="preserve"> milliards de dollars</w:t>
+      </w:r>
+      <w:r>
+        <w:rPr>
+          <w:rStyle w:val="Appelnotedebasdep"/>
+          <w:rFonts w:ascii="Arial" w:hAnsi="Arial" w:cs="Arial"/>
+          <w:color w:val="252525"/>
+          <w:sz w:val="21"/>
+          <w:szCs w:val="21"/>
+          <w:shd w:val="clear" w:color="auto" w:fill="FFFFFF"/>
+        </w:rPr>
+        <w:t>11</w:t>
+      </w:r>
+    </w:p>
+    <w:p>
+      <w:pPr>
+        <w:pStyle w:val="Paragraphedeliste"/>
+        <w:numPr>
+          <w:ilvl w:val="0"/>
+          <w:numId w:val="1"/>
+        </w:numPr>
         <w:jc w:val="both"/>
-      </w:pPr>
-      <w:r>
-        <w:t>Cette période qui commence en 1956, a été ingénieusement baptisé « l’âge d’argent de comics ».</w:t>
-      </w:r>
-    </w:p>
-    <w:p>
-      <w:pPr>
+        <w:rPr>
+          <w:rFonts w:ascii="Arial" w:hAnsi="Arial" w:cs="Arial"/>
+          <w:color w:val="252525"/>
+          <w:sz w:val="21"/>
+          <w:szCs w:val="21"/>
+          <w:shd w:val="clear" w:color="auto" w:fill="FFFFFF"/>
+        </w:rPr>
+      </w:pPr>
+      <w:r>
+        <w:rPr>
+          <w:rFonts w:ascii="Arial" w:hAnsi="Arial" w:cs="Arial"/>
+          <w:color w:val="252525"/>
+          <w:sz w:val="21"/>
+          <w:szCs w:val="21"/>
+          <w:shd w:val="clear" w:color="auto" w:fill="FFFFFF"/>
+        </w:rPr>
+        <w:t>Les films X-men (9 pour l’instant)</w:t>
+      </w:r>
+      <w:r>
+        <w:rPr>
+          <w:rFonts w:ascii="Arial" w:hAnsi="Arial" w:cs="Arial"/>
+          <w:color w:val="252525"/>
+          <w:sz w:val="21"/>
+          <w:szCs w:val="21"/>
+          <w:shd w:val="clear" w:color="auto" w:fill="FFFFFF"/>
+        </w:rPr>
+        <w:t>,</w:t>
+      </w:r>
+      <w:r>
+        <w:rPr>
+          <w:rFonts w:ascii="Arial" w:hAnsi="Arial" w:cs="Arial"/>
+          <w:color w:val="252525"/>
+          <w:sz w:val="21"/>
+          <w:szCs w:val="21"/>
+          <w:shd w:val="clear" w:color="auto" w:fill="FFFFFF"/>
+        </w:rPr>
+        <w:t xml:space="preserve"> box-office total :</w:t>
+      </w:r>
+      <w:r>
+        <w:rPr>
+          <w:rFonts w:ascii="Arial" w:hAnsi="Arial" w:cs="Arial"/>
+          <w:color w:val="252525"/>
+          <w:sz w:val="21"/>
+          <w:szCs w:val="21"/>
+          <w:shd w:val="clear" w:color="auto" w:fill="FFFFFF"/>
+        </w:rPr>
+        <w:t xml:space="preserve"> plus de 4.3 milliards de dollar</w:t>
+      </w:r>
+      <w:r>
+        <w:rPr>
+          <w:rStyle w:val="Appelnotedebasdep"/>
+          <w:rFonts w:ascii="Arial" w:hAnsi="Arial" w:cs="Arial"/>
+          <w:color w:val="252525"/>
+          <w:sz w:val="21"/>
+          <w:szCs w:val="21"/>
+          <w:shd w:val="clear" w:color="auto" w:fill="FFFFFF"/>
+        </w:rPr>
+        <w:footnoteReference w:id="12"/>
+      </w:r>
+    </w:p>
+    <w:p>
+      <w:pPr>
+        <w:pStyle w:val="Paragraphedeliste"/>
+        <w:numPr>
+          <w:ilvl w:val="0"/>
+          <w:numId w:val="1"/>
+        </w:numPr>
         <w:jc w:val="both"/>
-      </w:pPr>
-      <w:r>
-        <w:t>C’</w:t>
-      </w:r>
-      <w:r>
-        <w:t>est donc</w:t>
-      </w:r>
-      <w:r>
-        <w:t xml:space="preserve"> pendant cette période</w:t>
-      </w:r>
-      <w:r>
-        <w:t>, grâce à la renaissance des super-héros,</w:t>
-      </w:r>
-      <w:r>
-        <w:t xml:space="preserve"> que sont créée </w:t>
-      </w:r>
-      <w:r>
-        <w:t xml:space="preserve">beaucoup de super-héros très connu en ce moment, comme par exemple : Hulk, Thor, </w:t>
+        <w:rPr>
+          <w:rFonts w:ascii="Arial" w:hAnsi="Arial" w:cs="Arial"/>
+          <w:color w:val="252525"/>
+          <w:sz w:val="21"/>
+          <w:szCs w:val="21"/>
+          <w:shd w:val="clear" w:color="auto" w:fill="FFFFFF"/>
+        </w:rPr>
+      </w:pPr>
+      <w:r>
+        <w:rPr>
+          <w:rFonts w:ascii="Arial" w:hAnsi="Arial" w:cs="Arial"/>
+          <w:color w:val="252525"/>
+          <w:sz w:val="21"/>
+          <w:szCs w:val="21"/>
+          <w:shd w:val="clear" w:color="auto" w:fill="FFFFFF"/>
+        </w:rPr>
+        <w:t>Etc…</w:t>
+      </w:r>
+    </w:p>
+    <w:p>
+      <w:pPr>
+        <w:jc w:val="both"/>
+      </w:pPr>
+      <w:r>
+        <w:rPr>
+          <w:rFonts w:ascii="Arial" w:hAnsi="Arial" w:cs="Arial"/>
+          <w:color w:val="252525"/>
+          <w:sz w:val="21"/>
+          <w:szCs w:val="21"/>
+          <w:shd w:val="clear" w:color="auto" w:fill="FFFFFF"/>
+        </w:rPr>
+        <w:t xml:space="preserve"> </w:t>
+      </w:r>
+      <w:r>
+        <w:rPr>
+          <w:rFonts w:ascii="Arial" w:hAnsi="Arial" w:cs="Arial"/>
+          <w:color w:val="252525"/>
+          <w:sz w:val="21"/>
+          <w:szCs w:val="21"/>
+          <w:shd w:val="clear" w:color="auto" w:fill="FFFFFF"/>
+        </w:rPr>
+        <w:t xml:space="preserve">Mais la grande </w:t>
+      </w:r>
+      <w:r>
+        <w:rPr>
+          <w:rFonts w:ascii="Arial" w:hAnsi="Arial" w:cs="Arial"/>
+          <w:color w:val="252525"/>
+          <w:sz w:val="21"/>
+          <w:szCs w:val="21"/>
+          <w:shd w:val="clear" w:color="auto" w:fill="FFFFFF"/>
+        </w:rPr>
+        <w:t>révolution</w:t>
+      </w:r>
+      <w:r>
+        <w:rPr>
+          <w:rFonts w:ascii="Arial" w:hAnsi="Arial" w:cs="Arial"/>
+          <w:color w:val="252525"/>
+          <w:sz w:val="21"/>
+          <w:szCs w:val="21"/>
+          <w:shd w:val="clear" w:color="auto" w:fill="FFFFFF"/>
+        </w:rPr>
+        <w:t xml:space="preserve"> dans ce domaine c’est le lancement du « Marvel </w:t>
       </w:r>
       <w:proofErr w:type="spellStart"/>
       <w:r>
-        <w:t>Ant</w:t>
+        <w:rPr>
+          <w:rFonts w:ascii="Arial" w:hAnsi="Arial" w:cs="Arial"/>
+          <w:color w:val="252525"/>
+          <w:sz w:val="21"/>
+          <w:szCs w:val="21"/>
+          <w:shd w:val="clear" w:color="auto" w:fill="FFFFFF"/>
+        </w:rPr>
+        <w:t>Cinematic</w:t>
       </w:r>
       <w:proofErr w:type="spellEnd"/>
       <w:r>
-        <w:t>-Man. C’est aussi pendant cette période que les Avengers et la Justice League sont créé. De la même façon que lorsque superman avait été créé, des dizaines d’autre super-héros avaient suivis.</w:t>
-      </w:r>
-    </w:p>
-    <w:p>
-      <w:pPr>
-        <w:jc w:val="both"/>
-      </w:pPr>
-    </w:p>
-    <w:p>
-      <w:pPr>
-        <w:jc w:val="both"/>
-      </w:pPr>
-      <w:r>
-        <w:sym w:font="Wingdings" w:char="F0E0"/>
-      </w:r>
-      <w:r>
+        <w:rPr>
+          <w:rFonts w:ascii="Arial" w:hAnsi="Arial" w:cs="Arial"/>
+          <w:color w:val="252525"/>
+          <w:sz w:val="21"/>
+          <w:szCs w:val="21"/>
+          <w:shd w:val="clear" w:color="auto" w:fill="FFFFFF"/>
+        </w:rPr>
         <w:t xml:space="preserve"> </w:t>
       </w:r>
       <w:proofErr w:type="spellStart"/>
-      <w:proofErr w:type="gramStart"/>
-      <w:r>
-        <w:t>a</w:t>
+      <w:r>
+        <w:rPr>
+          <w:rFonts w:ascii="Arial" w:hAnsi="Arial" w:cs="Arial"/>
+          <w:color w:val="252525"/>
+          <w:sz w:val="21"/>
+          <w:szCs w:val="21"/>
+          <w:shd w:val="clear" w:color="auto" w:fill="FFFFFF"/>
+        </w:rPr>
+        <w:t>Universe</w:t>
       </w:r>
       <w:proofErr w:type="spellEnd"/>
-      <w:proofErr w:type="gramEnd"/>
-      <w:r>
-        <w:t xml:space="preserve"> faire : film, </w:t>
-      </w:r>
-      <w:proofErr w:type="spellStart"/>
-      <w:r>
-        <w:t>box office</w:t>
-      </w:r>
-      <w:proofErr w:type="spellEnd"/>
-      <w:r>
-        <w:t>, 1ers film important qui rapportent vraiment.</w:t>
-      </w:r>
-    </w:p>
-    <w:p>
-      <w:pPr>
-        <w:jc w:val="both"/>
-      </w:pPr>
-      <w:hyperlink r:id="rId9" w:history="1">
-        <w:r>
-          <w:rPr>
-            <w:rStyle w:val="Lienhypertexte"/>
-          </w:rPr>
-          <w:t>http://www.comichron.com/yearlycomicssales.html</w:t>
-        </w:r>
-      </w:hyperlink>
-    </w:p>
-    <w:p>
-      <w:pPr>
-        <w:jc w:val="both"/>
-      </w:pPr>
-      <w:hyperlink r:id="rId10" w:history="1">
-        <w:r>
-          <w:rPr>
-            <w:rStyle w:val="Lienhypertexte"/>
-          </w:rPr>
-          <w:t>https://fr.wikipedia.org/wiki/%C3%82ge_d%27argent_des_comics#Renaissance_des_super-h.C3.A9ros</w:t>
-        </w:r>
-      </w:hyperlink>
-    </w:p>
-    <w:p>
-      <w:pPr>
-        <w:jc w:val="both"/>
-      </w:pPr>
-      <w:hyperlink r:id="rId11" w:history="1">
-        <w:r>
-          <w:rPr>
-            <w:rStyle w:val="Lienhypertexte"/>
-          </w:rPr>
-          <w:t>https://en.wikipedia.org/wiki/List_of_video_games_based_on_DC_Comics</w:t>
-        </w:r>
-      </w:hyperlink>
-    </w:p>
-    <w:p>
-      <w:pPr>
-        <w:jc w:val="both"/>
-      </w:pPr>
-      <w:hyperlink r:id="rId12" w:history="1">
-        <w:r>
-          <w:rPr>
-            <w:rStyle w:val="Lienhypertexte"/>
-          </w:rPr>
-          <w:t>https://en.wikipedia.org/wiki/List_of_video_games_based_on_Marvel_Comics</w:t>
-        </w:r>
-      </w:hyperlink>
-    </w:p>
-    <w:p>
-      <w:pPr>
-        <w:jc w:val="both"/>
-      </w:pPr>
-      <w:hyperlink r:id="rId13" w:history="1">
-        <w:r>
-          <w:rPr>
-            <w:rStyle w:val="Lienhypertexte"/>
-          </w:rPr>
-          <w:t>https://en.wikipedia.org/wiki/List_of_American_superhero_films</w:t>
-        </w:r>
-      </w:hyperlink>
-    </w:p>
-    <w:p>
-      <w:pPr>
-        <w:jc w:val="both"/>
-      </w:pPr>
-      <w:hyperlink r:id="rId14" w:history="1">
-        <w:r>
-          <w:rPr>
-            <w:rStyle w:val="Lienhypertexte"/>
-          </w:rPr>
-          <w:t>https://en.wikipedia.org/wiki/Superheroes_in_animation</w:t>
-        </w:r>
-      </w:hyperlink>
-    </w:p>
-    <w:p>
-      <w:pPr>
-        <w:jc w:val="both"/>
-      </w:pPr>
-      <w:r>
-        <w:t>http://fr.ubergizmo.com/2012/10/02/marvel-dc-comics.html</w:t>
+      <w:r>
+        <w:rPr>
+          <w:rFonts w:ascii="Arial" w:hAnsi="Arial" w:cs="Arial"/>
+          <w:color w:val="252525"/>
+          <w:sz w:val="21"/>
+          <w:szCs w:val="21"/>
+          <w:shd w:val="clear" w:color="auto" w:fill="FFFFFF"/>
+        </w:rPr>
+        <w:t> »</w:t>
       </w:r>
       <w:bookmarkStart w:id="0" w:name="_GoBack"/>
       <w:bookmarkEnd w:id="0"/>
@@ -683,7 +1241,242 @@
       </w:r>
     </w:p>
   </w:footnote>
+  <w:footnote w:id="7">
+    <w:p>
+      <w:pPr>
+        <w:pStyle w:val="Notedebasdepage"/>
+      </w:pPr>
+      <w:r>
+        <w:rPr>
+          <w:rStyle w:val="Appelnotedebasdep"/>
+        </w:rPr>
+        <w:footnoteRef/>
+      </w:r>
+      <w:r>
+        <w:t xml:space="preserve"> </w:t>
+      </w:r>
+      <w:r>
+        <w:t>https://en.wikipedia.org/wiki/Batman_(1966_film)</w:t>
+      </w:r>
+    </w:p>
+  </w:footnote>
+  <w:footnote w:id="8">
+    <w:p>
+      <w:pPr>
+        <w:pStyle w:val="Notedebasdepage"/>
+      </w:pPr>
+      <w:r>
+        <w:rPr>
+          <w:rStyle w:val="Appelnotedebasdep"/>
+        </w:rPr>
+        <w:footnoteRef/>
+      </w:r>
+      <w:r>
+        <w:t xml:space="preserve"> </w:t>
+      </w:r>
+      <w:r>
+        <w:t>https://www.youtube.com/watch?v=BQXkat8Wq_k</w:t>
+      </w:r>
+    </w:p>
+  </w:footnote>
+  <w:footnote w:id="9">
+    <w:p>
+      <w:pPr>
+        <w:pStyle w:val="Notedebasdepage"/>
+      </w:pPr>
+      <w:r>
+        <w:rPr>
+          <w:rStyle w:val="Appelnotedebasdep"/>
+        </w:rPr>
+        <w:footnoteRef/>
+      </w:r>
+      <w:r>
+        <w:t xml:space="preserve"> </w:t>
+      </w:r>
+      <w:r>
+        <w:t>https://en.wikipedia.org/wiki/Batman_(1989_film)</w:t>
+      </w:r>
+    </w:p>
+  </w:footnote>
+  <w:footnote w:id="10">
+    <w:p>
+      <w:pPr>
+        <w:pStyle w:val="Notedebasdepage"/>
+      </w:pPr>
+      <w:r>
+        <w:rPr>
+          <w:rStyle w:val="Appelnotedebasdep"/>
+        </w:rPr>
+        <w:footnoteRef/>
+      </w:r>
+      <w:r>
+        <w:t xml:space="preserve"> </w:t>
+      </w:r>
+      <w:r>
+        <w:t>http://www.saving.org/inflation/inflation.php?amount=55&amp;year=1978</w:t>
+      </w:r>
+    </w:p>
+  </w:footnote>
+  <w:footnote w:id="11">
+    <w:p>
+      <w:pPr>
+        <w:pStyle w:val="Notedebasdepage"/>
+      </w:pPr>
+      <w:r>
+        <w:rPr>
+          <w:rStyle w:val="Appelnotedebasdep"/>
+        </w:rPr>
+        <w:footnoteRef/>
+      </w:r>
+      <w:r>
+        <w:t xml:space="preserve"> </w:t>
+      </w:r>
+      <w:r>
+        <w:t>https://en.wikipedia.org/wiki/List_of_American_superhero_films</w:t>
+      </w:r>
+    </w:p>
+  </w:footnote>
+  <w:footnote w:id="12">
+    <w:p>
+      <w:pPr>
+        <w:pStyle w:val="Notedebasdepage"/>
+      </w:pPr>
+      <w:r>
+        <w:rPr>
+          <w:rStyle w:val="Appelnotedebasdep"/>
+        </w:rPr>
+        <w:footnoteRef/>
+      </w:r>
+      <w:r>
+        <w:t xml:space="preserve"> </w:t>
+      </w:r>
+      <w:r>
+        <w:t>https://en.wikipedia.org/wiki/X-Men_(film_series)</w:t>
+      </w:r>
+    </w:p>
+  </w:footnote>
 </w:footnotes>
+</file>
+
+<file path=word/numbering.xml><?xml version="1.0" encoding="utf-8"?>
+<w:numbering xmlns:wpc="http://schemas.microsoft.com/office/word/2010/wordprocessingCanvas" xmlns:mc="http://schemas.openxmlformats.org/markup-compatibility/2006" xmlns:o="urn:schemas-microsoft-com:office:office" xmlns:r="http://schemas.openxmlformats.org/officeDocument/2006/relationships" xmlns:m="http://schemas.openxmlformats.org/officeDocument/2006/math" xmlns:v="urn:schemas-microsoft-com:vml" xmlns:wp14="http://schemas.microsoft.com/office/word/2010/wordprocessingDrawing" xmlns:wp="http://schemas.openxmlformats.org/drawingml/2006/wordprocessingDrawing" xmlns:w10="urn:schemas-microsoft-com:office:word" xmlns:w="http://schemas.openxmlformats.org/wordprocessingml/2006/main" xmlns:w14="http://schemas.microsoft.com/office/word/2010/wordml" xmlns:wpg="http://schemas.microsoft.com/office/word/2010/wordprocessingGroup" xmlns:wpi="http://schemas.microsoft.com/office/word/2010/wordprocessingInk" xmlns:wne="http://schemas.microsoft.com/office/word/2006/wordml" xmlns:wps="http://schemas.microsoft.com/office/word/2010/wordprocessingShape" mc:Ignorable="w14 wp14">
+  <w:abstractNum w:abstractNumId="0">
+    <w:nsid w:val="319604B7"/>
+    <w:multiLevelType w:val="hybridMultilevel"/>
+    <w:tmpl w:val="396AFCA4"/>
+    <w:lvl w:ilvl="0" w:tplc="100C0001">
+      <w:start w:val="1"/>
+      <w:numFmt w:val="bullet"/>
+      <w:lvlText w:val=""/>
+      <w:lvlJc w:val="left"/>
+      <w:pPr>
+        <w:ind w:left="720" w:hanging="360"/>
+      </w:pPr>
+      <w:rPr>
+        <w:rFonts w:ascii="Symbol" w:hAnsi="Symbol" w:hint="default"/>
+      </w:rPr>
+    </w:lvl>
+    <w:lvl w:ilvl="1" w:tplc="100C0003" w:tentative="1">
+      <w:start w:val="1"/>
+      <w:numFmt w:val="bullet"/>
+      <w:lvlText w:val="o"/>
+      <w:lvlJc w:val="left"/>
+      <w:pPr>
+        <w:ind w:left="1440" w:hanging="360"/>
+      </w:pPr>
+      <w:rPr>
+        <w:rFonts w:ascii="Courier New" w:hAnsi="Courier New" w:cs="Courier New" w:hint="default"/>
+      </w:rPr>
+    </w:lvl>
+    <w:lvl w:ilvl="2" w:tplc="100C0005" w:tentative="1">
+      <w:start w:val="1"/>
+      <w:numFmt w:val="bullet"/>
+      <w:lvlText w:val=""/>
+      <w:lvlJc w:val="left"/>
+      <w:pPr>
+        <w:ind w:left="2160" w:hanging="360"/>
+      </w:pPr>
+      <w:rPr>
+        <w:rFonts w:ascii="Wingdings" w:hAnsi="Wingdings" w:hint="default"/>
+      </w:rPr>
+    </w:lvl>
+    <w:lvl w:ilvl="3" w:tplc="100C0001" w:tentative="1">
+      <w:start w:val="1"/>
+      <w:numFmt w:val="bullet"/>
+      <w:lvlText w:val=""/>
+      <w:lvlJc w:val="left"/>
+      <w:pPr>
+        <w:ind w:left="2880" w:hanging="360"/>
+      </w:pPr>
+      <w:rPr>
+        <w:rFonts w:ascii="Symbol" w:hAnsi="Symbol" w:hint="default"/>
+      </w:rPr>
+    </w:lvl>
+    <w:lvl w:ilvl="4" w:tplc="100C0003" w:tentative="1">
+      <w:start w:val="1"/>
+      <w:numFmt w:val="bullet"/>
+      <w:lvlText w:val="o"/>
+      <w:lvlJc w:val="left"/>
+      <w:pPr>
+        <w:ind w:left="3600" w:hanging="360"/>
+      </w:pPr>
+      <w:rPr>
+        <w:rFonts w:ascii="Courier New" w:hAnsi="Courier New" w:cs="Courier New" w:hint="default"/>
+      </w:rPr>
+    </w:lvl>
+    <w:lvl w:ilvl="5" w:tplc="100C0005" w:tentative="1">
+      <w:start w:val="1"/>
+      <w:numFmt w:val="bullet"/>
+      <w:lvlText w:val=""/>
+      <w:lvlJc w:val="left"/>
+      <w:pPr>
+        <w:ind w:left="4320" w:hanging="360"/>
+      </w:pPr>
+      <w:rPr>
+        <w:rFonts w:ascii="Wingdings" w:hAnsi="Wingdings" w:hint="default"/>
+      </w:rPr>
+    </w:lvl>
+    <w:lvl w:ilvl="6" w:tplc="100C0001" w:tentative="1">
+      <w:start w:val="1"/>
+      <w:numFmt w:val="bullet"/>
+      <w:lvlText w:val=""/>
+      <w:lvlJc w:val="left"/>
+      <w:pPr>
+        <w:ind w:left="5040" w:hanging="360"/>
+      </w:pPr>
+      <w:rPr>
+        <w:rFonts w:ascii="Symbol" w:hAnsi="Symbol" w:hint="default"/>
+      </w:rPr>
+    </w:lvl>
+    <w:lvl w:ilvl="7" w:tplc="100C0003" w:tentative="1">
+      <w:start w:val="1"/>
+      <w:numFmt w:val="bullet"/>
+      <w:lvlText w:val="o"/>
+      <w:lvlJc w:val="left"/>
+      <w:pPr>
+        <w:ind w:left="5760" w:hanging="360"/>
+      </w:pPr>
+      <w:rPr>
+        <w:rFonts w:ascii="Courier New" w:hAnsi="Courier New" w:cs="Courier New" w:hint="default"/>
+      </w:rPr>
+    </w:lvl>
+    <w:lvl w:ilvl="8" w:tplc="100C0005" w:tentative="1">
+      <w:start w:val="1"/>
+      <w:numFmt w:val="bullet"/>
+      <w:lvlText w:val=""/>
+      <w:lvlJc w:val="left"/>
+      <w:pPr>
+        <w:ind w:left="6480" w:hanging="360"/>
+      </w:pPr>
+      <w:rPr>
+        <w:rFonts w:ascii="Wingdings" w:hAnsi="Wingdings" w:hint="default"/>
+      </w:rPr>
+    </w:lvl>
+  </w:abstractNum>
+  <w:num w:numId="1">
+    <w:abstractNumId w:val="0"/>
+  </w:num>
+</w:numbering>
 </file>
 
 <file path=word/styles.xml><?xml version="1.0" encoding="utf-8"?>
@@ -1045,6 +1838,29 @@
     <w:uiPriority w:val="99"/>
     <w:rsid w:val="00183DAB"/>
   </w:style>
+  <w:style w:type="character" w:styleId="Lienhypertextesuivivisit">
+    <w:name w:val="FollowedHyperlink"/>
+    <w:basedOn w:val="Policepardfaut"/>
+    <w:uiPriority w:val="99"/>
+    <w:semiHidden/>
+    <w:unhideWhenUsed/>
+    <w:rsid w:val="00041127"/>
+    <w:rPr>
+      <w:color w:val="800080" w:themeColor="followedHyperlink"/>
+      <w:u w:val="single"/>
+    </w:rPr>
+  </w:style>
+  <w:style w:type="paragraph" w:styleId="Paragraphedeliste">
+    <w:name w:val="List Paragraph"/>
+    <w:basedOn w:val="Normal"/>
+    <w:uiPriority w:val="34"/>
+    <w:qFormat/>
+    <w:rsid w:val="004415A3"/>
+    <w:pPr>
+      <w:ind w:left="720"/>
+      <w:contextualSpacing/>
+    </w:pPr>
+  </w:style>
 </w:styles>
 </file>
 
@@ -1406,6 +2222,29 @@
     <w:link w:val="Pieddepage"/>
     <w:uiPriority w:val="99"/>
     <w:rsid w:val="00183DAB"/>
+  </w:style>
+  <w:style w:type="character" w:styleId="Lienhypertextesuivivisit">
+    <w:name w:val="FollowedHyperlink"/>
+    <w:basedOn w:val="Policepardfaut"/>
+    <w:uiPriority w:val="99"/>
+    <w:semiHidden/>
+    <w:unhideWhenUsed/>
+    <w:rsid w:val="00041127"/>
+    <w:rPr>
+      <w:color w:val="800080" w:themeColor="followedHyperlink"/>
+      <w:u w:val="single"/>
+    </w:rPr>
+  </w:style>
+  <w:style w:type="paragraph" w:styleId="Paragraphedeliste">
+    <w:name w:val="List Paragraph"/>
+    <w:basedOn w:val="Normal"/>
+    <w:uiPriority w:val="34"/>
+    <w:qFormat/>
+    <w:rsid w:val="004415A3"/>
+    <w:pPr>
+      <w:ind w:left="720"/>
+      <w:contextualSpacing/>
+    </w:pPr>
   </w:style>
 </w:styles>
 </file>
@@ -1700,7 +2539,7 @@
 </file>
 
 <file path=customXml/itemProps1.xml><?xml version="1.0" encoding="utf-8"?>
-<ds:datastoreItem xmlns:ds="http://schemas.openxmlformats.org/officeDocument/2006/customXml" ds:itemID="{3E1295F7-77A5-4772-A9E7-C64814CFCD67}">
+<ds:datastoreItem xmlns:ds="http://schemas.openxmlformats.org/officeDocument/2006/customXml" ds:itemID="{6623C962-09DB-4213-A0DA-7246FFC674F3}">
   <ds:schemaRefs>
     <ds:schemaRef ds:uri="http://schemas.openxmlformats.org/officeDocument/2006/bibliography"/>
   </ds:schemaRefs>

--- a/Paragraphe3.docx
+++ b/Paragraphe3.docx
@@ -5,196 +5,389 @@
     <w:p>
       <w:pPr>
         <w:pStyle w:val="Titre1"/>
-      </w:pPr>
-      <w:r>
+        <w:rPr>
+          <w:rFonts w:asciiTheme="minorHAnsi" w:hAnsiTheme="minorHAnsi"/>
+          <w:b w:val="0"/>
+          <w:sz w:val="32"/>
+          <w:szCs w:val="32"/>
+        </w:rPr>
+      </w:pPr>
+      <w:r>
+        <w:rPr>
+          <w:rFonts w:asciiTheme="minorHAnsi" w:hAnsiTheme="minorHAnsi"/>
+          <w:b w:val="0"/>
+          <w:sz w:val="32"/>
+          <w:szCs w:val="32"/>
+        </w:rPr>
         <w:t>Dans quelle mesure l’industrie du super-héros s’inspire-t-elle de l’économie américaine ?</w:t>
       </w:r>
     </w:p>
-    <w:p>
-      <w:pPr>
+    <w:p/>
+    <w:p>
+      <w:pPr>
+        <w:spacing w:line="360" w:lineRule="auto"/>
         <w:jc w:val="both"/>
-      </w:pPr>
-      <w:r>
+        <w:rPr>
+          <w:sz w:val="24"/>
+          <w:szCs w:val="24"/>
+        </w:rPr>
+      </w:pPr>
+      <w:r>
+        <w:rPr>
+          <w:sz w:val="24"/>
+          <w:szCs w:val="24"/>
+        </w:rPr>
         <w:t xml:space="preserve">Dans ce chapitre nous parlerons de l’idée qu’on se fait de l’économie américaine, nous verrons comment s’est </w:t>
       </w:r>
       <w:r>
+        <w:rPr>
+          <w:sz w:val="24"/>
+          <w:szCs w:val="24"/>
+        </w:rPr>
         <w:t>développée</w:t>
       </w:r>
       <w:r>
+        <w:rPr>
+          <w:sz w:val="24"/>
+          <w:szCs w:val="24"/>
+        </w:rPr>
         <w:t xml:space="preserve"> l’industrie du super-héros au niveau économique, d’abord avec les comics</w:t>
       </w:r>
       <w:r>
+        <w:rPr>
+          <w:sz w:val="24"/>
+          <w:szCs w:val="24"/>
+        </w:rPr>
         <w:t xml:space="preserve">, qui est </w:t>
       </w:r>
       <w:r>
+        <w:rPr>
+          <w:sz w:val="24"/>
+          <w:szCs w:val="24"/>
+        </w:rPr>
         <w:t>leurs supports</w:t>
       </w:r>
       <w:r>
+        <w:rPr>
+          <w:sz w:val="24"/>
+          <w:szCs w:val="24"/>
+        </w:rPr>
         <w:t xml:space="preserve"> de base,</w:t>
       </w:r>
       <w:r>
+        <w:rPr>
+          <w:sz w:val="24"/>
+          <w:szCs w:val="24"/>
+        </w:rPr>
         <w:t xml:space="preserve"> et ensuite avec </w:t>
       </w:r>
       <w:r>
+        <w:rPr>
+          <w:sz w:val="24"/>
+          <w:szCs w:val="24"/>
+        </w:rPr>
         <w:t>les produits dérivés de ceux-ci.</w:t>
       </w:r>
       <w:r>
+        <w:rPr>
+          <w:sz w:val="24"/>
+          <w:szCs w:val="24"/>
+        </w:rPr>
         <w:t xml:space="preserve"> Ces </w:t>
       </w:r>
       <w:r>
+        <w:rPr>
+          <w:sz w:val="24"/>
+          <w:szCs w:val="24"/>
+        </w:rPr>
         <w:t>aspects</w:t>
       </w:r>
       <w:r>
+        <w:rPr>
+          <w:sz w:val="24"/>
+          <w:szCs w:val="24"/>
+        </w:rPr>
         <w:t xml:space="preserve"> seront </w:t>
       </w:r>
       <w:r>
+        <w:rPr>
+          <w:sz w:val="24"/>
+          <w:szCs w:val="24"/>
+        </w:rPr>
         <w:t>abordés</w:t>
       </w:r>
       <w:r>
+        <w:rPr>
+          <w:sz w:val="24"/>
+          <w:szCs w:val="24"/>
+        </w:rPr>
         <w:t xml:space="preserve"> sous formes de quatre </w:t>
       </w:r>
       <w:r>
+        <w:rPr>
+          <w:sz w:val="24"/>
+          <w:szCs w:val="24"/>
+        </w:rPr>
         <w:t>périodes importantes</w:t>
       </w:r>
       <w:r>
+        <w:rPr>
+          <w:sz w:val="24"/>
+          <w:szCs w:val="24"/>
+        </w:rPr>
         <w:t xml:space="preserve"> pour les comics, et donc</w:t>
       </w:r>
       <w:r>
+        <w:rPr>
+          <w:sz w:val="24"/>
+          <w:szCs w:val="24"/>
+        </w:rPr>
         <w:t xml:space="preserve"> pour</w:t>
       </w:r>
       <w:r>
+        <w:rPr>
+          <w:sz w:val="24"/>
+          <w:szCs w:val="24"/>
+        </w:rPr>
         <w:t xml:space="preserve"> les super-héros.</w:t>
       </w:r>
     </w:p>
     <w:p>
       <w:pPr>
+        <w:spacing w:line="360" w:lineRule="auto"/>
         <w:jc w:val="both"/>
-      </w:pPr>
-      <w:r>
+        <w:rPr>
+          <w:sz w:val="24"/>
+          <w:szCs w:val="24"/>
+        </w:rPr>
+      </w:pPr>
+      <w:r>
+        <w:rPr>
+          <w:sz w:val="24"/>
+          <w:szCs w:val="24"/>
+        </w:rPr>
         <w:t xml:space="preserve">En générale quand on pense à l’économie américaine, on pense à une économie très forte, et </w:t>
       </w:r>
       <w:r>
+        <w:rPr>
+          <w:sz w:val="24"/>
+          <w:szCs w:val="24"/>
+        </w:rPr>
         <w:t>ça</w:t>
       </w:r>
       <w:r>
+        <w:rPr>
+          <w:sz w:val="24"/>
+          <w:szCs w:val="24"/>
+        </w:rPr>
         <w:t xml:space="preserve"> n’est pas une</w:t>
       </w:r>
       <w:r>
+        <w:rPr>
+          <w:sz w:val="24"/>
+          <w:szCs w:val="24"/>
+        </w:rPr>
         <w:t xml:space="preserve"> fausse</w:t>
       </w:r>
       <w:r>
+        <w:rPr>
+          <w:sz w:val="24"/>
+          <w:szCs w:val="24"/>
+        </w:rPr>
         <w:t xml:space="preserve"> idée </w:t>
       </w:r>
       <w:r>
+        <w:rPr>
+          <w:sz w:val="24"/>
+          <w:szCs w:val="24"/>
+        </w:rPr>
         <w:t>reçue</w:t>
       </w:r>
       <w:r>
+        <w:rPr>
+          <w:sz w:val="24"/>
+          <w:szCs w:val="24"/>
+        </w:rPr>
         <w:t xml:space="preserve"> car </w:t>
       </w:r>
       <w:r>
+        <w:rPr>
+          <w:sz w:val="24"/>
+          <w:szCs w:val="24"/>
+        </w:rPr>
         <w:t>en 2014 les États-Unis étaient deuxièmes, juste après la chine, au niveau du PIB</w:t>
       </w:r>
       <w:r>
         <w:rPr>
           <w:rStyle w:val="Appelnotedebasdep"/>
+          <w:sz w:val="24"/>
+          <w:szCs w:val="24"/>
         </w:rPr>
         <w:footnoteReference w:id="1"/>
       </w:r>
       <w:r>
-        <w:t>. On pense aussi à « </w:t>
-      </w:r>
-      <w:proofErr w:type="spellStart"/>
-      <w:r>
-        <w:t>wall</w:t>
-      </w:r>
-      <w:proofErr w:type="spellEnd"/>
-      <w:r>
+        <w:rPr>
+          <w:sz w:val="24"/>
+          <w:szCs w:val="24"/>
+        </w:rPr>
+        <w:t>. On pense aussi à « wall street » et au fait de toujours vouloir plus et toujours essayer de tirer le plus d’</w:t>
+      </w:r>
+      <w:r>
+        <w:rPr>
+          <w:sz w:val="24"/>
+          <w:szCs w:val="24"/>
+        </w:rPr>
+        <w:t>argent de la situation actuelle.</w:t>
+      </w:r>
+    </w:p>
+    <w:p>
+      <w:pPr>
+        <w:spacing w:line="360" w:lineRule="auto"/>
+        <w:jc w:val="both"/>
+        <w:rPr>
+          <w:sz w:val="24"/>
+          <w:szCs w:val="24"/>
+        </w:rPr>
+      </w:pPr>
+      <w:r>
+        <w:rPr>
+          <w:sz w:val="24"/>
+          <w:szCs w:val="24"/>
+        </w:rPr>
+        <w:t>L’âge d’or des comics commence à la naissance du premier super-héros</w:t>
+      </w:r>
+      <w:r>
+        <w:rPr>
+          <w:sz w:val="24"/>
+          <w:szCs w:val="24"/>
+        </w:rPr>
+        <w:t xml:space="preserve">, superman, en 1938. Etant donné le succès que Superman a connu, </w:t>
+      </w:r>
+      <w:r>
+        <w:rPr>
+          <w:sz w:val="24"/>
+          <w:szCs w:val="24"/>
+        </w:rPr>
+        <w:t>une grande partie</w:t>
+      </w:r>
+      <w:r>
+        <w:rPr>
+          <w:sz w:val="24"/>
+          <w:szCs w:val="24"/>
+        </w:rPr>
+        <w:t xml:space="preserve"> des </w:t>
+      </w:r>
+      <w:r>
+        <w:rPr>
+          <w:sz w:val="24"/>
+          <w:szCs w:val="24"/>
+        </w:rPr>
+        <w:t>éditeurs</w:t>
+      </w:r>
+      <w:r>
+        <w:rPr>
+          <w:sz w:val="24"/>
+          <w:szCs w:val="24"/>
+        </w:rPr>
+        <w:t xml:space="preserve"> de comics </w:t>
+      </w:r>
+      <w:r>
+        <w:rPr>
+          <w:sz w:val="24"/>
+          <w:szCs w:val="24"/>
+        </w:rPr>
+        <w:t>a</w:t>
+      </w:r>
+      <w:r>
+        <w:rPr>
+          <w:sz w:val="24"/>
+          <w:szCs w:val="24"/>
+        </w:rPr>
+        <w:t xml:space="preserve"> commencé </w:t>
+      </w:r>
+      <w:r>
+        <w:rPr>
+          <w:sz w:val="24"/>
+          <w:szCs w:val="24"/>
+        </w:rPr>
+        <w:t>à</w:t>
+      </w:r>
+      <w:r>
+        <w:rPr>
+          <w:sz w:val="24"/>
+          <w:szCs w:val="24"/>
+        </w:rPr>
+        <w:t xml:space="preserve"> créer </w:t>
+      </w:r>
+      <w:r>
+        <w:rPr>
+          <w:sz w:val="24"/>
+          <w:szCs w:val="24"/>
+        </w:rPr>
+        <w:t>leurs super-héros, en 1940, il n’y a pas moins de d’une vingtaine de maisons d’édition qui sortent 150 titres</w:t>
+      </w:r>
+      <w:r>
+        <w:rPr>
+          <w:rStyle w:val="Appelnotedebasdep"/>
+          <w:sz w:val="24"/>
+          <w:szCs w:val="24"/>
+        </w:rPr>
+        <w:footnoteReference w:id="2"/>
+      </w:r>
+      <w:r>
+        <w:rPr>
+          <w:sz w:val="24"/>
+          <w:szCs w:val="24"/>
+        </w:rPr>
+        <w:t xml:space="preserve">, dont la plupart mettent en scène un super-héros encapé à l’identité secrète, ça revient à l’opportunisme et le fait de toujours essayer de tirer le plus d’argent de la situation actuelle, un éditeur a eu une bonne idée et quelque temps après il font presque </w:t>
+      </w:r>
+      <w:r>
+        <w:rPr>
+          <w:sz w:val="24"/>
+          <w:szCs w:val="24"/>
+        </w:rPr>
+        <w:t>tous</w:t>
+      </w:r>
+      <w:r>
+        <w:rPr>
+          <w:sz w:val="24"/>
+          <w:szCs w:val="24"/>
+        </w:rPr>
         <w:t xml:space="preserve"> </w:t>
       </w:r>
-      <w:proofErr w:type="spellStart"/>
-      <w:r>
-        <w:t>street</w:t>
-      </w:r>
-      <w:proofErr w:type="spellEnd"/>
-      <w:r>
-        <w:t> » et au fait de toujours vouloir plus et toujours essayer de tirer le plus d’</w:t>
-      </w:r>
-      <w:r>
-        <w:t>argent de la situation actuelle.</w:t>
-      </w:r>
-    </w:p>
-    <w:p>
-      <w:pPr>
+      <w:r>
+        <w:rPr>
+          <w:sz w:val="24"/>
+          <w:szCs w:val="24"/>
+        </w:rPr>
+        <w:t>ça</w:t>
+      </w:r>
+      <w:r>
+        <w:rPr>
+          <w:sz w:val="24"/>
+          <w:szCs w:val="24"/>
+        </w:rPr>
+        <w:t>.</w:t>
+      </w:r>
+    </w:p>
+    <w:p>
+      <w:pPr>
+        <w:spacing w:line="360" w:lineRule="auto"/>
         <w:jc w:val="both"/>
-      </w:pPr>
-      <w:r>
-        <w:t>L’âge d’or des comics commence à la naissance du premier super-héros</w:t>
-      </w:r>
-      <w:r>
-        <w:t xml:space="preserve">, superman, en 1938. Etant donné le succès que Superman a connu, </w:t>
-      </w:r>
-      <w:r>
-        <w:t>une grande partie</w:t>
-      </w:r>
-      <w:r>
-        <w:t xml:space="preserve"> des </w:t>
-      </w:r>
-      <w:r>
-        <w:t>éditeurs</w:t>
-      </w:r>
-      <w:r>
-        <w:t xml:space="preserve"> de comics </w:t>
-      </w:r>
-      <w:r>
-        <w:t>a</w:t>
-      </w:r>
-      <w:r>
-        <w:t xml:space="preserve"> commencé </w:t>
-      </w:r>
-      <w:r>
-        <w:t>à</w:t>
-      </w:r>
-      <w:r>
-        <w:t xml:space="preserve"> créer </w:t>
-      </w:r>
-      <w:r>
-        <w:t>leurs super-héros, en 1940, il n’y a pas moins de d’une vingtaine de maisons d’édition qui sortent 150 titres</w:t>
-      </w:r>
-      <w:r>
-        <w:rPr>
-          <w:rStyle w:val="Appelnotedebasdep"/>
-        </w:rPr>
-        <w:footnoteReference w:id="2"/>
-      </w:r>
-      <w:r>
-        <w:t xml:space="preserve">, dont la plupart mettent en scène un super-héros encapé à l’identité secrète, ça revient à l’opportunisme et le fait de toujours essayer de tirer le plus d’argent de la situation actuelle, un éditeur a eu une bonne idée et quelque temps après il font presque </w:t>
-      </w:r>
-      <w:proofErr w:type="spellStart"/>
-      <w:r>
-        <w:t>tous</w:t>
-      </w:r>
-      <w:proofErr w:type="spellEnd"/>
-      <w:r>
-        <w:t xml:space="preserve"> </w:t>
-      </w:r>
-      <w:r>
-        <w:t>ça</w:t>
-      </w:r>
-      <w:r>
-        <w:t>.</w:t>
-      </w:r>
-    </w:p>
-    <w:p>
-      <w:pPr>
-        <w:jc w:val="both"/>
+        <w:rPr>
+          <w:sz w:val="24"/>
+          <w:szCs w:val="24"/>
+        </w:rPr>
       </w:pPr>
       <w:r>
         <w:rPr>
           <w:noProof/>
+          <w:sz w:val="24"/>
+          <w:szCs w:val="24"/>
           <w:lang w:eastAsia="fr-CH"/>
         </w:rPr>
         <w:drawing>
-          <wp:anchor distT="0" distB="0" distL="114300" distR="114300" simplePos="0" relativeHeight="251658240" behindDoc="0" locked="0" layoutInCell="1" allowOverlap="1" wp14:anchorId="7B4C4CAD" wp14:editId="392673EC">
+          <wp:anchor distT="0" distB="0" distL="114300" distR="114300" simplePos="0" relativeHeight="251658240" behindDoc="0" locked="0" layoutInCell="1" allowOverlap="1" wp14:anchorId="657F1467" wp14:editId="573E90DA">
             <wp:simplePos x="0" y="0"/>
             <wp:positionH relativeFrom="column">
               <wp:posOffset>4560570</wp:posOffset>
@@ -257,512 +450,888 @@
         </w:drawing>
       </w:r>
       <w:r>
-        <w:t xml:space="preserve">Cette période d’âge d’or se termine peu après la guerre pour les super-héros qui avaient combattu pendant cinq ans les nazis et les japonais se retrouvent sans </w:t>
-      </w:r>
-      <w:r>
-        <w:t xml:space="preserve">adversaires. </w:t>
-      </w:r>
-      <w:r>
-        <w:rPr>
-          <w:rFonts w:cs="Arial"/>
-          <w:color w:val="252525"/>
-          <w:sz w:val="21"/>
-          <w:szCs w:val="21"/>
+        <w:rPr>
+          <w:sz w:val="24"/>
+          <w:szCs w:val="24"/>
+        </w:rPr>
+        <w:t xml:space="preserve">Cette période d’âge d’or se termine peu après la guerre pour les super-héros qui avaient combattu pendant cinq ans les nazis et les japonais se retrouvent sans adversaires. </w:t>
+      </w:r>
+      <w:r>
+        <w:rPr>
+          <w:rFonts w:cs="Arial"/>
+          <w:color w:val="252525"/>
+          <w:sz w:val="24"/>
+          <w:szCs w:val="24"/>
           <w:shd w:val="clear" w:color="auto" w:fill="FFFFFF"/>
         </w:rPr>
         <w:t>Sans ces opposants, les comics de super-héros perdent de leur intérêt et les séries s'éteignent peu à peu.</w:t>
       </w:r>
       <w:r>
+        <w:rPr>
+          <w:sz w:val="24"/>
+          <w:szCs w:val="24"/>
+        </w:rPr>
         <w:t xml:space="preserve"> </w:t>
       </w:r>
       <w:r>
-        <w:t>Mais pendant cette période les comics ont</w:t>
-      </w:r>
-      <w:r>
-        <w:t xml:space="preserve"> vraiment été présent au niveau économique</w:t>
-      </w:r>
-      <w:r>
+        <w:rPr>
+          <w:sz w:val="24"/>
+          <w:szCs w:val="24"/>
+        </w:rPr>
+        <w:t>Mais pendant cette période les comics ont vraiment été présent au niveau économique</w:t>
+      </w:r>
+      <w:r>
+        <w:rPr>
+          <w:sz w:val="24"/>
+          <w:szCs w:val="24"/>
+        </w:rPr>
         <w:t xml:space="preserve"> par exemple « Action Comics » était vendu régulièrement à environ 900'000 exemplaires</w:t>
       </w:r>
       <w:r>
+        <w:rPr>
+          <w:sz w:val="24"/>
+          <w:szCs w:val="24"/>
+        </w:rPr>
         <w:t>, le record est détenu par « Superman » avec 1'300'000</w:t>
       </w:r>
       <w:r>
+        <w:rPr>
+          <w:sz w:val="24"/>
+          <w:szCs w:val="24"/>
+        </w:rPr>
         <w:t xml:space="preserve"> </w:t>
       </w:r>
       <w:r>
+        <w:rPr>
+          <w:sz w:val="24"/>
+          <w:szCs w:val="24"/>
+        </w:rPr>
         <w:t>exemplaires.</w:t>
       </w:r>
     </w:p>
     <w:p>
       <w:pPr>
+        <w:spacing w:line="360" w:lineRule="auto"/>
         <w:jc w:val="both"/>
-      </w:pPr>
-      <w:r>
+        <w:rPr>
+          <w:sz w:val="24"/>
+          <w:szCs w:val="24"/>
+        </w:rPr>
+      </w:pPr>
+      <w:r>
+        <w:rPr>
+          <w:sz w:val="24"/>
+          <w:szCs w:val="24"/>
+        </w:rPr>
+        <w:lastRenderedPageBreak/>
         <w:t>Etant donné que les comics avaient autant de succès, des produits dérivés ont évidemment fait leurs apparitions rapidement</w:t>
       </w:r>
       <w:r>
+        <w:rPr>
+          <w:sz w:val="24"/>
+          <w:szCs w:val="24"/>
+        </w:rPr>
         <w:t>,</w:t>
       </w:r>
       <w:r>
+        <w:rPr>
+          <w:sz w:val="24"/>
+          <w:szCs w:val="24"/>
+        </w:rPr>
         <w:t xml:space="preserve"> comme </w:t>
       </w:r>
       <w:r>
+        <w:rPr>
+          <w:sz w:val="24"/>
+          <w:szCs w:val="24"/>
+        </w:rPr>
         <w:t>par exemple le dessin animé « The Superman »</w:t>
       </w:r>
       <w:r>
         <w:rPr>
           <w:rStyle w:val="Appelnotedebasdep"/>
+          <w:sz w:val="24"/>
+          <w:szCs w:val="24"/>
         </w:rPr>
         <w:footnoteReference w:id="3"/>
       </w:r>
       <w:r>
-        <w:t xml:space="preserve"> de 1941 ou les série télévisés « Adventures of </w:t>
-      </w:r>
-      <w:proofErr w:type="spellStart"/>
-      <w:r>
-        <w:t>Captain</w:t>
-      </w:r>
-      <w:proofErr w:type="spellEnd"/>
-      <w:r>
-        <w:t xml:space="preserve"> Marvel »</w:t>
+        <w:rPr>
+          <w:sz w:val="24"/>
+          <w:szCs w:val="24"/>
+        </w:rPr>
+        <w:t xml:space="preserve"> de 1941 ou les série télévisés « Adventures of Captain Marvel »</w:t>
       </w:r>
       <w:r>
         <w:rPr>
           <w:rStyle w:val="Appelnotedebasdep"/>
+          <w:sz w:val="24"/>
+          <w:szCs w:val="24"/>
         </w:rPr>
         <w:footnoteReference w:id="4"/>
       </w:r>
       <w:r>
+        <w:rPr>
+          <w:sz w:val="24"/>
+          <w:szCs w:val="24"/>
+        </w:rPr>
         <w:t xml:space="preserve"> ou « Batman »</w:t>
       </w:r>
       <w:r>
         <w:rPr>
           <w:rStyle w:val="Appelnotedebasdep"/>
+          <w:sz w:val="24"/>
+          <w:szCs w:val="24"/>
         </w:rPr>
         <w:footnoteReference w:id="5"/>
       </w:r>
       <w:r>
+        <w:rPr>
+          <w:sz w:val="24"/>
+          <w:szCs w:val="24"/>
+        </w:rPr>
         <w:t xml:space="preserve"> de 1943.</w:t>
       </w:r>
     </w:p>
     <w:p>
-      <w:r>
-        <w:br w:type="page"/>
-      </w:r>
-    </w:p>
-    <w:p>
-      <w:pPr>
+      <w:pPr>
+        <w:spacing w:line="360" w:lineRule="auto"/>
+        <w:rPr>
+          <w:sz w:val="24"/>
+          <w:szCs w:val="24"/>
+        </w:rPr>
+      </w:pPr>
+      <w:bookmarkStart w:id="0" w:name="_GoBack"/>
+      <w:bookmarkEnd w:id="0"/>
+    </w:p>
+    <w:p>
+      <w:pPr>
+        <w:spacing w:line="360" w:lineRule="auto"/>
         <w:jc w:val="both"/>
-      </w:pPr>
-      <w:r>
+        <w:rPr>
+          <w:sz w:val="24"/>
+          <w:szCs w:val="24"/>
+        </w:rPr>
+      </w:pPr>
+      <w:r>
+        <w:rPr>
+          <w:sz w:val="24"/>
+          <w:szCs w:val="24"/>
+        </w:rPr>
+        <w:t>Enfin</w:t>
+      </w:r>
+      <w:r>
+        <w:rPr>
+          <w:sz w:val="24"/>
+          <w:szCs w:val="24"/>
+        </w:rPr>
+        <w:t xml:space="preserve"> en 1956, après que les genres qui avaient remplacé les super-héros s’essoufflent à leur tour, qu’ils refont surface, avec un comics sur « The Flash »</w:t>
+      </w:r>
+      <w:r>
+        <w:rPr>
+          <w:rStyle w:val="Appelnotedebasdep"/>
+          <w:sz w:val="24"/>
+          <w:szCs w:val="24"/>
+        </w:rPr>
+        <w:footnoteReference w:id="6"/>
+      </w:r>
+      <w:r>
+        <w:rPr>
+          <w:sz w:val="24"/>
+          <w:szCs w:val="24"/>
+        </w:rPr>
+        <w:t xml:space="preserve"> qui a eu beaucoup de succès</w:t>
+      </w:r>
+      <w:r>
+        <w:rPr>
+          <w:sz w:val="24"/>
+          <w:szCs w:val="24"/>
+        </w:rPr>
+        <w:t xml:space="preserve"> et juste après rebelote, les concurrents refont surface avec des nouveautés car ils ont flairé le filon</w:t>
+      </w:r>
+      <w:r>
+        <w:rPr>
+          <w:sz w:val="24"/>
+          <w:szCs w:val="24"/>
+        </w:rPr>
+        <w:t>, en l’occurrence, au niveau des super-héros il n’y pas beaucoup d’autre vrai concurrent a part Marvel étant donnée le passage à vide qu’ils venaient de subir, seulement les plus gros existaient encore.</w:t>
+      </w:r>
+      <w:r>
+        <w:rPr>
+          <w:sz w:val="24"/>
+          <w:szCs w:val="24"/>
+        </w:rPr>
+        <w:t xml:space="preserve"> </w:t>
+      </w:r>
+    </w:p>
+    <w:p>
+      <w:pPr>
+        <w:spacing w:line="360" w:lineRule="auto"/>
+        <w:jc w:val="both"/>
+        <w:rPr>
+          <w:sz w:val="24"/>
+          <w:szCs w:val="24"/>
+        </w:rPr>
+      </w:pPr>
+      <w:r>
+        <w:rPr>
+          <w:sz w:val="24"/>
+          <w:szCs w:val="24"/>
+        </w:rPr>
+        <w:t>Cette période qui commence en 1956, a été ingénieusement baptisé « l’âge d’argent de comics ».</w:t>
+      </w:r>
+    </w:p>
+    <w:p>
+      <w:pPr>
+        <w:spacing w:line="360" w:lineRule="auto"/>
+        <w:jc w:val="both"/>
+        <w:rPr>
+          <w:sz w:val="24"/>
+          <w:szCs w:val="24"/>
+        </w:rPr>
+      </w:pPr>
+      <w:r>
+        <w:rPr>
+          <w:sz w:val="24"/>
+          <w:szCs w:val="24"/>
+        </w:rPr>
+        <w:t>C’</w:t>
+      </w:r>
+      <w:r>
+        <w:rPr>
+          <w:sz w:val="24"/>
+          <w:szCs w:val="24"/>
+        </w:rPr>
+        <w:t>est donc</w:t>
+      </w:r>
+      <w:r>
+        <w:rPr>
+          <w:sz w:val="24"/>
+          <w:szCs w:val="24"/>
+        </w:rPr>
+        <w:t xml:space="preserve"> pendant </w:t>
+      </w:r>
+      <w:r>
+        <w:rPr>
+          <w:sz w:val="24"/>
+          <w:szCs w:val="24"/>
+        </w:rPr>
+        <w:t>l’âge d’argent des comics</w:t>
+      </w:r>
+      <w:r>
+        <w:rPr>
+          <w:sz w:val="24"/>
+          <w:szCs w:val="24"/>
+        </w:rPr>
+        <w:t>, grâce à la renaissance des super-héros,</w:t>
+      </w:r>
+      <w:r>
+        <w:rPr>
+          <w:sz w:val="24"/>
+          <w:szCs w:val="24"/>
+        </w:rPr>
+        <w:t xml:space="preserve"> que sont créé</w:t>
+      </w:r>
+      <w:r>
+        <w:rPr>
+          <w:sz w:val="24"/>
+          <w:szCs w:val="24"/>
+        </w:rPr>
+        <w:t xml:space="preserve"> </w:t>
+      </w:r>
+      <w:r>
+        <w:rPr>
+          <w:sz w:val="24"/>
+          <w:szCs w:val="24"/>
+        </w:rPr>
+        <w:t>beaucoup de super-héros très connu en ce moment, comme par exemple : Hulk, Thor, Ant-Man. C’est aussi pendant cette période que les Avengers et la Justice League sont créé. De la même façon que lorsque superman avait été créé, des dizaines d’autre super-héros avaient suivis.</w:t>
+      </w:r>
+    </w:p>
+    <w:p>
+      <w:pPr>
+        <w:spacing w:line="360" w:lineRule="auto"/>
+        <w:jc w:val="both"/>
+        <w:rPr>
+          <w:sz w:val="24"/>
+          <w:szCs w:val="24"/>
+        </w:rPr>
+      </w:pPr>
+      <w:r>
+        <w:rPr>
+          <w:sz w:val="24"/>
+          <w:szCs w:val="24"/>
+        </w:rPr>
+        <w:t xml:space="preserve">Et de la même façon que pendant l’âge d’or, vu qu’il y avait de nouveau de l’argent a ce faire il y a eu des produits dérivé comme par exemple un des premiers longs métrages consacré à un super-héros : « Batman » de 1966 qui a été plutôt </w:t>
+      </w:r>
+      <w:r>
+        <w:rPr>
+          <w:sz w:val="24"/>
+          <w:szCs w:val="24"/>
+        </w:rPr>
+        <w:t>apprécier</w:t>
+      </w:r>
+      <w:r>
+        <w:rPr>
+          <w:sz w:val="24"/>
+          <w:szCs w:val="24"/>
+        </w:rPr>
+        <w:t xml:space="preserve"> dans l’ensemble mais qui a tout juste remboursé son</w:t>
+      </w:r>
+      <w:r>
+        <w:rPr>
+          <w:sz w:val="24"/>
+          <w:szCs w:val="24"/>
+        </w:rPr>
+        <w:t xml:space="preserve"> budget de 1.5 million de dollars avec 1.7 million de dollars de box-office.</w:t>
+      </w:r>
+      <w:r>
+        <w:rPr>
+          <w:rStyle w:val="Appelnotedebasdep"/>
+          <w:sz w:val="24"/>
+          <w:szCs w:val="24"/>
+        </w:rPr>
+        <w:footnoteReference w:id="7"/>
+      </w:r>
+      <w:r>
+        <w:rPr>
+          <w:sz w:val="24"/>
+          <w:szCs w:val="24"/>
+        </w:rPr>
+        <w:t xml:space="preserve"> En plus, grâce à la montée en puissance de la télévision, les super-héros trouve du succès et pas mal de public dans les dessins animé</w:t>
+      </w:r>
+      <w:r>
+        <w:rPr>
+          <w:sz w:val="24"/>
+          <w:szCs w:val="24"/>
+        </w:rPr>
+        <w:t xml:space="preserve"> à la télé.</w:t>
+      </w:r>
+    </w:p>
+    <w:p>
+      <w:pPr>
+        <w:spacing w:line="360" w:lineRule="auto"/>
+        <w:jc w:val="both"/>
+        <w:rPr>
+          <w:sz w:val="24"/>
+          <w:szCs w:val="24"/>
+        </w:rPr>
+      </w:pPr>
+    </w:p>
+    <w:p>
+      <w:pPr>
+        <w:spacing w:line="360" w:lineRule="auto"/>
+        <w:jc w:val="both"/>
+        <w:rPr>
+          <w:sz w:val="24"/>
+          <w:szCs w:val="24"/>
+        </w:rPr>
+      </w:pPr>
+      <w:r>
+        <w:rPr>
+          <w:rFonts w:cs="Arial"/>
+          <w:noProof/>
+          <w:color w:val="252525"/>
+          <w:sz w:val="24"/>
+          <w:szCs w:val="24"/>
+          <w:shd w:val="clear" w:color="auto" w:fill="FFFFFF"/>
+          <w:lang w:eastAsia="fr-CH"/>
+        </w:rPr>
         <w:lastRenderedPageBreak/>
-        <w:t>Enfin</w:t>
-      </w:r>
-      <w:r>
-        <w:t xml:space="preserve"> en 1956, après que les genres qui avaient remplacé les super-héros s’essoufflent à leur tour, qu’ils refont surface, avec un comics sur « The Flash »</w:t>
+        <w:drawing>
+          <wp:anchor distT="0" distB="0" distL="114300" distR="114300" simplePos="0" relativeHeight="251659264" behindDoc="1" locked="0" layoutInCell="1" allowOverlap="1" wp14:anchorId="1647E872" wp14:editId="5FAD0A72">
+            <wp:simplePos x="0" y="0"/>
+            <wp:positionH relativeFrom="column">
+              <wp:posOffset>2196465</wp:posOffset>
+            </wp:positionH>
+            <wp:positionV relativeFrom="paragraph">
+              <wp:posOffset>1014095</wp:posOffset>
+            </wp:positionV>
+            <wp:extent cx="3566160" cy="1696085"/>
+            <wp:effectExtent l="0" t="0" r="0" b="0"/>
+            <wp:wrapTight wrapText="bothSides">
+              <wp:wrapPolygon edited="0">
+                <wp:start x="0" y="0"/>
+                <wp:lineTo x="0" y="21349"/>
+                <wp:lineTo x="21462" y="21349"/>
+                <wp:lineTo x="21462" y="0"/>
+                <wp:lineTo x="0" y="0"/>
+              </wp:wrapPolygon>
+            </wp:wrapTight>
+            <wp:docPr id="2" name="Image 2" descr="C:\Users\wikbergs_info\Desktop\header-superman-1978-everything-wrong-in-5-minutes-or-less.jpg"/>
+            <wp:cNvGraphicFramePr>
+              <a:graphicFrameLocks xmlns:a="http://schemas.openxmlformats.org/drawingml/2006/main" noChangeAspect="1"/>
+            </wp:cNvGraphicFramePr>
+            <a:graphic xmlns:a="http://schemas.openxmlformats.org/drawingml/2006/main">
+              <a:graphicData uri="http://schemas.openxmlformats.org/drawingml/2006/picture">
+                <pic:pic xmlns:pic="http://schemas.openxmlformats.org/drawingml/2006/picture">
+                  <pic:nvPicPr>
+                    <pic:cNvPr id="0" name="Picture 1" descr="C:\Users\wikbergs_info\Desktop\header-superman-1978-everything-wrong-in-5-minutes-or-less.jpg"/>
+                    <pic:cNvPicPr>
+                      <a:picLocks noChangeAspect="1" noChangeArrowheads="1"/>
+                    </pic:cNvPicPr>
+                  </pic:nvPicPr>
+                  <pic:blipFill>
+                    <a:blip r:embed="rId10">
+                      <a:extLst>
+                        <a:ext uri="{28A0092B-C50C-407E-A947-70E740481C1C}">
+                          <a14:useLocalDpi xmlns:a14="http://schemas.microsoft.com/office/drawing/2010/main" val="0"/>
+                        </a:ext>
+                      </a:extLst>
+                    </a:blip>
+                    <a:srcRect/>
+                    <a:stretch>
+                      <a:fillRect/>
+                    </a:stretch>
+                  </pic:blipFill>
+                  <pic:spPr bwMode="auto">
+                    <a:xfrm>
+                      <a:off x="0" y="0"/>
+                      <a:ext cx="3566160" cy="1696085"/>
+                    </a:xfrm>
+                    <a:prstGeom prst="rect">
+                      <a:avLst/>
+                    </a:prstGeom>
+                    <a:noFill/>
+                    <a:ln>
+                      <a:noFill/>
+                    </a:ln>
+                  </pic:spPr>
+                </pic:pic>
+              </a:graphicData>
+            </a:graphic>
+            <wp14:sizeRelH relativeFrom="page">
+              <wp14:pctWidth>0</wp14:pctWidth>
+            </wp14:sizeRelH>
+            <wp14:sizeRelV relativeFrom="page">
+              <wp14:pctHeight>0</wp14:pctHeight>
+            </wp14:sizeRelV>
+          </wp:anchor>
+        </w:drawing>
+      </w:r>
+      <w:r>
+        <w:rPr>
+          <w:sz w:val="24"/>
+          <w:szCs w:val="24"/>
+        </w:rPr>
+        <w:t xml:space="preserve">Mais c’est pendant la troisième période, l’âge de bronze des comics (de 1970 à 1986) que les premiers gros succès cinématographiques arrivent, avec </w:t>
+      </w:r>
+      <w:r>
+        <w:rPr>
+          <w:sz w:val="24"/>
+          <w:szCs w:val="24"/>
+        </w:rPr>
+        <w:t>le premier vrai succès : « Superman » de 1978, il est le deuxième film à avoir rapporté le plus d’argent cette année-là, c’est « Grease » avec John Travolta qui est en première place</w:t>
+      </w:r>
+      <w:r>
+        <w:rPr>
+          <w:sz w:val="24"/>
+          <w:szCs w:val="24"/>
+        </w:rPr>
+        <w:t xml:space="preserve">. Avec un box-office de 300 millions de dollars c’est le premier film de super-héros atteint une telle somme, et </w:t>
+      </w:r>
+      <w:r>
+        <w:rPr>
+          <w:sz w:val="24"/>
+          <w:szCs w:val="24"/>
+        </w:rPr>
+        <w:t xml:space="preserve"> </w:t>
+      </w:r>
+      <w:r>
+        <w:rPr>
+          <w:sz w:val="24"/>
+          <w:szCs w:val="24"/>
+        </w:rPr>
+        <w:t>ce succès est sans doute dû, hormis le fait que ça</w:t>
+      </w:r>
+      <w:r>
+        <w:rPr>
+          <w:sz w:val="24"/>
+          <w:szCs w:val="24"/>
+        </w:rPr>
+        <w:t xml:space="preserve"> soit S</w:t>
+      </w:r>
+      <w:r>
+        <w:rPr>
+          <w:sz w:val="24"/>
+          <w:szCs w:val="24"/>
+        </w:rPr>
+        <w:t>uperman, aux effets spéciaux du film qui, pour l’époque sont vraiment bien réalisés, comme le dit ce documentaire d’Arte : « Sorti a Noel 1978, Superman remporte un franc succ</w:t>
+      </w:r>
+      <w:r>
+        <w:rPr>
+          <w:sz w:val="24"/>
+          <w:szCs w:val="24"/>
+        </w:rPr>
+        <w:t>ès. Les critiques et le public</w:t>
+      </w:r>
+      <w:r>
+        <w:rPr>
+          <w:sz w:val="24"/>
+          <w:szCs w:val="24"/>
+        </w:rPr>
+        <w:t xml:space="preserve"> s’émerveillent devant ce récit épique et cette débauche d’effets spéciaux sans précédents »</w:t>
       </w:r>
       <w:r>
         <w:rPr>
           <w:rStyle w:val="Appelnotedebasdep"/>
-        </w:rPr>
-        <w:footnoteReference w:id="6"/>
-      </w:r>
-      <w:r>
-        <w:t xml:space="preserve"> qui a eu beaucoup de succès</w:t>
-      </w:r>
-      <w:r>
-        <w:t xml:space="preserve"> et juste après rebelote, les concurrents refont surface avec des nouveautés car ils ont flairé le filon</w:t>
-      </w:r>
-      <w:r>
-        <w:t>, en l’occurrence, au niveau des super-héros il n’y pas beaucoup d’autre vrai concurrent a part Marvel étant donnée le passage à vide qu’ils venaient de subir, seulement les plus gros existaient encore.</w:t>
-      </w:r>
-      <w:r>
-        <w:t xml:space="preserve"> </w:t>
-      </w:r>
-    </w:p>
-    <w:p>
-      <w:pPr>
+          <w:sz w:val="24"/>
+          <w:szCs w:val="24"/>
+        </w:rPr>
+        <w:footnoteReference w:id="8"/>
+      </w:r>
+    </w:p>
+    <w:p>
+      <w:pPr>
+        <w:spacing w:line="360" w:lineRule="auto"/>
         <w:jc w:val="both"/>
-      </w:pPr>
-      <w:r>
-        <w:t>Cette période qui commence en 1956, a été ingénieusement baptisé « l’âge d’argent de comics ».</w:t>
-      </w:r>
-    </w:p>
-    <w:p>
-      <w:pPr>
+        <w:rPr>
+          <w:sz w:val="24"/>
+          <w:szCs w:val="24"/>
+        </w:rPr>
+      </w:pPr>
+      <w:r>
+        <w:rPr>
+          <w:sz w:val="24"/>
+          <w:szCs w:val="24"/>
+        </w:rPr>
+        <w:t xml:space="preserve">Et évidemment après cette réussite, les films de superhéros se multiplient, mais aucun ne connais </w:t>
+      </w:r>
+      <w:r>
+        <w:rPr>
+          <w:sz w:val="24"/>
+          <w:szCs w:val="24"/>
+        </w:rPr>
+        <w:t>de succès aussi monumental avant 1989, l’année de sortie de « Batman », réalisé par Tim Burton. Ce film est aussi le deuxième plus gros succès de son année avec un box-office de 411 millions de dollars</w:t>
+      </w:r>
+      <w:r>
+        <w:rPr>
+          <w:rStyle w:val="Appelnotedebasdep"/>
+          <w:sz w:val="24"/>
+          <w:szCs w:val="24"/>
+        </w:rPr>
+        <w:footnoteReference w:id="9"/>
+      </w:r>
+      <w:r>
+        <w:rPr>
+          <w:sz w:val="24"/>
+          <w:szCs w:val="24"/>
+        </w:rPr>
+        <w:t xml:space="preserve">. Mais d’une certaine manière c’est logique qu’il n’y </w:t>
+      </w:r>
+      <w:r>
+        <w:rPr>
+          <w:sz w:val="24"/>
+          <w:szCs w:val="24"/>
+        </w:rPr>
+        <w:t>ait</w:t>
+      </w:r>
+      <w:r>
+        <w:rPr>
+          <w:sz w:val="24"/>
+          <w:szCs w:val="24"/>
+        </w:rPr>
+        <w:t xml:space="preserve"> pas eu </w:t>
+      </w:r>
+      <w:r>
+        <w:rPr>
+          <w:sz w:val="24"/>
+          <w:szCs w:val="24"/>
+        </w:rPr>
+        <w:t>d’autres</w:t>
+      </w:r>
+      <w:r>
+        <w:rPr>
+          <w:sz w:val="24"/>
+          <w:szCs w:val="24"/>
+        </w:rPr>
+        <w:t xml:space="preserve"> gros films traitant de ce sujet jusque-là car </w:t>
+      </w:r>
+      <w:r>
+        <w:rPr>
+          <w:sz w:val="24"/>
+          <w:szCs w:val="24"/>
+        </w:rPr>
+        <w:t xml:space="preserve">ces deux exemples ont </w:t>
+      </w:r>
+      <w:r>
+        <w:rPr>
+          <w:sz w:val="24"/>
+          <w:szCs w:val="24"/>
+        </w:rPr>
+        <w:t>un budget de plusieurs dizaine de millions de dollar</w:t>
+      </w:r>
+      <w:r>
+        <w:rPr>
+          <w:sz w:val="24"/>
+          <w:szCs w:val="24"/>
+        </w:rPr>
+        <w:t xml:space="preserve"> (55 million pour Superman et 35 pour Batman). Mais c’est là qu’on peut remarquer l’influence de l’économie américaine du « toujours faire plus », parce que les somme misent en jeu sont absolument colossales (en plus du fait que le dollar valait 3-4 fois plus que maintenant</w:t>
+      </w:r>
+      <w:r>
+        <w:rPr>
+          <w:rStyle w:val="Appelnotedebasdep"/>
+          <w:sz w:val="24"/>
+          <w:szCs w:val="24"/>
+        </w:rPr>
+        <w:footnoteReference w:id="10"/>
+      </w:r>
+      <w:r>
+        <w:rPr>
+          <w:sz w:val="24"/>
+          <w:szCs w:val="24"/>
+        </w:rPr>
+        <w:t xml:space="preserve">). </w:t>
+      </w:r>
+    </w:p>
+    <w:p>
+      <w:pPr>
+        <w:spacing w:line="360" w:lineRule="auto"/>
         <w:jc w:val="both"/>
-      </w:pPr>
-      <w:r>
-        <w:t>C’</w:t>
-      </w:r>
-      <w:r>
-        <w:t>est donc</w:t>
-      </w:r>
-      <w:r>
-        <w:t xml:space="preserve"> pendant </w:t>
-      </w:r>
-      <w:r>
-        <w:t>l’âge d’argent des comics</w:t>
-      </w:r>
-      <w:r>
-        <w:t>, grâce à la renaissance des super-héros,</w:t>
-      </w:r>
-      <w:r>
-        <w:t xml:space="preserve"> que sont créé</w:t>
-      </w:r>
-      <w:r>
-        <w:t xml:space="preserve"> </w:t>
-      </w:r>
-      <w:r>
-        <w:t xml:space="preserve">beaucoup de super-héros très connu en ce moment, comme par exemple : Hulk, Thor, </w:t>
-      </w:r>
-      <w:proofErr w:type="spellStart"/>
-      <w:r>
-        <w:t>Ant</w:t>
-      </w:r>
-      <w:proofErr w:type="spellEnd"/>
-      <w:r>
-        <w:t>-Man. C’est aussi pendant cette période que les Avengers et la Justice League sont créé. De la même façon que lorsque superman avait été créé, des dizaines d’autre super-héros avaient suivis.</w:t>
-      </w:r>
-    </w:p>
-    <w:p>
-      <w:pPr>
+        <w:rPr>
+          <w:sz w:val="24"/>
+          <w:szCs w:val="24"/>
+        </w:rPr>
+      </w:pPr>
+    </w:p>
+    <w:p>
+      <w:pPr>
+        <w:spacing w:line="360" w:lineRule="auto"/>
         <w:jc w:val="both"/>
-      </w:pPr>
-      <w:r>
-        <w:t xml:space="preserve">Et de la même façon que pendant l’âge d’or, vu qu’il y avait de nouveau de l’argent a ce faire il y a eu des produits dérivé comme par exemple un des premiers longs métrages consacré à un super-héros : « Batman » de 1966 qui a été plutôt </w:t>
-      </w:r>
-      <w:r>
-        <w:t>apprécier</w:t>
-      </w:r>
-      <w:r>
-        <w:t xml:space="preserve"> dans l’ensemble mais qui a tout juste remboursé son</w:t>
-      </w:r>
-      <w:r>
-        <w:t xml:space="preserve"> budget de 1.5 million de dollars avec 1.7 million de dollars de box-office.</w:t>
-      </w:r>
-      <w:r>
-        <w:rPr>
-          <w:rStyle w:val="Appelnotedebasdep"/>
-        </w:rPr>
-        <w:footnoteReference w:id="7"/>
-      </w:r>
-      <w:r>
-        <w:t xml:space="preserve"> En plus, grâce à la montée en puissance de la télévision, les super-héros trouve du succès et pas mal de public dans les dessins animé</w:t>
-      </w:r>
-      <w:r>
-        <w:t xml:space="preserve"> à la télé.</w:t>
-      </w:r>
-    </w:p>
-    <w:p>
-      <w:pPr>
+        <w:rPr>
+          <w:rFonts w:cs="Arial"/>
+          <w:color w:val="252525"/>
+          <w:sz w:val="24"/>
+          <w:szCs w:val="24"/>
+          <w:shd w:val="clear" w:color="auto" w:fill="FFFFFF"/>
+        </w:rPr>
+      </w:pPr>
+      <w:r>
+        <w:rPr>
+          <w:sz w:val="24"/>
+          <w:szCs w:val="24"/>
+        </w:rPr>
+        <w:t xml:space="preserve">Cette </w:t>
+      </w:r>
+      <w:r>
+        <w:rPr>
+          <w:sz w:val="24"/>
+          <w:szCs w:val="24"/>
+        </w:rPr>
+        <w:t>époque</w:t>
+      </w:r>
+      <w:r>
+        <w:rPr>
+          <w:sz w:val="24"/>
+          <w:szCs w:val="24"/>
+        </w:rPr>
+        <w:t xml:space="preserve"> marque aussi le </w:t>
+      </w:r>
+      <w:r>
+        <w:rPr>
+          <w:sz w:val="24"/>
+          <w:szCs w:val="24"/>
+        </w:rPr>
+        <w:t>début</w:t>
+      </w:r>
+      <w:r>
+        <w:rPr>
+          <w:sz w:val="24"/>
+          <w:szCs w:val="24"/>
+        </w:rPr>
+        <w:t xml:space="preserve"> de l’</w:t>
+      </w:r>
+      <w:r>
+        <w:rPr>
+          <w:sz w:val="24"/>
+          <w:szCs w:val="24"/>
+        </w:rPr>
+        <w:t>ère</w:t>
+      </w:r>
+      <w:r>
+        <w:rPr>
+          <w:sz w:val="24"/>
+          <w:szCs w:val="24"/>
+        </w:rPr>
+        <w:t xml:space="preserve"> moderne </w:t>
+      </w:r>
+      <w:r>
+        <w:rPr>
+          <w:sz w:val="24"/>
+          <w:szCs w:val="24"/>
+        </w:rPr>
+        <w:t>des</w:t>
+      </w:r>
+      <w:r>
+        <w:rPr>
+          <w:sz w:val="24"/>
+          <w:szCs w:val="24"/>
+        </w:rPr>
+        <w:t xml:space="preserve"> comics</w:t>
+      </w:r>
+      <w:r>
+        <w:rPr>
+          <w:sz w:val="24"/>
+          <w:szCs w:val="24"/>
+        </w:rPr>
+        <w:t>, la période qui est encore d’actualité. Pendant cette période, et déjà depuis un moment, le comic perd en intérêt, dans le</w:t>
+      </w:r>
+      <w:r>
+        <w:rPr>
+          <w:sz w:val="24"/>
+          <w:szCs w:val="24"/>
+        </w:rPr>
+        <w:t xml:space="preserve"> sens ou les gens sont de moins </w:t>
+      </w:r>
+      <w:r>
+        <w:rPr>
+          <w:sz w:val="24"/>
+          <w:szCs w:val="24"/>
+        </w:rPr>
+        <w:t xml:space="preserve">intéresser dans les livres et les collectionneurs n’ont plus vraiment d’intérêt à acheter les nouveau comics étant donné qu’ils sont </w:t>
+      </w:r>
+      <w:r>
+        <w:rPr>
+          <w:rFonts w:cs="Arial"/>
+          <w:color w:val="252525"/>
+          <w:sz w:val="24"/>
+          <w:szCs w:val="24"/>
+          <w:shd w:val="clear" w:color="auto" w:fill="FFFFFF"/>
+        </w:rPr>
+        <w:t xml:space="preserve">publiés à plusieurs </w:t>
+      </w:r>
+      <w:r>
+        <w:rPr>
+          <w:rFonts w:cs="Arial"/>
+          <w:color w:val="252525"/>
+          <w:sz w:val="24"/>
+          <w:szCs w:val="24"/>
+          <w:shd w:val="clear" w:color="auto" w:fill="FFFFFF"/>
+        </w:rPr>
+        <w:lastRenderedPageBreak/>
+        <w:t>centaines de milliers d'exemplaires</w:t>
+      </w:r>
+      <w:r>
+        <w:rPr>
+          <w:rFonts w:cs="Arial"/>
+          <w:color w:val="252525"/>
+          <w:sz w:val="24"/>
+          <w:szCs w:val="24"/>
+          <w:shd w:val="clear" w:color="auto" w:fill="FFFFFF"/>
+        </w:rPr>
+        <w:t xml:space="preserve">, </w:t>
+      </w:r>
+      <w:r>
+        <w:rPr>
+          <w:rFonts w:cs="Arial"/>
+          <w:color w:val="252525"/>
+          <w:sz w:val="24"/>
+          <w:szCs w:val="24"/>
+          <w:shd w:val="clear" w:color="auto" w:fill="FFFFFF"/>
+        </w:rPr>
+        <w:t>ils ne sont pas des raretés comme le sont les comics des années 1940 à 1960 et</w:t>
+      </w:r>
+      <w:r>
+        <w:rPr>
+          <w:rFonts w:cs="Arial"/>
+          <w:color w:val="252525"/>
+          <w:sz w:val="24"/>
+          <w:szCs w:val="24"/>
+          <w:shd w:val="clear" w:color="auto" w:fill="FFFFFF"/>
+        </w:rPr>
+        <w:t xml:space="preserve"> du coup ca a beaucoup moins de sens qu’avant. </w:t>
+      </w:r>
+    </w:p>
+    <w:p>
+      <w:pPr>
+        <w:spacing w:line="360" w:lineRule="auto"/>
         <w:jc w:val="both"/>
-      </w:pPr>
-    </w:p>
-    <w:p>
-      <w:pPr>
+        <w:rPr>
+          <w:rFonts w:cs="Arial"/>
+          <w:color w:val="252525"/>
+          <w:sz w:val="24"/>
+          <w:szCs w:val="24"/>
+          <w:shd w:val="clear" w:color="auto" w:fill="FFFFFF"/>
+        </w:rPr>
+      </w:pPr>
+      <w:r>
+        <w:rPr>
+          <w:rFonts w:cs="Arial"/>
+          <w:color w:val="252525"/>
+          <w:sz w:val="24"/>
+          <w:szCs w:val="24"/>
+          <w:shd w:val="clear" w:color="auto" w:fill="FFFFFF"/>
+        </w:rPr>
+        <w:t>Mais si au niveau</w:t>
+      </w:r>
+      <w:r>
+        <w:rPr>
+          <w:rFonts w:cs="Arial"/>
+          <w:color w:val="252525"/>
+          <w:sz w:val="24"/>
+          <w:szCs w:val="24"/>
+          <w:shd w:val="clear" w:color="auto" w:fill="FFFFFF"/>
+        </w:rPr>
+        <w:t xml:space="preserve"> des comics ç</w:t>
+      </w:r>
+      <w:r>
+        <w:rPr>
+          <w:rFonts w:cs="Arial"/>
+          <w:color w:val="252525"/>
+          <w:sz w:val="24"/>
+          <w:szCs w:val="24"/>
+          <w:shd w:val="clear" w:color="auto" w:fill="FFFFFF"/>
+        </w:rPr>
+        <w:t xml:space="preserve">a </w:t>
+      </w:r>
+      <w:r>
+        <w:rPr>
+          <w:rFonts w:cs="Arial"/>
+          <w:color w:val="252525"/>
+          <w:sz w:val="24"/>
+          <w:szCs w:val="24"/>
+          <w:shd w:val="clear" w:color="auto" w:fill="FFFFFF"/>
+        </w:rPr>
+        <w:t>a</w:t>
+      </w:r>
+      <w:r>
+        <w:rPr>
+          <w:rFonts w:cs="Arial"/>
+          <w:color w:val="252525"/>
+          <w:sz w:val="24"/>
+          <w:szCs w:val="24"/>
+          <w:shd w:val="clear" w:color="auto" w:fill="FFFFFF"/>
+        </w:rPr>
+        <w:t xml:space="preserve"> tendance à aller vers le négatif, à partir des années 2000, au niveau du cinéma c’est la folie.</w:t>
+      </w:r>
+      <w:r>
+        <w:rPr>
+          <w:rFonts w:cs="Arial"/>
+          <w:color w:val="252525"/>
+          <w:sz w:val="24"/>
+          <w:szCs w:val="24"/>
+          <w:shd w:val="clear" w:color="auto" w:fill="FFFFFF"/>
+        </w:rPr>
+        <w:t xml:space="preserve"> Le déclic est fait à partir de « Spider-Man », sorti en 2002, comme le dit Jeph Loeb, Scénariste : « Le film qui a tout changé, c’est Spider-Man, il s’adressait à tous les publics. Il n’aurait pas été possible de la faire avant, parce que les moyens technologique n’était pas encore à ce niveau »</w:t>
+      </w:r>
+    </w:p>
+    <w:p>
+      <w:pPr>
+        <w:spacing w:line="360" w:lineRule="auto"/>
         <w:jc w:val="both"/>
-      </w:pPr>
-      <w:r>
-        <w:t xml:space="preserve">Mais c’est pendant la troisième période, l’âge de bronze des comics (de 1970 à 1986) que les premiers gros succès cinématographiques arrivent, avec </w:t>
-      </w:r>
-      <w:r>
-        <w:t>le premier vrai succès : « Superman » de 1978, il est le deuxième film à avoir rapporté le plus d’argent cette année-là, c’est « </w:t>
-      </w:r>
-      <w:proofErr w:type="spellStart"/>
-      <w:r>
-        <w:t>Grease</w:t>
-      </w:r>
-      <w:proofErr w:type="spellEnd"/>
-      <w:r>
-        <w:t> » avec John Travolta qui est en première place</w:t>
-      </w:r>
-      <w:r>
-        <w:t>. Avec un box-office de 300 millions de dollars c’est le premier film de super-héros atteint une telle somme, et ce succès est sans doute dû, hormis le fait que ça</w:t>
-      </w:r>
-      <w:r>
-        <w:t xml:space="preserve"> soit S</w:t>
-      </w:r>
-      <w:r>
-        <w:t>uperman, aux effets spéciaux du film qui, pour l’époque sont vraiment bien réalisés, comme le dit ce documentaire d’Arte : « Sorti a Noel 1978, Superman remporte un franc succ</w:t>
-      </w:r>
-      <w:r>
-        <w:t>ès. Les critiques et le public</w:t>
-      </w:r>
-      <w:r>
-        <w:t xml:space="preserve"> s’émerveillent devant ce récit épique et cette débauche d’effets spéciaux sans précédents »</w:t>
-      </w:r>
-      <w:r>
-        <w:rPr>
-          <w:rStyle w:val="Appelnotedebasdep"/>
-        </w:rPr>
-        <w:footnoteReference w:id="8"/>
-      </w:r>
-    </w:p>
-    <w:p>
-      <w:pPr>
-        <w:jc w:val="both"/>
-      </w:pPr>
-      <w:r>
-        <w:t xml:space="preserve">Et évidemment après cette réussite, les films de superhéros se multiplient, mais aucun ne connais </w:t>
-      </w:r>
-      <w:r>
-        <w:t>de succès aussi monumental avant 1989, l’année de sortie de « Batman », réalisé par Tim Burton. Ce film est aussi le deuxième plus gros succès de son année avec un box-office de 411 millions de dollars</w:t>
-      </w:r>
-      <w:r>
-        <w:rPr>
-          <w:rStyle w:val="Appelnotedebasdep"/>
-        </w:rPr>
-        <w:footnoteReference w:id="9"/>
-      </w:r>
-      <w:r>
-        <w:t xml:space="preserve">. Mais d’une certaine manière c’est logique qu’il n’y </w:t>
-      </w:r>
-      <w:r>
-        <w:t>ait</w:t>
-      </w:r>
-      <w:r>
-        <w:t xml:space="preserve"> pas eu </w:t>
-      </w:r>
-      <w:r>
-        <w:t>d’autres</w:t>
-      </w:r>
-      <w:r>
-        <w:t xml:space="preserve"> gros films traitant de ce sujet jusque-là car </w:t>
-      </w:r>
-      <w:r>
-        <w:t xml:space="preserve">ces deux exemples ont </w:t>
-      </w:r>
-      <w:r>
-        <w:t>un budget de plusieurs dizaine de millions de dollar</w:t>
-      </w:r>
-      <w:r>
-        <w:t xml:space="preserve"> (55 million pour Superman et 35 pour Batman). Mais c’est là qu’on peut remarquer l’influence de l’économie américaine du « toujours faire plus », parce que les somme misent en jeu sont absolument colossales (en plus du fait que le dollar valait 3-4 fois plus que maintenant</w:t>
-      </w:r>
-      <w:r>
-        <w:rPr>
-          <w:rStyle w:val="Appelnotedebasdep"/>
-        </w:rPr>
-        <w:footnoteReference w:id="10"/>
-      </w:r>
-      <w:r>
-        <w:t xml:space="preserve">). </w:t>
-      </w:r>
-    </w:p>
-    <w:p>
-      <w:pPr>
-        <w:jc w:val="both"/>
-      </w:pPr>
-    </w:p>
-    <w:p>
-      <w:pPr>
-        <w:jc w:val="both"/>
-        <w:rPr>
-          <w:rFonts w:ascii="Arial" w:hAnsi="Arial" w:cs="Arial"/>
-          <w:color w:val="252525"/>
-          <w:sz w:val="21"/>
-          <w:szCs w:val="21"/>
-          <w:shd w:val="clear" w:color="auto" w:fill="FFFFFF"/>
-        </w:rPr>
-      </w:pPr>
-      <w:r>
-        <w:lastRenderedPageBreak/>
-        <w:t xml:space="preserve">Cette </w:t>
-      </w:r>
-      <w:r>
-        <w:t>époque</w:t>
-      </w:r>
-      <w:r>
-        <w:t xml:space="preserve"> marque aussi le </w:t>
-      </w:r>
-      <w:r>
-        <w:t>début</w:t>
-      </w:r>
-      <w:r>
-        <w:t xml:space="preserve"> de l’</w:t>
-      </w:r>
-      <w:r>
-        <w:t>ère</w:t>
-      </w:r>
-      <w:r>
-        <w:t xml:space="preserve"> moderne </w:t>
-      </w:r>
-      <w:r>
-        <w:t>des</w:t>
-      </w:r>
-      <w:r>
-        <w:t xml:space="preserve"> comics</w:t>
-      </w:r>
-      <w:r>
-        <w:t xml:space="preserve">, la période qui est encore d’actualité. Pendant cette période, et déjà depuis un moment, </w:t>
-      </w:r>
-      <w:proofErr w:type="gramStart"/>
-      <w:r>
-        <w:t>le</w:t>
-      </w:r>
-      <w:proofErr w:type="gramEnd"/>
-      <w:r>
-        <w:t xml:space="preserve"> comics perd en intérêt, dans le</w:t>
-      </w:r>
-      <w:r>
-        <w:t xml:space="preserve"> sens ou les gens sont de moins </w:t>
-      </w:r>
-      <w:r>
-        <w:t xml:space="preserve">intéresser dans les livres et les collectionneurs n’ont plus vraiment d’intérêt à acheter les nouveau comics étant donné qu’ils sont </w:t>
-      </w:r>
-      <w:r>
-        <w:rPr>
-          <w:rFonts w:ascii="Arial" w:hAnsi="Arial" w:cs="Arial"/>
-          <w:color w:val="252525"/>
-          <w:sz w:val="21"/>
-          <w:szCs w:val="21"/>
-          <w:shd w:val="clear" w:color="auto" w:fill="FFFFFF"/>
-        </w:rPr>
-        <w:t>publiés à plusieurs centaines de milliers d'exemplaires</w:t>
-      </w:r>
-      <w:r>
-        <w:rPr>
-          <w:rFonts w:ascii="Arial" w:hAnsi="Arial" w:cs="Arial"/>
-          <w:color w:val="252525"/>
-          <w:sz w:val="21"/>
-          <w:szCs w:val="21"/>
-          <w:shd w:val="clear" w:color="auto" w:fill="FFFFFF"/>
-        </w:rPr>
-        <w:t xml:space="preserve">, </w:t>
-      </w:r>
-      <w:r>
-        <w:rPr>
-          <w:rFonts w:ascii="Arial" w:hAnsi="Arial" w:cs="Arial"/>
-          <w:color w:val="252525"/>
-          <w:sz w:val="21"/>
-          <w:szCs w:val="21"/>
-          <w:shd w:val="clear" w:color="auto" w:fill="FFFFFF"/>
-        </w:rPr>
-        <w:t>ils ne sont pas des raretés comme le sont les comics des années 1940 à 1960 et</w:t>
-      </w:r>
-      <w:r>
-        <w:rPr>
-          <w:rFonts w:ascii="Arial" w:hAnsi="Arial" w:cs="Arial"/>
-          <w:color w:val="252525"/>
-          <w:sz w:val="21"/>
-          <w:szCs w:val="21"/>
-          <w:shd w:val="clear" w:color="auto" w:fill="FFFFFF"/>
-        </w:rPr>
-        <w:t xml:space="preserve"> du coup ca a beaucoup moins de sens qu’avant. </w:t>
-      </w:r>
-    </w:p>
-    <w:p>
-      <w:pPr>
-        <w:jc w:val="both"/>
-        <w:rPr>
-          <w:rFonts w:ascii="Arial" w:hAnsi="Arial" w:cs="Arial"/>
-          <w:color w:val="252525"/>
-          <w:sz w:val="21"/>
-          <w:szCs w:val="21"/>
-          <w:shd w:val="clear" w:color="auto" w:fill="FFFFFF"/>
-        </w:rPr>
-      </w:pPr>
-      <w:r>
-        <w:rPr>
-          <w:rFonts w:ascii="Arial" w:hAnsi="Arial" w:cs="Arial"/>
-          <w:color w:val="252525"/>
-          <w:sz w:val="21"/>
-          <w:szCs w:val="21"/>
-          <w:shd w:val="clear" w:color="auto" w:fill="FFFFFF"/>
-        </w:rPr>
-        <w:t>Mais si au niveau</w:t>
-      </w:r>
-      <w:r>
-        <w:rPr>
-          <w:rFonts w:ascii="Arial" w:hAnsi="Arial" w:cs="Arial"/>
-          <w:color w:val="252525"/>
-          <w:sz w:val="21"/>
-          <w:szCs w:val="21"/>
-          <w:shd w:val="clear" w:color="auto" w:fill="FFFFFF"/>
-        </w:rPr>
-        <w:t xml:space="preserve"> des comics ç</w:t>
-      </w:r>
-      <w:r>
-        <w:rPr>
-          <w:rFonts w:ascii="Arial" w:hAnsi="Arial" w:cs="Arial"/>
-          <w:color w:val="252525"/>
-          <w:sz w:val="21"/>
-          <w:szCs w:val="21"/>
-          <w:shd w:val="clear" w:color="auto" w:fill="FFFFFF"/>
-        </w:rPr>
-        <w:t xml:space="preserve">a </w:t>
-      </w:r>
-      <w:r>
-        <w:rPr>
-          <w:rFonts w:ascii="Arial" w:hAnsi="Arial" w:cs="Arial"/>
-          <w:color w:val="252525"/>
-          <w:sz w:val="21"/>
-          <w:szCs w:val="21"/>
-          <w:shd w:val="clear" w:color="auto" w:fill="FFFFFF"/>
-        </w:rPr>
-        <w:t>a</w:t>
-      </w:r>
-      <w:r>
-        <w:rPr>
-          <w:rFonts w:ascii="Arial" w:hAnsi="Arial" w:cs="Arial"/>
-          <w:color w:val="252525"/>
-          <w:sz w:val="21"/>
-          <w:szCs w:val="21"/>
-          <w:shd w:val="clear" w:color="auto" w:fill="FFFFFF"/>
-        </w:rPr>
-        <w:t xml:space="preserve"> tendance à aller vers le négatif, à partir des années 2000, au niveau du cinéma c’est la folie.</w:t>
-      </w:r>
-      <w:r>
-        <w:rPr>
-          <w:rFonts w:ascii="Arial" w:hAnsi="Arial" w:cs="Arial"/>
-          <w:color w:val="252525"/>
-          <w:sz w:val="21"/>
-          <w:szCs w:val="21"/>
-          <w:shd w:val="clear" w:color="auto" w:fill="FFFFFF"/>
-        </w:rPr>
-        <w:t xml:space="preserve"> Le déclic est fait à partir de « Spider-Man », sorti en 2002, comme le dit </w:t>
-      </w:r>
-      <w:proofErr w:type="spellStart"/>
-      <w:r>
-        <w:rPr>
-          <w:rFonts w:ascii="Arial" w:hAnsi="Arial" w:cs="Arial"/>
-          <w:color w:val="252525"/>
-          <w:sz w:val="21"/>
-          <w:szCs w:val="21"/>
-          <w:shd w:val="clear" w:color="auto" w:fill="FFFFFF"/>
-        </w:rPr>
-        <w:t>Jeph</w:t>
-      </w:r>
-      <w:proofErr w:type="spellEnd"/>
-      <w:r>
-        <w:rPr>
-          <w:rFonts w:ascii="Arial" w:hAnsi="Arial" w:cs="Arial"/>
-          <w:color w:val="252525"/>
-          <w:sz w:val="21"/>
-          <w:szCs w:val="21"/>
-          <w:shd w:val="clear" w:color="auto" w:fill="FFFFFF"/>
-        </w:rPr>
-        <w:t xml:space="preserve"> Loeb, Scénariste : « Le film qui a tout changé, c’est Spider-Man, il s’adressait à tous les publics. Il n’aurait pas été possible de la faire avant, parce que les moyens technologique n’était pas encore à ce niveau »</w:t>
-      </w:r>
-    </w:p>
-    <w:p>
-      <w:pPr>
-        <w:jc w:val="both"/>
-        <w:rPr>
-          <w:rFonts w:ascii="Arial" w:hAnsi="Arial" w:cs="Arial"/>
-          <w:color w:val="252525"/>
-          <w:sz w:val="21"/>
-          <w:szCs w:val="21"/>
-          <w:shd w:val="clear" w:color="auto" w:fill="FFFFFF"/>
-        </w:rPr>
-      </w:pPr>
-      <w:r>
-        <w:rPr>
-          <w:rFonts w:ascii="Arial" w:hAnsi="Arial" w:cs="Arial"/>
-          <w:color w:val="252525"/>
-          <w:sz w:val="21"/>
-          <w:szCs w:val="21"/>
+        <w:rPr>
+          <w:rFonts w:cs="Arial"/>
+          <w:color w:val="252525"/>
+          <w:sz w:val="24"/>
+          <w:szCs w:val="24"/>
+          <w:shd w:val="clear" w:color="auto" w:fill="FFFFFF"/>
+        </w:rPr>
+      </w:pPr>
+      <w:r>
+        <w:rPr>
+          <w:rFonts w:cs="Arial"/>
+          <w:color w:val="252525"/>
+          <w:sz w:val="24"/>
+          <w:szCs w:val="24"/>
           <w:shd w:val="clear" w:color="auto" w:fill="FFFFFF"/>
         </w:rPr>
         <w:t>A partir de là, les films de super-héros sont toujours dans le top des films de l’année, et les chiffres sont exorbitants :</w:t>
@@ -775,21 +1344,22 @@
           <w:ilvl w:val="0"/>
           <w:numId w:val="1"/>
         </w:numPr>
+        <w:spacing w:line="360" w:lineRule="auto"/>
         <w:jc w:val="both"/>
         <w:rPr>
-          <w:rFonts w:ascii="Arial" w:hAnsi="Arial" w:cs="Arial"/>
-          <w:color w:val="252525"/>
-          <w:sz w:val="21"/>
-          <w:szCs w:val="21"/>
-          <w:shd w:val="clear" w:color="auto" w:fill="FFFFFF"/>
-        </w:rPr>
-      </w:pPr>
-      <w:r>
-        <w:rPr>
-          <w:rFonts w:ascii="Arial" w:hAnsi="Arial" w:cs="Arial"/>
-          <w:color w:val="252525"/>
-          <w:sz w:val="21"/>
-          <w:szCs w:val="21"/>
+          <w:rFonts w:cs="Arial"/>
+          <w:color w:val="252525"/>
+          <w:sz w:val="24"/>
+          <w:szCs w:val="24"/>
+          <w:shd w:val="clear" w:color="auto" w:fill="FFFFFF"/>
+        </w:rPr>
+      </w:pPr>
+      <w:r>
+        <w:rPr>
+          <w:rFonts w:cs="Arial"/>
+          <w:color w:val="252525"/>
+          <w:sz w:val="24"/>
+          <w:szCs w:val="24"/>
           <w:shd w:val="clear" w:color="auto" w:fill="FFFFFF"/>
         </w:rPr>
         <w:t>La trilogie Spider-Man, box-office total : plus de 2,4 milliards de dollars</w:t>
@@ -797,10 +1367,10 @@
       <w:r>
         <w:rPr>
           <w:rStyle w:val="Appelnotedebasdep"/>
-          <w:rFonts w:ascii="Arial" w:hAnsi="Arial" w:cs="Arial"/>
-          <w:color w:val="252525"/>
-          <w:sz w:val="21"/>
-          <w:szCs w:val="21"/>
+          <w:rFonts w:cs="Arial"/>
+          <w:color w:val="252525"/>
+          <w:sz w:val="24"/>
+          <w:szCs w:val="24"/>
           <w:shd w:val="clear" w:color="auto" w:fill="FFFFFF"/>
         </w:rPr>
         <w:footnoteReference w:id="11"/>
@@ -813,61 +1383,62 @@
           <w:ilvl w:val="0"/>
           <w:numId w:val="1"/>
         </w:numPr>
+        <w:spacing w:line="360" w:lineRule="auto"/>
         <w:jc w:val="both"/>
         <w:rPr>
-          <w:rFonts w:ascii="Arial" w:hAnsi="Arial" w:cs="Arial"/>
-          <w:color w:val="252525"/>
-          <w:sz w:val="21"/>
-          <w:szCs w:val="21"/>
-          <w:shd w:val="clear" w:color="auto" w:fill="FFFFFF"/>
-        </w:rPr>
-      </w:pPr>
-      <w:r>
-        <w:rPr>
-          <w:rFonts w:ascii="Arial" w:hAnsi="Arial" w:cs="Arial"/>
-          <w:color w:val="252525"/>
-          <w:sz w:val="21"/>
-          <w:szCs w:val="21"/>
+          <w:rFonts w:cs="Arial"/>
+          <w:color w:val="252525"/>
+          <w:sz w:val="24"/>
+          <w:szCs w:val="24"/>
+          <w:shd w:val="clear" w:color="auto" w:fill="FFFFFF"/>
+        </w:rPr>
+      </w:pPr>
+      <w:r>
+        <w:rPr>
+          <w:rFonts w:cs="Arial"/>
+          <w:color w:val="252525"/>
+          <w:sz w:val="24"/>
+          <w:szCs w:val="24"/>
           <w:shd w:val="clear" w:color="auto" w:fill="FFFFFF"/>
         </w:rPr>
         <w:t>La trilogie Batman de Nolan, box-office total :</w:t>
       </w:r>
       <w:r>
         <w:rPr>
-          <w:rFonts w:ascii="Arial" w:hAnsi="Arial" w:cs="Arial"/>
-          <w:color w:val="252525"/>
-          <w:sz w:val="21"/>
-          <w:szCs w:val="21"/>
+          <w:rFonts w:cs="Arial"/>
+          <w:color w:val="252525"/>
+          <w:sz w:val="24"/>
+          <w:szCs w:val="24"/>
           <w:shd w:val="clear" w:color="auto" w:fill="FFFFFF"/>
         </w:rPr>
         <w:t xml:space="preserve"> </w:t>
       </w:r>
       <w:r>
         <w:rPr>
-          <w:rFonts w:ascii="Arial" w:hAnsi="Arial" w:cs="Arial"/>
-          <w:color w:val="252525"/>
-          <w:sz w:val="21"/>
-          <w:szCs w:val="21"/>
+          <w:rFonts w:cs="Arial"/>
+          <w:color w:val="252525"/>
+          <w:sz w:val="24"/>
+          <w:szCs w:val="24"/>
           <w:shd w:val="clear" w:color="auto" w:fill="FFFFFF"/>
         </w:rPr>
         <w:t>plus de 2,</w:t>
       </w:r>
       <w:r>
         <w:rPr>
-          <w:rFonts w:ascii="Arial" w:hAnsi="Arial" w:cs="Arial"/>
-          <w:color w:val="252525"/>
-          <w:sz w:val="21"/>
-          <w:szCs w:val="21"/>
+          <w:rFonts w:cs="Arial"/>
+          <w:color w:val="252525"/>
+          <w:sz w:val="24"/>
+          <w:szCs w:val="24"/>
           <w:shd w:val="clear" w:color="auto" w:fill="FFFFFF"/>
         </w:rPr>
         <w:t>3</w:t>
       </w:r>
       <w:r>
         <w:rPr>
-          <w:rFonts w:ascii="Arial" w:hAnsi="Arial" w:cs="Arial"/>
-          <w:color w:val="252525"/>
-          <w:sz w:val="21"/>
-          <w:szCs w:val="21"/>
+          <w:rFonts w:cs="Arial"/>
+          <w:color w:val="252525"/>
+          <w:sz w:val="24"/>
+          <w:szCs w:val="24"/>
           <w:shd w:val="clear" w:color="auto" w:fill="FFFFFF"/>
         </w:rPr>
         <w:t xml:space="preserve"> milliards de dollars</w:t>
@@ -875,10 +1446,10 @@
       <w:r>
         <w:rPr>
           <w:rStyle w:val="Appelnotedebasdep"/>
-          <w:rFonts w:ascii="Arial" w:hAnsi="Arial" w:cs="Arial"/>
-          <w:color w:val="252525"/>
-          <w:sz w:val="21"/>
-          <w:szCs w:val="21"/>
+          <w:rFonts w:cs="Arial"/>
+          <w:color w:val="252525"/>
+          <w:sz w:val="24"/>
+          <w:szCs w:val="24"/>
           <w:shd w:val="clear" w:color="auto" w:fill="FFFFFF"/>
         </w:rPr>
         <w:t>11</w:t>
@@ -891,51 +1462,52 @@
           <w:ilvl w:val="0"/>
           <w:numId w:val="1"/>
         </w:numPr>
+        <w:spacing w:line="360" w:lineRule="auto"/>
         <w:jc w:val="both"/>
         <w:rPr>
-          <w:rFonts w:ascii="Arial" w:hAnsi="Arial" w:cs="Arial"/>
-          <w:color w:val="252525"/>
-          <w:sz w:val="21"/>
-          <w:szCs w:val="21"/>
-          <w:shd w:val="clear" w:color="auto" w:fill="FFFFFF"/>
-        </w:rPr>
-      </w:pPr>
-      <w:r>
-        <w:rPr>
-          <w:rFonts w:ascii="Arial" w:hAnsi="Arial" w:cs="Arial"/>
-          <w:color w:val="252525"/>
-          <w:sz w:val="21"/>
-          <w:szCs w:val="21"/>
+          <w:rFonts w:cs="Arial"/>
+          <w:color w:val="252525"/>
+          <w:sz w:val="24"/>
+          <w:szCs w:val="24"/>
+          <w:shd w:val="clear" w:color="auto" w:fill="FFFFFF"/>
+        </w:rPr>
+      </w:pPr>
+      <w:r>
+        <w:rPr>
+          <w:rFonts w:cs="Arial"/>
+          <w:color w:val="252525"/>
+          <w:sz w:val="24"/>
+          <w:szCs w:val="24"/>
           <w:shd w:val="clear" w:color="auto" w:fill="FFFFFF"/>
         </w:rPr>
         <w:t>Les films X-men (9 pour l’instant)</w:t>
       </w:r>
       <w:r>
         <w:rPr>
-          <w:rFonts w:ascii="Arial" w:hAnsi="Arial" w:cs="Arial"/>
-          <w:color w:val="252525"/>
-          <w:sz w:val="21"/>
-          <w:szCs w:val="21"/>
+          <w:rFonts w:cs="Arial"/>
+          <w:color w:val="252525"/>
+          <w:sz w:val="24"/>
+          <w:szCs w:val="24"/>
           <w:shd w:val="clear" w:color="auto" w:fill="FFFFFF"/>
         </w:rPr>
         <w:t>,</w:t>
       </w:r>
       <w:r>
         <w:rPr>
-          <w:rFonts w:ascii="Arial" w:hAnsi="Arial" w:cs="Arial"/>
-          <w:color w:val="252525"/>
-          <w:sz w:val="21"/>
-          <w:szCs w:val="21"/>
+          <w:rFonts w:cs="Arial"/>
+          <w:color w:val="252525"/>
+          <w:sz w:val="24"/>
+          <w:szCs w:val="24"/>
           <w:shd w:val="clear" w:color="auto" w:fill="FFFFFF"/>
         </w:rPr>
         <w:t xml:space="preserve"> box-office total :</w:t>
       </w:r>
       <w:r>
         <w:rPr>
-          <w:rFonts w:ascii="Arial" w:hAnsi="Arial" w:cs="Arial"/>
-          <w:color w:val="252525"/>
-          <w:sz w:val="21"/>
-          <w:szCs w:val="21"/>
+          <w:rFonts w:cs="Arial"/>
+          <w:color w:val="252525"/>
+          <w:sz w:val="24"/>
+          <w:szCs w:val="24"/>
           <w:shd w:val="clear" w:color="auto" w:fill="FFFFFF"/>
         </w:rPr>
         <w:t xml:space="preserve"> plus de 4.3 milliards de dollar</w:t>
@@ -943,10 +1515,10 @@
       <w:r>
         <w:rPr>
           <w:rStyle w:val="Appelnotedebasdep"/>
-          <w:rFonts w:ascii="Arial" w:hAnsi="Arial" w:cs="Arial"/>
-          <w:color w:val="252525"/>
-          <w:sz w:val="21"/>
-          <w:szCs w:val="21"/>
+          <w:rFonts w:cs="Arial"/>
+          <w:color w:val="252525"/>
+          <w:sz w:val="24"/>
+          <w:szCs w:val="24"/>
           <w:shd w:val="clear" w:color="auto" w:fill="FFFFFF"/>
         </w:rPr>
         <w:footnoteReference w:id="12"/>
@@ -959,21 +1531,22 @@
           <w:ilvl w:val="0"/>
           <w:numId w:val="1"/>
         </w:numPr>
+        <w:spacing w:line="360" w:lineRule="auto"/>
         <w:jc w:val="both"/>
         <w:rPr>
-          <w:rFonts w:ascii="Arial" w:hAnsi="Arial" w:cs="Arial"/>
-          <w:color w:val="252525"/>
-          <w:sz w:val="21"/>
-          <w:szCs w:val="21"/>
-          <w:shd w:val="clear" w:color="auto" w:fill="FFFFFF"/>
-        </w:rPr>
-      </w:pPr>
-      <w:r>
-        <w:rPr>
-          <w:rFonts w:ascii="Arial" w:hAnsi="Arial" w:cs="Arial"/>
-          <w:color w:val="252525"/>
-          <w:sz w:val="21"/>
-          <w:szCs w:val="21"/>
+          <w:rFonts w:cs="Arial"/>
+          <w:color w:val="252525"/>
+          <w:sz w:val="24"/>
+          <w:szCs w:val="24"/>
+          <w:shd w:val="clear" w:color="auto" w:fill="FFFFFF"/>
+        </w:rPr>
+      </w:pPr>
+      <w:r>
+        <w:rPr>
+          <w:rFonts w:cs="Arial"/>
+          <w:color w:val="252525"/>
+          <w:sz w:val="24"/>
+          <w:szCs w:val="24"/>
           <w:shd w:val="clear" w:color="auto" w:fill="FFFFFF"/>
         </w:rPr>
         <w:t>Etc…</w:t>
@@ -981,96 +1554,676 @@
     </w:p>
     <w:p>
       <w:pPr>
+        <w:spacing w:line="360" w:lineRule="auto"/>
         <w:jc w:val="both"/>
-      </w:pPr>
-      <w:r>
-        <w:rPr>
-          <w:rFonts w:ascii="Arial" w:hAnsi="Arial" w:cs="Arial"/>
-          <w:color w:val="252525"/>
-          <w:sz w:val="21"/>
-          <w:szCs w:val="21"/>
+        <w:rPr>
+          <w:rFonts w:cs="Arial"/>
+          <w:color w:val="252525"/>
+          <w:sz w:val="24"/>
+          <w:szCs w:val="24"/>
+          <w:shd w:val="clear" w:color="auto" w:fill="FFFFFF"/>
+        </w:rPr>
+      </w:pPr>
+      <w:r>
+        <w:rPr>
+          <w:rFonts w:cs="Arial"/>
+          <w:color w:val="252525"/>
+          <w:sz w:val="24"/>
+          <w:szCs w:val="24"/>
+          <w:shd w:val="clear" w:color="auto" w:fill="FFFFFF"/>
+        </w:rPr>
+        <w:t xml:space="preserve">Mais la grande </w:t>
+      </w:r>
+      <w:r>
+        <w:rPr>
+          <w:rFonts w:cs="Arial"/>
+          <w:color w:val="252525"/>
+          <w:sz w:val="24"/>
+          <w:szCs w:val="24"/>
+          <w:shd w:val="clear" w:color="auto" w:fill="FFFFFF"/>
+        </w:rPr>
+        <w:t>révolution</w:t>
+      </w:r>
+      <w:r>
+        <w:rPr>
+          <w:rFonts w:cs="Arial"/>
+          <w:color w:val="252525"/>
+          <w:sz w:val="24"/>
+          <w:szCs w:val="24"/>
+          <w:shd w:val="clear" w:color="auto" w:fill="FFFFFF"/>
+        </w:rPr>
+        <w:t xml:space="preserve"> dans ce domaine c’est le lancement du Marvel Cinematic Universe</w:t>
+      </w:r>
+      <w:r>
+        <w:rPr>
+          <w:rFonts w:cs="Arial"/>
+          <w:color w:val="252525"/>
+          <w:sz w:val="24"/>
+          <w:szCs w:val="24"/>
+          <w:shd w:val="clear" w:color="auto" w:fill="FFFFFF"/>
+        </w:rPr>
+        <w:t>, en 2008,</w:t>
+      </w:r>
+      <w:r>
+        <w:rPr>
+          <w:rFonts w:cs="Arial"/>
+          <w:color w:val="252525"/>
+          <w:sz w:val="24"/>
+          <w:szCs w:val="24"/>
+          <w:shd w:val="clear" w:color="auto" w:fill="FFFFFF"/>
+        </w:rPr>
+        <w:t xml:space="preserve"> qui </w:t>
+      </w:r>
+      <w:r>
+        <w:rPr>
+          <w:rFonts w:cs="Arial"/>
+          <w:color w:val="252525"/>
+          <w:sz w:val="24"/>
+          <w:szCs w:val="24"/>
+          <w:shd w:val="clear" w:color="auto" w:fill="FFFFFF"/>
+        </w:rPr>
+        <w:t>est une</w:t>
+      </w:r>
+      <w:r>
+        <w:rPr>
+          <w:rStyle w:val="apple-converted-space"/>
+          <w:rFonts w:cs="Arial"/>
+          <w:color w:val="252525"/>
+          <w:sz w:val="24"/>
+          <w:szCs w:val="24"/>
+          <w:shd w:val="clear" w:color="auto" w:fill="FFFFFF"/>
+        </w:rPr>
+        <w:t> </w:t>
+      </w:r>
+      <w:r>
+        <w:rPr>
+          <w:rFonts w:cs="Arial"/>
+          <w:sz w:val="24"/>
+          <w:szCs w:val="24"/>
+          <w:shd w:val="clear" w:color="auto" w:fill="FFFFFF"/>
+        </w:rPr>
+        <w:t>franchise de médias</w:t>
+      </w:r>
+      <w:r>
+        <w:rPr>
+          <w:rStyle w:val="apple-converted-space"/>
+          <w:rFonts w:cs="Arial"/>
+          <w:color w:val="252525"/>
+          <w:sz w:val="24"/>
+          <w:szCs w:val="24"/>
+          <w:shd w:val="clear" w:color="auto" w:fill="FFFFFF"/>
+        </w:rPr>
+        <w:t> </w:t>
+      </w:r>
+      <w:r>
+        <w:rPr>
+          <w:rFonts w:cs="Arial"/>
+          <w:sz w:val="24"/>
+          <w:szCs w:val="24"/>
+          <w:shd w:val="clear" w:color="auto" w:fill="FFFFFF"/>
+        </w:rPr>
+        <w:t>cinématographique</w:t>
+      </w:r>
+      <w:r>
+        <w:rPr>
+          <w:rStyle w:val="apple-converted-space"/>
+          <w:rFonts w:cs="Arial"/>
+          <w:color w:val="252525"/>
+          <w:sz w:val="24"/>
+          <w:szCs w:val="24"/>
+          <w:shd w:val="clear" w:color="auto" w:fill="FFFFFF"/>
+        </w:rPr>
+        <w:t> </w:t>
+      </w:r>
+      <w:r>
+        <w:rPr>
+          <w:rFonts w:cs="Arial"/>
+          <w:color w:val="252525"/>
+          <w:sz w:val="24"/>
+          <w:szCs w:val="24"/>
+          <w:shd w:val="clear" w:color="auto" w:fill="FFFFFF"/>
+        </w:rPr>
+        <w:t>produite par</w:t>
+      </w:r>
+      <w:r>
+        <w:rPr>
+          <w:rStyle w:val="apple-converted-space"/>
+          <w:rFonts w:cs="Arial"/>
+          <w:color w:val="252525"/>
+          <w:sz w:val="24"/>
+          <w:szCs w:val="24"/>
+          <w:shd w:val="clear" w:color="auto" w:fill="FFFFFF"/>
+        </w:rPr>
+        <w:t> </w:t>
+      </w:r>
+      <w:r>
+        <w:rPr>
+          <w:rFonts w:cs="Arial"/>
+          <w:sz w:val="24"/>
+          <w:szCs w:val="24"/>
+          <w:shd w:val="clear" w:color="auto" w:fill="FFFFFF"/>
+        </w:rPr>
+        <w:t xml:space="preserve">Marvel Studios </w:t>
+      </w:r>
+      <w:r>
+        <w:rPr>
+          <w:rFonts w:cs="Arial"/>
+          <w:color w:val="252525"/>
+          <w:sz w:val="24"/>
+          <w:szCs w:val="24"/>
+          <w:shd w:val="clear" w:color="auto" w:fill="FFFFFF"/>
+        </w:rPr>
+        <w:t>mettant en scène des personnages inspirés des</w:t>
+      </w:r>
+      <w:r>
+        <w:rPr>
+          <w:rStyle w:val="apple-converted-space"/>
+          <w:rFonts w:cs="Arial"/>
+          <w:color w:val="252525"/>
+          <w:sz w:val="24"/>
+          <w:szCs w:val="24"/>
+          <w:shd w:val="clear" w:color="auto" w:fill="FFFFFF"/>
+        </w:rPr>
+        <w:t> </w:t>
+      </w:r>
+      <w:r>
+        <w:rPr>
+          <w:rFonts w:cs="Arial"/>
+          <w:sz w:val="24"/>
+          <w:szCs w:val="24"/>
+          <w:shd w:val="clear" w:color="auto" w:fill="FFFFFF"/>
+        </w:rPr>
+        <w:t>comics</w:t>
+      </w:r>
+      <w:r>
+        <w:rPr>
+          <w:rStyle w:val="apple-converted-space"/>
+          <w:rFonts w:cs="Arial"/>
+          <w:color w:val="252525"/>
+          <w:sz w:val="24"/>
+          <w:szCs w:val="24"/>
+          <w:shd w:val="clear" w:color="auto" w:fill="FFFFFF"/>
+        </w:rPr>
+        <w:t> </w:t>
+      </w:r>
+      <w:r>
+        <w:rPr>
+          <w:rFonts w:cs="Arial"/>
+          <w:color w:val="252525"/>
+          <w:sz w:val="24"/>
+          <w:szCs w:val="24"/>
+          <w:shd w:val="clear" w:color="auto" w:fill="FFFFFF"/>
+        </w:rPr>
+        <w:t>publiés par</w:t>
+      </w:r>
+      <w:r>
+        <w:rPr>
+          <w:rStyle w:val="apple-converted-space"/>
+          <w:rFonts w:cs="Arial"/>
+          <w:color w:val="252525"/>
+          <w:sz w:val="24"/>
+          <w:szCs w:val="24"/>
+          <w:shd w:val="clear" w:color="auto" w:fill="FFFFFF"/>
+        </w:rPr>
+        <w:t> </w:t>
+      </w:r>
+      <w:r>
+        <w:rPr>
+          <w:rFonts w:cs="Arial"/>
+          <w:sz w:val="24"/>
+          <w:szCs w:val="24"/>
+          <w:shd w:val="clear" w:color="auto" w:fill="FFFFFF"/>
+        </w:rPr>
+        <w:t>Marvel Comics</w:t>
+      </w:r>
+      <w:r>
+        <w:rPr>
+          <w:rFonts w:cs="Arial"/>
+          <w:color w:val="252525"/>
+          <w:sz w:val="24"/>
+          <w:szCs w:val="24"/>
+          <w:shd w:val="clear" w:color="auto" w:fill="FFFFFF"/>
+        </w:rPr>
+        <w:t>.</w:t>
+      </w:r>
+      <w:r>
+        <w:rPr>
+          <w:rFonts w:cs="Arial"/>
+          <w:color w:val="252525"/>
+          <w:sz w:val="24"/>
+          <w:szCs w:val="24"/>
+          <w:shd w:val="clear" w:color="auto" w:fill="FFFFFF"/>
+        </w:rPr>
+        <w:t xml:space="preserve"> Et ce qui est vraiment intéressant par rapport à tous ce qui se faisait avant dans le cinéma pour les super-héros c’est que tous </w:t>
+      </w:r>
+      <w:r>
+        <w:rPr>
+          <w:rFonts w:cs="Arial"/>
+          <w:color w:val="252525"/>
+          <w:sz w:val="24"/>
+          <w:szCs w:val="24"/>
+          <w:shd w:val="clear" w:color="auto" w:fill="FFFFFF"/>
+        </w:rPr>
+        <w:t>les films</w:t>
+      </w:r>
+      <w:r>
+        <w:rPr>
+          <w:rFonts w:cs="Arial"/>
+          <w:color w:val="252525"/>
+          <w:sz w:val="24"/>
+          <w:szCs w:val="24"/>
+          <w:shd w:val="clear" w:color="auto" w:fill="FFFFFF"/>
+        </w:rPr>
+        <w:t xml:space="preserve"> du </w:t>
+      </w:r>
+      <w:r>
+        <w:rPr>
+          <w:rFonts w:cs="Arial"/>
+          <w:color w:val="252525"/>
+          <w:sz w:val="24"/>
+          <w:szCs w:val="24"/>
+          <w:shd w:val="clear" w:color="auto" w:fill="FFFFFF"/>
+        </w:rPr>
+        <w:t>Marvel Cinematic Universe</w:t>
+      </w:r>
+      <w:r>
+        <w:rPr>
+          <w:rFonts w:cs="Arial"/>
+          <w:color w:val="252525"/>
+          <w:sz w:val="24"/>
+          <w:szCs w:val="24"/>
+          <w:shd w:val="clear" w:color="auto" w:fill="FFFFFF"/>
+        </w:rPr>
+        <w:t xml:space="preserve"> sont dans le même univers donc premièrement il y a une chronologie entre les films et deuxièmement des </w:t>
+      </w:r>
+      <w:r>
+        <w:rPr>
+          <w:rFonts w:cs="Arial"/>
+          <w:color w:val="252525"/>
+          <w:sz w:val="24"/>
+          <w:szCs w:val="24"/>
+          <w:shd w:val="clear" w:color="auto" w:fill="FFFFFF"/>
+        </w:rPr>
+        <w:t>personnages</w:t>
+      </w:r>
+      <w:r>
+        <w:rPr>
+          <w:rFonts w:cs="Arial"/>
+          <w:color w:val="252525"/>
+          <w:sz w:val="24"/>
+          <w:szCs w:val="24"/>
+          <w:shd w:val="clear" w:color="auto" w:fill="FFFFFF"/>
+        </w:rPr>
+        <w:t xml:space="preserve"> de certains films peuvent apparaitre dans d’autre film, à la fa</w:t>
+      </w:r>
+      <w:r>
+        <w:rPr>
+          <w:rFonts w:cs="Arial"/>
+          <w:color w:val="252525"/>
+          <w:sz w:val="24"/>
+          <w:szCs w:val="24"/>
+          <w:shd w:val="clear" w:color="auto" w:fill="FFFFFF"/>
+        </w:rPr>
+        <w:t>ç</w:t>
+      </w:r>
+      <w:r>
+        <w:rPr>
+          <w:rFonts w:cs="Arial"/>
+          <w:color w:val="252525"/>
+          <w:sz w:val="24"/>
+          <w:szCs w:val="24"/>
+          <w:shd w:val="clear" w:color="auto" w:fill="FFFFFF"/>
+        </w:rPr>
+        <w:t>on des comics.</w:t>
+      </w:r>
+      <w:r>
+        <w:rPr>
+          <w:rFonts w:cs="Arial"/>
+          <w:color w:val="252525"/>
+          <w:sz w:val="24"/>
+          <w:szCs w:val="24"/>
+          <w:shd w:val="clear" w:color="auto" w:fill="FFFFFF"/>
+        </w:rPr>
+        <w:t xml:space="preserve"> Alors qu’avant les films de superhéros avaient des continuités seulement par franchise donc c’était compliqué d’aller aussi loin que dans les comics.</w:t>
+      </w:r>
+    </w:p>
+    <w:p>
+      <w:pPr>
+        <w:spacing w:line="360" w:lineRule="auto"/>
+        <w:rPr>
+          <w:rFonts w:cs="Arial"/>
+          <w:color w:val="252525"/>
+          <w:sz w:val="24"/>
+          <w:szCs w:val="24"/>
+          <w:shd w:val="clear" w:color="auto" w:fill="FFFFFF"/>
+        </w:rPr>
+      </w:pPr>
+      <w:r>
+        <w:rPr>
+          <w:rFonts w:cs="Arial"/>
+          <w:color w:val="252525"/>
+          <w:sz w:val="24"/>
+          <w:szCs w:val="24"/>
+          <w:shd w:val="clear" w:color="auto" w:fill="FFFFFF"/>
+        </w:rPr>
+        <w:br w:type="page"/>
+      </w:r>
+    </w:p>
+    <w:p>
+      <w:pPr>
+        <w:spacing w:line="360" w:lineRule="auto"/>
+        <w:jc w:val="both"/>
+        <w:rPr>
+          <w:rFonts w:cs="Arial"/>
+          <w:color w:val="252525"/>
+          <w:sz w:val="24"/>
+          <w:szCs w:val="24"/>
+          <w:shd w:val="clear" w:color="auto" w:fill="FFFFFF"/>
+        </w:rPr>
+      </w:pPr>
+      <w:r>
+        <w:rPr>
+          <w:rFonts w:cs="Arial"/>
+          <w:noProof/>
+          <w:color w:val="252525"/>
+          <w:sz w:val="24"/>
+          <w:szCs w:val="24"/>
+          <w:shd w:val="clear" w:color="auto" w:fill="FFFFFF"/>
+          <w:lang w:eastAsia="fr-CH"/>
+        </w:rPr>
+        <w:lastRenderedPageBreak/>
+        <w:drawing>
+          <wp:inline distT="0" distB="0" distL="0" distR="0" wp14:anchorId="0C7697A0" wp14:editId="3CA3914B">
+            <wp:extent cx="5753735" cy="3450590"/>
+            <wp:effectExtent l="0" t="0" r="0" b="0"/>
+            <wp:docPr id="4" name="Image 4" descr="C:\Users\wikbergs_info\Desktop\marvel_cinematic_universe_2_0_by_tymann930-d9zjipk.png"/>
+            <wp:cNvGraphicFramePr>
+              <a:graphicFrameLocks xmlns:a="http://schemas.openxmlformats.org/drawingml/2006/main" noChangeAspect="1"/>
+            </wp:cNvGraphicFramePr>
+            <a:graphic xmlns:a="http://schemas.openxmlformats.org/drawingml/2006/main">
+              <a:graphicData uri="http://schemas.openxmlformats.org/drawingml/2006/picture">
+                <pic:pic xmlns:pic="http://schemas.openxmlformats.org/drawingml/2006/picture">
+                  <pic:nvPicPr>
+                    <pic:cNvPr id="0" name="Picture 3" descr="C:\Users\wikbergs_info\Desktop\marvel_cinematic_universe_2_0_by_tymann930-d9zjipk.png"/>
+                    <pic:cNvPicPr>
+                      <a:picLocks noChangeAspect="1" noChangeArrowheads="1"/>
+                    </pic:cNvPicPr>
+                  </pic:nvPicPr>
+                  <pic:blipFill>
+                    <a:blip r:embed="rId11">
+                      <a:extLst>
+                        <a:ext uri="{28A0092B-C50C-407E-A947-70E740481C1C}">
+                          <a14:useLocalDpi xmlns:a14="http://schemas.microsoft.com/office/drawing/2010/main" val="0"/>
+                        </a:ext>
+                      </a:extLst>
+                    </a:blip>
+                    <a:srcRect/>
+                    <a:stretch>
+                      <a:fillRect/>
+                    </a:stretch>
+                  </pic:blipFill>
+                  <pic:spPr bwMode="auto">
+                    <a:xfrm>
+                      <a:off x="0" y="0"/>
+                      <a:ext cx="5753735" cy="3450590"/>
+                    </a:xfrm>
+                    <a:prstGeom prst="rect">
+                      <a:avLst/>
+                    </a:prstGeom>
+                    <a:noFill/>
+                    <a:ln>
+                      <a:noFill/>
+                    </a:ln>
+                  </pic:spPr>
+                </pic:pic>
+              </a:graphicData>
+            </a:graphic>
+          </wp:inline>
+        </w:drawing>
+      </w:r>
+      <w:r>
+        <w:rPr>
+          <w:rFonts w:cs="Arial"/>
+          <w:color w:val="252525"/>
+          <w:sz w:val="24"/>
+          <w:szCs w:val="24"/>
+          <w:shd w:val="clear" w:color="auto" w:fill="FFFFFF"/>
+        </w:rPr>
+        <w:t xml:space="preserve">Marvel </w:t>
+      </w:r>
+      <w:r>
+        <w:rPr>
+          <w:rFonts w:cs="Arial"/>
+          <w:color w:val="252525"/>
+          <w:sz w:val="24"/>
+          <w:szCs w:val="24"/>
+          <w:shd w:val="clear" w:color="auto" w:fill="FFFFFF"/>
+        </w:rPr>
+        <w:t>Cinematic Universe</w:t>
+      </w:r>
+      <w:r>
+        <w:rPr>
+          <w:rFonts w:cs="Arial"/>
+          <w:color w:val="252525"/>
+          <w:sz w:val="24"/>
+          <w:szCs w:val="24"/>
+          <w:shd w:val="clear" w:color="auto" w:fill="FFFFFF"/>
+        </w:rPr>
+        <w:t xml:space="preserve"> est clairement une réussite lorsqu’on voit les box-offices des films, en tout, avec les 14 films produits jusqu’à maintenant, ils ont généré plus de 10.9 milliards de dollars</w:t>
+      </w:r>
+      <w:r>
+        <w:rPr>
+          <w:rStyle w:val="Appelnotedebasdep"/>
+          <w:rFonts w:cs="Arial"/>
+          <w:color w:val="252525"/>
+          <w:sz w:val="24"/>
+          <w:szCs w:val="24"/>
+          <w:shd w:val="clear" w:color="auto" w:fill="FFFFFF"/>
+        </w:rPr>
+        <w:footnoteReference w:id="13"/>
+      </w:r>
+      <w:r>
+        <w:rPr>
+          <w:rFonts w:cs="Arial"/>
+          <w:color w:val="252525"/>
+          <w:sz w:val="24"/>
+          <w:szCs w:val="24"/>
+          <w:shd w:val="clear" w:color="auto" w:fill="FFFFFF"/>
+        </w:rPr>
+        <w:t xml:space="preserve">. Et </w:t>
+      </w:r>
+      <w:r>
+        <w:rPr>
+          <w:rFonts w:cs="Arial"/>
+          <w:color w:val="252525"/>
+          <w:sz w:val="24"/>
+          <w:szCs w:val="24"/>
+          <w:shd w:val="clear" w:color="auto" w:fill="FFFFFF"/>
+        </w:rPr>
+        <w:t>ça</w:t>
+      </w:r>
+      <w:r>
+        <w:rPr>
+          <w:rFonts w:cs="Arial"/>
+          <w:color w:val="252525"/>
+          <w:sz w:val="24"/>
+          <w:szCs w:val="24"/>
+          <w:shd w:val="clear" w:color="auto" w:fill="FFFFFF"/>
+        </w:rPr>
+        <w:t xml:space="preserve"> marche tellement bien qu’ils ont créé en plus des </w:t>
+      </w:r>
+      <w:r>
+        <w:rPr>
+          <w:rFonts w:cs="Arial"/>
+          <w:color w:val="252525"/>
+          <w:sz w:val="24"/>
+          <w:szCs w:val="24"/>
+          <w:shd w:val="clear" w:color="auto" w:fill="FFFFFF"/>
+        </w:rPr>
+        <w:t>séries</w:t>
+      </w:r>
+      <w:r>
+        <w:rPr>
+          <w:rFonts w:cs="Arial"/>
+          <w:color w:val="252525"/>
+          <w:sz w:val="24"/>
+          <w:szCs w:val="24"/>
+          <w:shd w:val="clear" w:color="auto" w:fill="FFFFFF"/>
+        </w:rPr>
+        <w:t xml:space="preserve"> télévisé qui font aussi parti du </w:t>
+      </w:r>
+      <w:r>
+        <w:rPr>
+          <w:rFonts w:cs="Arial"/>
+          <w:color w:val="252525"/>
+          <w:sz w:val="24"/>
+          <w:szCs w:val="24"/>
+          <w:shd w:val="clear" w:color="auto" w:fill="FFFFFF"/>
+        </w:rPr>
+        <w:t>Marvel Cinematic Universe</w:t>
+      </w:r>
+      <w:r>
+        <w:rPr>
+          <w:rFonts w:cs="Arial"/>
+          <w:color w:val="252525"/>
+          <w:sz w:val="24"/>
+          <w:szCs w:val="24"/>
+          <w:shd w:val="clear" w:color="auto" w:fill="FFFFFF"/>
+        </w:rPr>
+        <w:t xml:space="preserve">. Mais comme toujours vu que ça marche les concurrents font pareille, c’est en 2013 que DC Comics, </w:t>
+      </w:r>
+      <w:r>
+        <w:rPr>
+          <w:rFonts w:cs="Arial"/>
+          <w:color w:val="252525"/>
+          <w:sz w:val="24"/>
+          <w:szCs w:val="24"/>
+          <w:shd w:val="clear" w:color="auto" w:fill="FFFFFF"/>
+        </w:rPr>
+        <w:t>après</w:t>
+      </w:r>
+      <w:r>
+        <w:rPr>
+          <w:rFonts w:cs="Arial"/>
+          <w:color w:val="252525"/>
+          <w:sz w:val="24"/>
+          <w:szCs w:val="24"/>
           <w:shd w:val="clear" w:color="auto" w:fill="FFFFFF"/>
         </w:rPr>
         <w:t xml:space="preserve"> </w:t>
       </w:r>
       <w:r>
         <w:rPr>
-          <w:rFonts w:ascii="Arial" w:hAnsi="Arial" w:cs="Arial"/>
-          <w:color w:val="252525"/>
-          <w:sz w:val="21"/>
-          <w:szCs w:val="21"/>
-          <w:shd w:val="clear" w:color="auto" w:fill="FFFFFF"/>
-        </w:rPr>
-        <w:t xml:space="preserve">Mais la grande </w:t>
-      </w:r>
-      <w:r>
-        <w:rPr>
-          <w:rFonts w:ascii="Arial" w:hAnsi="Arial" w:cs="Arial"/>
-          <w:color w:val="252525"/>
-          <w:sz w:val="21"/>
-          <w:szCs w:val="21"/>
-          <w:shd w:val="clear" w:color="auto" w:fill="FFFFFF"/>
-        </w:rPr>
-        <w:t>révolution</w:t>
-      </w:r>
-      <w:r>
-        <w:rPr>
-          <w:rFonts w:ascii="Arial" w:hAnsi="Arial" w:cs="Arial"/>
-          <w:color w:val="252525"/>
-          <w:sz w:val="21"/>
-          <w:szCs w:val="21"/>
-          <w:shd w:val="clear" w:color="auto" w:fill="FFFFFF"/>
-        </w:rPr>
-        <w:t xml:space="preserve"> dans ce domaine c’est le lancement du « Marvel </w:t>
-      </w:r>
-      <w:proofErr w:type="spellStart"/>
-      <w:r>
-        <w:rPr>
-          <w:rFonts w:ascii="Arial" w:hAnsi="Arial" w:cs="Arial"/>
-          <w:color w:val="252525"/>
-          <w:sz w:val="21"/>
-          <w:szCs w:val="21"/>
-          <w:shd w:val="clear" w:color="auto" w:fill="FFFFFF"/>
-        </w:rPr>
-        <w:t>Cinematic</w:t>
-      </w:r>
-      <w:proofErr w:type="spellEnd"/>
-      <w:r>
-        <w:rPr>
-          <w:rFonts w:ascii="Arial" w:hAnsi="Arial" w:cs="Arial"/>
-          <w:color w:val="252525"/>
-          <w:sz w:val="21"/>
-          <w:szCs w:val="21"/>
-          <w:shd w:val="clear" w:color="auto" w:fill="FFFFFF"/>
-        </w:rPr>
-        <w:t xml:space="preserve"> </w:t>
-      </w:r>
-      <w:proofErr w:type="spellStart"/>
-      <w:r>
-        <w:rPr>
-          <w:rFonts w:ascii="Arial" w:hAnsi="Arial" w:cs="Arial"/>
-          <w:color w:val="252525"/>
-          <w:sz w:val="21"/>
-          <w:szCs w:val="21"/>
-          <w:shd w:val="clear" w:color="auto" w:fill="FFFFFF"/>
-        </w:rPr>
-        <w:t>Universe</w:t>
-      </w:r>
-      <w:proofErr w:type="spellEnd"/>
-      <w:r>
-        <w:rPr>
-          <w:rFonts w:ascii="Arial" w:hAnsi="Arial" w:cs="Arial"/>
-          <w:color w:val="252525"/>
-          <w:sz w:val="21"/>
-          <w:szCs w:val="21"/>
-          <w:shd w:val="clear" w:color="auto" w:fill="FFFFFF"/>
-        </w:rPr>
-        <w:t> »</w:t>
-      </w:r>
-      <w:bookmarkStart w:id="0" w:name="_GoBack"/>
-      <w:bookmarkEnd w:id="0"/>
+          <w:rFonts w:cs="Arial"/>
+          <w:color w:val="252525"/>
+          <w:sz w:val="24"/>
+          <w:szCs w:val="24"/>
+          <w:shd w:val="clear" w:color="auto" w:fill="FFFFFF"/>
+        </w:rPr>
+        <w:t>les résultats</w:t>
+      </w:r>
+      <w:r>
+        <w:rPr>
+          <w:rFonts w:cs="Arial"/>
+          <w:color w:val="252525"/>
+          <w:sz w:val="24"/>
+          <w:szCs w:val="24"/>
+          <w:shd w:val="clear" w:color="auto" w:fill="FFFFFF"/>
+        </w:rPr>
+        <w:t xml:space="preserve"> du film « Man of Steel » (Superman), lance lui aussi </w:t>
+      </w:r>
+      <w:r>
+        <w:rPr>
+          <w:rFonts w:cs="Arial"/>
+          <w:color w:val="252525"/>
+          <w:sz w:val="24"/>
+          <w:szCs w:val="24"/>
+          <w:shd w:val="clear" w:color="auto" w:fill="FFFFFF"/>
+        </w:rPr>
+        <w:t>son</w:t>
+      </w:r>
+      <w:r>
+        <w:rPr>
+          <w:rFonts w:cs="Arial"/>
+          <w:color w:val="252525"/>
+          <w:sz w:val="24"/>
+          <w:szCs w:val="24"/>
+          <w:shd w:val="clear" w:color="auto" w:fill="FFFFFF"/>
+        </w:rPr>
+        <w:t xml:space="preserve"> univers</w:t>
+      </w:r>
+      <w:r>
+        <w:rPr>
+          <w:rFonts w:cs="Arial"/>
+          <w:color w:val="252525"/>
+          <w:sz w:val="24"/>
+          <w:szCs w:val="24"/>
+          <w:shd w:val="clear" w:color="auto" w:fill="FFFFFF"/>
+        </w:rPr>
+        <w:t>, le DC Extended Universe. Etant donné qu’il à commencer plus tard, seulement trois film sorti à ce jour, mais c’est quand même quelque chose de sérieux étant donné que six film sont prévu d’ici à 2019 et plus encore après 2019.</w:t>
+      </w:r>
+    </w:p>
+    <w:p>
+      <w:pPr>
+        <w:spacing w:line="360" w:lineRule="auto"/>
+        <w:jc w:val="both"/>
+        <w:rPr>
+          <w:rFonts w:cs="Arial"/>
+          <w:color w:val="252525"/>
+          <w:sz w:val="24"/>
+          <w:szCs w:val="24"/>
+          <w:shd w:val="clear" w:color="auto" w:fill="FFFFFF"/>
+        </w:rPr>
+      </w:pPr>
+    </w:p>
+    <w:p>
+      <w:pPr>
+        <w:spacing w:line="360" w:lineRule="auto"/>
+        <w:jc w:val="both"/>
+        <w:rPr>
+          <w:rFonts w:cs="Arial"/>
+          <w:color w:val="252525"/>
+          <w:sz w:val="24"/>
+          <w:szCs w:val="24"/>
+          <w:shd w:val="clear" w:color="auto" w:fill="FFFFFF"/>
+        </w:rPr>
+      </w:pPr>
+      <w:r>
+        <w:rPr>
+          <w:rFonts w:cs="Arial"/>
+          <w:color w:val="252525"/>
+          <w:sz w:val="24"/>
+          <w:szCs w:val="24"/>
+          <w:shd w:val="clear" w:color="auto" w:fill="FFFFFF"/>
+        </w:rPr>
+        <w:t xml:space="preserve">Finalement on peut clairement remarquer que l’économie américaine à influencer le super-héros, à chaque fois qu’il y avait moyen de se faire de l’argent, les éditeurs ne lésinaient pas sur les moyen afin d’arriver à leurs fin, et souvent en copiant la façon de faire des autre éditeurs, l’exemple le plus concret c’est après la sortie de Superman, tout le monde voulait un Superman. </w:t>
+      </w:r>
+    </w:p>
+    <w:p>
+      <w:pPr>
+        <w:spacing w:line="360" w:lineRule="auto"/>
+        <w:jc w:val="both"/>
+        <w:rPr>
+          <w:rFonts w:cs="Arial"/>
+          <w:color w:val="252525"/>
+          <w:sz w:val="24"/>
+          <w:szCs w:val="24"/>
+          <w:shd w:val="clear" w:color="auto" w:fill="FFFFFF"/>
+        </w:rPr>
+      </w:pPr>
+      <w:r>
+        <w:rPr>
+          <w:rFonts w:cs="Arial"/>
+          <w:color w:val="252525"/>
+          <w:sz w:val="24"/>
+          <w:szCs w:val="24"/>
+          <w:shd w:val="clear" w:color="auto" w:fill="FFFFFF"/>
+        </w:rPr>
+        <w:t>Et puis on peut remarquer que récemment les films de super-héros ont pris une ampleur monumentale, et dépensent/génèrent des sommes astronomiques.</w:t>
+      </w:r>
     </w:p>
     <w:sectPr>
+      <w:headerReference w:type="default" r:id="rId12"/>
       <w:pgSz w:w="11906" w:h="16838"/>
       <w:pgMar w:top="1417" w:right="1417" w:bottom="1417" w:left="1417" w:header="708" w:footer="708" w:gutter="0"/>
       <w:cols w:space="708"/>
@@ -1355,7 +2508,44 @@
       </w:r>
     </w:p>
   </w:footnote>
+  <w:footnote w:id="13">
+    <w:p>
+      <w:pPr>
+        <w:pStyle w:val="Notedebasdepage"/>
+      </w:pPr>
+      <w:r>
+        <w:rPr>
+          <w:rStyle w:val="Appelnotedebasdep"/>
+        </w:rPr>
+        <w:footnoteRef/>
+      </w:r>
+      <w:r>
+        <w:t xml:space="preserve"> </w:t>
+      </w:r>
+      <w:r>
+        <w:t>https://fr.wikipedia.org/wiki/Univers_cin%C3%A9matographique_Marvel#Box-office</w:t>
+      </w:r>
+    </w:p>
+  </w:footnote>
 </w:footnotes>
+</file>
+
+<file path=word/header1.xml><?xml version="1.0" encoding="utf-8"?>
+<w:hdr xmlns:wpc="http://schemas.microsoft.com/office/word/2010/wordprocessingCanvas" xmlns:mc="http://schemas.openxmlformats.org/markup-compatibility/2006" xmlns:o="urn:schemas-microsoft-com:office:office" xmlns:r="http://schemas.openxmlformats.org/officeDocument/2006/relationships" xmlns:m="http://schemas.openxmlformats.org/officeDocument/2006/math" xmlns:v="urn:schemas-microsoft-com:vml" xmlns:wp14="http://schemas.microsoft.com/office/word/2010/wordprocessingDrawing" xmlns:wp="http://schemas.openxmlformats.org/drawingml/2006/wordprocessingDrawing" xmlns:w10="urn:schemas-microsoft-com:office:word" xmlns:w="http://schemas.openxmlformats.org/wordprocessingml/2006/main" xmlns:w14="http://schemas.microsoft.com/office/word/2010/wordml" xmlns:wpg="http://schemas.microsoft.com/office/word/2010/wordprocessingGroup" xmlns:wpi="http://schemas.microsoft.com/office/word/2010/wordprocessingInk" xmlns:wne="http://schemas.microsoft.com/office/word/2006/wordml" xmlns:wps="http://schemas.microsoft.com/office/word/2010/wordprocessingShape" mc:Ignorable="w14 wp14">
+  <w:p>
+    <w:pPr>
+      <w:pStyle w:val="En-tte"/>
+    </w:pPr>
+    <w:r>
+      <w:t xml:space="preserve">Sven </w:t>
+    </w:r>
+    <w:proofErr w:type="spellStart"/>
+    <w:r>
+      <w:t>Wikberg</w:t>
+    </w:r>
+    <w:proofErr w:type="spellEnd"/>
+  </w:p>
+</w:hdr>
 </file>
 
 <file path=word/numbering.xml><?xml version="1.0" encoding="utf-8"?>
@@ -2539,7 +3729,7 @@
 </file>
 
 <file path=customXml/itemProps1.xml><?xml version="1.0" encoding="utf-8"?>
-<ds:datastoreItem xmlns:ds="http://schemas.openxmlformats.org/officeDocument/2006/customXml" ds:itemID="{6623C962-09DB-4213-A0DA-7246FFC674F3}">
+<ds:datastoreItem xmlns:ds="http://schemas.openxmlformats.org/officeDocument/2006/customXml" ds:itemID="{F85C5F57-2623-4A13-B0CE-3EDF724D7CE2}">
   <ds:schemaRefs>
     <ds:schemaRef ds:uri="http://schemas.openxmlformats.org/officeDocument/2006/bibliography"/>
   </ds:schemaRefs>

--- a/Paragraphe3.docx
+++ b/Paragraphe3.docx
@@ -1,6 +1,6 @@
 
 <file path=word/document.xml><?xml version="1.0" encoding="utf-8"?>
-<w:document xmlns:wpc="http://schemas.microsoft.com/office/word/2010/wordprocessingCanvas" xmlns:mc="http://schemas.openxmlformats.org/markup-compatibility/2006" xmlns:o="urn:schemas-microsoft-com:office:office" xmlns:r="http://schemas.openxmlformats.org/officeDocument/2006/relationships" xmlns:m="http://schemas.openxmlformats.org/officeDocument/2006/math" xmlns:v="urn:schemas-microsoft-com:vml" xmlns:wp14="http://schemas.microsoft.com/office/word/2010/wordprocessingDrawing" xmlns:wp="http://schemas.openxmlformats.org/drawingml/2006/wordprocessingDrawing" xmlns:w10="urn:schemas-microsoft-com:office:word" xmlns:w="http://schemas.openxmlformats.org/wordprocessingml/2006/main" xmlns:w14="http://schemas.microsoft.com/office/word/2010/wordml" xmlns:wpg="http://schemas.microsoft.com/office/word/2010/wordprocessingGroup" xmlns:wpi="http://schemas.microsoft.com/office/word/2010/wordprocessingInk" xmlns:wne="http://schemas.microsoft.com/office/word/2006/wordml" xmlns:wps="http://schemas.microsoft.com/office/word/2010/wordprocessingShape" mc:Ignorable="w14 wp14">
+<w:document xmlns:wpc="http://schemas.microsoft.com/office/word/2010/wordprocessingCanvas" xmlns:cx="http://schemas.microsoft.com/office/drawing/2014/chartex" xmlns:cx1="http://schemas.microsoft.com/office/drawing/2015/9/8/chartex" xmlns:cx2="http://schemas.microsoft.com/office/drawing/2015/10/21/chartex" xmlns:cx3="http://schemas.microsoft.com/office/drawing/2016/5/9/chartex" xmlns:cx4="http://schemas.microsoft.com/office/drawing/2016/5/10/chartex" xmlns:cx5="http://schemas.microsoft.com/office/drawing/2016/5/11/chartex" xmlns:mc="http://schemas.openxmlformats.org/markup-compatibility/2006" xmlns:o="urn:schemas-microsoft-com:office:office" xmlns:r="http://schemas.openxmlformats.org/officeDocument/2006/relationships" xmlns:m="http://schemas.openxmlformats.org/officeDocument/2006/math" xmlns:v="urn:schemas-microsoft-com:vml" xmlns:wp14="http://schemas.microsoft.com/office/word/2010/wordprocessingDrawing" xmlns:wp="http://schemas.openxmlformats.org/drawingml/2006/wordprocessingDrawing" xmlns:w10="urn:schemas-microsoft-com:office:word" xmlns:w="http://schemas.openxmlformats.org/wordprocessingml/2006/main" xmlns:w14="http://schemas.microsoft.com/office/word/2010/wordml" xmlns:w15="http://schemas.microsoft.com/office/word/2012/wordml" xmlns:w16se="http://schemas.microsoft.com/office/word/2015/wordml/symex" xmlns:wpg="http://schemas.microsoft.com/office/word/2010/wordprocessingGroup" xmlns:wpi="http://schemas.microsoft.com/office/word/2010/wordprocessingInk" xmlns:wne="http://schemas.microsoft.com/office/word/2006/wordml" xmlns:wps="http://schemas.microsoft.com/office/word/2010/wordprocessingShape" mc:Ignorable="w14 w15 w16se wp14">
   <w:body>
     <w:p>
       <w:pPr>
@@ -19,7 +19,43 @@
           <w:sz w:val="32"/>
           <w:szCs w:val="32"/>
         </w:rPr>
-        <w:t>Dans quelle mesure l’industrie du super-héros s’inspire-t-elle de l’économie américaine ?</w:t>
+        <w:t>Dans quelle mesure l’in</w:t>
+      </w:r>
+      <w:r>
+        <w:rPr>
+          <w:rFonts w:asciiTheme="minorHAnsi" w:hAnsiTheme="minorHAnsi"/>
+          <w:b w:val="0"/>
+          <w:sz w:val="32"/>
+          <w:szCs w:val="32"/>
+        </w:rPr>
+        <w:t>dustrie du super-héros suis</w:t>
+      </w:r>
+      <w:r>
+        <w:rPr>
+          <w:rFonts w:asciiTheme="minorHAnsi" w:hAnsiTheme="minorHAnsi"/>
+          <w:b w:val="0"/>
+          <w:sz w:val="32"/>
+          <w:szCs w:val="32"/>
+        </w:rPr>
+        <w:t>-t-elle</w:t>
+      </w:r>
+      <w:r>
+        <w:rPr>
+          <w:rFonts w:asciiTheme="minorHAnsi" w:hAnsiTheme="minorHAnsi"/>
+          <w:b w:val="0"/>
+          <w:sz w:val="32"/>
+          <w:szCs w:val="32"/>
+        </w:rPr>
+        <w:t xml:space="preserve"> le modèle</w:t>
+      </w:r>
+      <w:r>
+        <w:rPr>
+          <w:rFonts w:asciiTheme="minorHAnsi" w:hAnsiTheme="minorHAnsi"/>
+          <w:b w:val="0"/>
+          <w:sz w:val="32"/>
+          <w:szCs w:val="32"/>
+        </w:rPr>
+        <w:t xml:space="preserve"> de l’économie américaine ?</w:t>
       </w:r>
     </w:p>
     <w:p/>
@@ -166,35 +202,28 @@
           <w:sz w:val="24"/>
           <w:szCs w:val="24"/>
         </w:rPr>
-        <w:t xml:space="preserve">En générale quand on pense à l’économie américaine, on pense à une économie très forte, et </w:t>
-      </w:r>
-      <w:r>
-        <w:rPr>
-          <w:sz w:val="24"/>
-          <w:szCs w:val="24"/>
-        </w:rPr>
-        <w:t>ça</w:t>
-      </w:r>
-      <w:r>
-        <w:rPr>
-          <w:sz w:val="24"/>
-          <w:szCs w:val="24"/>
-        </w:rPr>
-        <w:t xml:space="preserve"> n’est pas une</w:t>
-      </w:r>
-      <w:r>
-        <w:rPr>
-          <w:sz w:val="24"/>
-          <w:szCs w:val="24"/>
-        </w:rPr>
-        <w:t xml:space="preserve"> fausse</w:t>
-      </w:r>
-      <w:r>
-        <w:rPr>
-          <w:sz w:val="24"/>
-          <w:szCs w:val="24"/>
-        </w:rPr>
-        <w:t xml:space="preserve"> idée </w:t>
+        <w:t xml:space="preserve">Avant de me pencher sur le cas des Super-Héros, je vais m’intéresser à l’esprit de l’économie américaine. </w:t>
+      </w:r>
+      <w:r>
+        <w:rPr>
+          <w:sz w:val="24"/>
+          <w:szCs w:val="24"/>
+        </w:rPr>
+        <w:t xml:space="preserve">En général quand on pense à l’économie américaine, on pense à une économie très forte, et </w:t>
+      </w:r>
+      <w:r>
+        <w:rPr>
+          <w:sz w:val="24"/>
+          <w:szCs w:val="24"/>
+        </w:rPr>
+        <w:t>ce</w:t>
+      </w:r>
+      <w:r>
+        <w:rPr>
+          <w:sz w:val="24"/>
+          <w:szCs w:val="24"/>
+        </w:rPr>
+        <w:t xml:space="preserve"> n’est pas une idée </w:t>
       </w:r>
       <w:r>
         <w:rPr>
@@ -230,7 +259,14 @@
           <w:sz w:val="24"/>
           <w:szCs w:val="24"/>
         </w:rPr>
-        <w:t>. On pense aussi à « wall street » et au fait de toujours vouloir plus et toujours essayer de tirer le plus d’</w:t>
+        <w:t>. On pense aussi à « Wall S</w:t>
+      </w:r>
+      <w:r>
+        <w:rPr>
+          <w:sz w:val="24"/>
+          <w:szCs w:val="24"/>
+        </w:rPr>
+        <w:t>treet » et au fait de toujours vouloir plus et toujours essayer de tirer le plus d’</w:t>
       </w:r>
       <w:r>
         <w:rPr>
@@ -261,7 +297,28 @@
           <w:sz w:val="24"/>
           <w:szCs w:val="24"/>
         </w:rPr>
-        <w:t xml:space="preserve">, superman, en 1938. Etant donné le succès que Superman a connu, </w:t>
+        <w:t>, S</w:t>
+      </w:r>
+      <w:r>
+        <w:rPr>
+          <w:sz w:val="24"/>
+          <w:szCs w:val="24"/>
+        </w:rPr>
+        <w:t xml:space="preserve">uperman, en 1938. Etant donné le succès que </w:t>
+      </w:r>
+      <w:r>
+        <w:rPr>
+          <w:sz w:val="24"/>
+          <w:szCs w:val="24"/>
+        </w:rPr>
+        <w:t>celui-ci</w:t>
+      </w:r>
+      <w:r>
+        <w:rPr>
+          <w:sz w:val="24"/>
+          <w:szCs w:val="24"/>
+        </w:rPr>
+        <w:t xml:space="preserve"> a connu, </w:t>
       </w:r>
       <w:r>
         <w:rPr>
@@ -324,7 +381,21 @@
           <w:sz w:val="24"/>
           <w:szCs w:val="24"/>
         </w:rPr>
-        <w:t>leurs super-héros, en 1940, il n’y a pas moins de d’une vingtaine de maisons d’édition qui sortent 150 titres</w:t>
+        <w:t>leurs super-héros</w:t>
+      </w:r>
+      <w:r>
+        <w:rPr>
+          <w:sz w:val="24"/>
+          <w:szCs w:val="24"/>
+        </w:rPr>
+        <w:t>. E</w:t>
+      </w:r>
+      <w:r>
+        <w:rPr>
+          <w:sz w:val="24"/>
+          <w:szCs w:val="24"/>
+        </w:rPr>
+        <w:t>n 1940, il n’y a pas moins de d’une vingtaine de maisons d’édition qui sortent 150 titres</w:t>
       </w:r>
       <w:r>
         <w:rPr>
@@ -339,7 +410,35 @@
           <w:sz w:val="24"/>
           <w:szCs w:val="24"/>
         </w:rPr>
-        <w:t xml:space="preserve">, dont la plupart mettent en scène un super-héros encapé à l’identité secrète, ça revient à l’opportunisme et le fait de toujours essayer de tirer le plus d’argent de la situation actuelle, un éditeur a eu une bonne idée et quelque temps après il font presque </w:t>
+        <w:t>, dont la plupart mettent en scène un super-hé</w:t>
+      </w:r>
+      <w:r>
+        <w:rPr>
+          <w:sz w:val="24"/>
+          <w:szCs w:val="24"/>
+        </w:rPr>
+        <w:t>ros encapé à l’identité secrète. Cela peut se lier</w:t>
+      </w:r>
+      <w:r>
+        <w:rPr>
+          <w:sz w:val="24"/>
+          <w:szCs w:val="24"/>
+        </w:rPr>
+        <w:t xml:space="preserve"> à l’opportunisme</w:t>
+      </w:r>
+      <w:r>
+        <w:rPr>
+          <w:sz w:val="24"/>
+          <w:szCs w:val="24"/>
+        </w:rPr>
+        <w:t xml:space="preserve"> américain</w:t>
+      </w:r>
+      <w:r>
+        <w:rPr>
+          <w:sz w:val="24"/>
+          <w:szCs w:val="24"/>
+        </w:rPr>
+        <w:t xml:space="preserve"> et le fait de toujours essayer de tirer le plus d’argent de la situation actuelle, un éditeur a eu une bonne idée et quelque temps après il font presque </w:t>
       </w:r>
       <w:r>
         <w:rPr>
@@ -381,19 +480,195 @@
       </w:pPr>
       <w:r>
         <w:rPr>
+          <w:sz w:val="24"/>
+          <w:szCs w:val="24"/>
+        </w:rPr>
+        <w:t>Cette période de l’</w:t>
+      </w:r>
+      <w:r>
+        <w:rPr>
+          <w:sz w:val="24"/>
+          <w:szCs w:val="24"/>
+        </w:rPr>
+        <w:t>âge d’or se termine peu après la</w:t>
+      </w:r>
+      <w:r>
+        <w:rPr>
+          <w:sz w:val="24"/>
+          <w:szCs w:val="24"/>
+        </w:rPr>
+        <w:t xml:space="preserve"> 2</w:t>
+      </w:r>
+      <w:r>
+        <w:rPr>
+          <w:sz w:val="24"/>
+          <w:szCs w:val="24"/>
+          <w:vertAlign w:val="superscript"/>
+        </w:rPr>
+        <w:t>ème</w:t>
+      </w:r>
+      <w:r>
+        <w:rPr>
+          <w:sz w:val="24"/>
+          <w:szCs w:val="24"/>
+        </w:rPr>
+        <w:t xml:space="preserve"> </w:t>
+      </w:r>
+      <w:r>
+        <w:rPr>
+          <w:sz w:val="24"/>
+          <w:szCs w:val="24"/>
+        </w:rPr>
+        <w:t>guerre</w:t>
+      </w:r>
+      <w:r>
+        <w:rPr>
+          <w:sz w:val="24"/>
+          <w:szCs w:val="24"/>
+        </w:rPr>
+        <w:t xml:space="preserve"> mondiale</w:t>
+      </w:r>
+      <w:r>
+        <w:rPr>
+          <w:sz w:val="24"/>
+          <w:szCs w:val="24"/>
+        </w:rPr>
+        <w:t xml:space="preserve"> pour les super-héros qui avaient combattu pendant cinq ans les nazis et les japonais </w:t>
+      </w:r>
+      <w:r>
+        <w:rPr>
+          <w:sz w:val="24"/>
+          <w:szCs w:val="24"/>
+        </w:rPr>
+        <w:t xml:space="preserve">et qui </w:t>
+      </w:r>
+      <w:r>
+        <w:rPr>
+          <w:sz w:val="24"/>
+          <w:szCs w:val="24"/>
+        </w:rPr>
+        <w:t xml:space="preserve">se retrouvent sans adversaires. </w:t>
+      </w:r>
+      <w:r>
+        <w:rPr>
+          <w:rFonts w:cs="Arial"/>
+          <w:color w:val="252525"/>
+          <w:sz w:val="24"/>
+          <w:szCs w:val="24"/>
+          <w:shd w:val="clear" w:color="auto" w:fill="FFFFFF"/>
+        </w:rPr>
+        <w:t>Sans ces opposants, les comics de super-héros perdent de leur intérêt et les séries s'éteignent peu à peu.</w:t>
+      </w:r>
+      <w:r>
+        <w:rPr>
+          <w:sz w:val="24"/>
+          <w:szCs w:val="24"/>
+        </w:rPr>
+        <w:t xml:space="preserve"> </w:t>
+      </w:r>
+      <w:r>
+        <w:rPr>
+          <w:sz w:val="24"/>
+          <w:szCs w:val="24"/>
+        </w:rPr>
+        <w:t>Mais pendant cette période les comics ont vraiment été présent</w:t>
+      </w:r>
+      <w:r>
+        <w:rPr>
+          <w:sz w:val="24"/>
+          <w:szCs w:val="24"/>
+        </w:rPr>
+        <w:t>s</w:t>
+      </w:r>
+      <w:r>
+        <w:rPr>
+          <w:sz w:val="24"/>
+          <w:szCs w:val="24"/>
+        </w:rPr>
+        <w:t xml:space="preserve"> au niveau économique</w:t>
+      </w:r>
+      <w:r>
+        <w:rPr>
+          <w:sz w:val="24"/>
+          <w:szCs w:val="24"/>
+        </w:rPr>
+        <w:t xml:space="preserve"> par exemple</w:t>
+      </w:r>
+      <w:r>
+        <w:rPr>
+          <w:sz w:val="24"/>
+          <w:szCs w:val="24"/>
+        </w:rPr>
+        <w:t xml:space="preserve"> Action </w:t>
+      </w:r>
+      <w:r>
+        <w:rPr>
+          <w:sz w:val="24"/>
+          <w:szCs w:val="24"/>
+        </w:rPr>
+        <w:t>Comics</w:t>
+      </w:r>
+      <w:r>
+        <w:rPr>
+          <w:sz w:val="24"/>
+          <w:szCs w:val="24"/>
+        </w:rPr>
+        <w:t xml:space="preserve"> était vendu régulièrement à environ 900'000 exemplaires</w:t>
+      </w:r>
+      <w:r>
+        <w:rPr>
+          <w:sz w:val="24"/>
+          <w:szCs w:val="24"/>
+        </w:rPr>
+        <w:t>. L</w:t>
+      </w:r>
+      <w:r>
+        <w:rPr>
+          <w:sz w:val="24"/>
+          <w:szCs w:val="24"/>
+        </w:rPr>
+        <w:t>e record est détenu par « Superman » avec 1'300'000</w:t>
+      </w:r>
+      <w:r>
+        <w:rPr>
+          <w:sz w:val="24"/>
+          <w:szCs w:val="24"/>
+        </w:rPr>
+        <w:t xml:space="preserve"> </w:t>
+      </w:r>
+      <w:r>
+        <w:rPr>
+          <w:sz w:val="24"/>
+          <w:szCs w:val="24"/>
+        </w:rPr>
+        <w:t>exemplaires.</w:t>
+      </w:r>
+    </w:p>
+    <w:p>
+      <w:pPr>
+        <w:spacing w:line="360" w:lineRule="auto"/>
+        <w:jc w:val="both"/>
+        <w:rPr>
+          <w:sz w:val="24"/>
+          <w:szCs w:val="24"/>
+        </w:rPr>
+      </w:pPr>
+      <w:r>
+        <w:rPr>
           <w:noProof/>
           <w:sz w:val="24"/>
           <w:szCs w:val="24"/>
           <w:lang w:eastAsia="fr-CH"/>
         </w:rPr>
+        <w:lastRenderedPageBreak/>
         <w:drawing>
           <wp:anchor distT="0" distB="0" distL="114300" distR="114300" simplePos="0" relativeHeight="251658240" behindDoc="0" locked="0" layoutInCell="1" allowOverlap="1" wp14:anchorId="657F1467" wp14:editId="573E90DA">
             <wp:simplePos x="0" y="0"/>
             <wp:positionH relativeFrom="column">
-              <wp:posOffset>4560570</wp:posOffset>
+              <wp:posOffset>4293870</wp:posOffset>
             </wp:positionH>
             <wp:positionV relativeFrom="paragraph">
-              <wp:posOffset>17780</wp:posOffset>
+              <wp:posOffset>-4445</wp:posOffset>
             </wp:positionV>
             <wp:extent cx="1457325" cy="2312670"/>
             <wp:effectExtent l="0" t="0" r="9525" b="0"/>
@@ -412,7 +687,7 @@
                     </pic:cNvPicPr>
                   </pic:nvPicPr>
                   <pic:blipFill>
-                    <a:blip r:embed="rId9">
+                    <a:blip r:embed="rId8">
                       <a:extLst>
                         <a:ext uri="{28A0092B-C50C-407E-A947-70E740481C1C}">
                           <a14:useLocalDpi xmlns:a14="http://schemas.microsoft.com/office/drawing/2010/main" val="0"/>
@@ -454,17 +729,60 @@
           <w:sz w:val="24"/>
           <w:szCs w:val="24"/>
         </w:rPr>
-        <w:t xml:space="preserve">Cette période d’âge d’or se termine peu après la guerre pour les super-héros qui avaient combattu pendant cinq ans les nazis et les japonais se retrouvent sans adversaires. </w:t>
-      </w:r>
-      <w:r>
-        <w:rPr>
-          <w:rFonts w:cs="Arial"/>
-          <w:color w:val="252525"/>
-          <w:sz w:val="24"/>
-          <w:szCs w:val="24"/>
-          <w:shd w:val="clear" w:color="auto" w:fill="FFFFFF"/>
-        </w:rPr>
-        <w:t>Sans ces opposants, les comics de super-héros perdent de leur intérêt et les séries s'éteignent peu à peu.</w:t>
+        <w:t>Etant donné que les comics avaient autant de succès, des produits dérivés ont évidemment fait leurs apparitions rapidement</w:t>
+      </w:r>
+      <w:r>
+        <w:rPr>
+          <w:sz w:val="24"/>
+          <w:szCs w:val="24"/>
+        </w:rPr>
+        <w:t>,</w:t>
+      </w:r>
+      <w:r>
+        <w:rPr>
+          <w:sz w:val="24"/>
+          <w:szCs w:val="24"/>
+        </w:rPr>
+        <w:t xml:space="preserve"> comme </w:t>
+      </w:r>
+      <w:r>
+        <w:rPr>
+          <w:sz w:val="24"/>
+          <w:szCs w:val="24"/>
+        </w:rPr>
+        <w:t>par exemple le dessin animé « The Superman »</w:t>
+      </w:r>
+      <w:r>
+        <w:rPr>
+          <w:rStyle w:val="Appelnotedebasdep"/>
+          <w:sz w:val="24"/>
+          <w:szCs w:val="24"/>
+        </w:rPr>
+        <w:footnoteReference w:id="3"/>
+      </w:r>
+      <w:r>
+        <w:rPr>
+          <w:sz w:val="24"/>
+          <w:szCs w:val="24"/>
+        </w:rPr>
+        <w:t xml:space="preserve"> de 1941 ou les série télévis</w:t>
+      </w:r>
+      <w:bookmarkStart w:id="0" w:name="_GoBack"/>
+      <w:bookmarkEnd w:id="0"/>
+      <w:r>
+        <w:rPr>
+          <w:sz w:val="24"/>
+          <w:szCs w:val="24"/>
+        </w:rPr>
+        <w:t>és « Adventures of Captain Marvel »</w:t>
+      </w:r>
+      <w:r>
+        <w:rPr>
+          <w:rStyle w:val="Appelnotedebasdep"/>
+          <w:sz w:val="24"/>
+          <w:szCs w:val="24"/>
+        </w:rPr>
+        <w:footnoteReference w:id="4"/>
       </w:r>
       <w:r>
         <w:rPr>
@@ -478,36 +796,57 @@
           <w:sz w:val="24"/>
           <w:szCs w:val="24"/>
         </w:rPr>
-        <w:t>Mais pendant cette période les comics ont vraiment été présent au niveau économique</w:t>
-      </w:r>
-      <w:r>
-        <w:rPr>
-          <w:sz w:val="24"/>
-          <w:szCs w:val="24"/>
-        </w:rPr>
-        <w:t xml:space="preserve"> par exemple « Action Comics » était vendu régulièrement à environ 900'000 exemplaires</w:t>
-      </w:r>
-      <w:r>
-        <w:rPr>
-          <w:sz w:val="24"/>
-          <w:szCs w:val="24"/>
-        </w:rPr>
-        <w:t>, le record est détenu par « Superman » avec 1'300'000</w:t>
-      </w:r>
-      <w:r>
-        <w:rPr>
-          <w:sz w:val="24"/>
-          <w:szCs w:val="24"/>
-        </w:rPr>
-        <w:t xml:space="preserve"> </w:t>
-      </w:r>
-      <w:r>
-        <w:rPr>
-          <w:sz w:val="24"/>
-          <w:szCs w:val="24"/>
-        </w:rPr>
-        <w:t>exemplaires.</w:t>
-      </w:r>
+        <w:t>et</w:t>
+      </w:r>
+      <w:r>
+        <w:rPr>
+          <w:sz w:val="24"/>
+          <w:szCs w:val="24"/>
+        </w:rPr>
+        <w:t xml:space="preserve"> « Batman »</w:t>
+      </w:r>
+      <w:r>
+        <w:rPr>
+          <w:rStyle w:val="Appelnotedebasdep"/>
+          <w:sz w:val="24"/>
+          <w:szCs w:val="24"/>
+        </w:rPr>
+        <w:footnoteReference w:id="5"/>
+      </w:r>
+      <w:r>
+        <w:rPr>
+          <w:sz w:val="24"/>
+          <w:szCs w:val="24"/>
+        </w:rPr>
+        <w:t xml:space="preserve"> de 1943.</w:t>
+      </w:r>
+    </w:p>
+    <w:p>
+      <w:pPr>
+        <w:spacing w:line="360" w:lineRule="auto"/>
+        <w:rPr>
+          <w:sz w:val="24"/>
+          <w:szCs w:val="24"/>
+        </w:rPr>
+      </w:pPr>
+    </w:p>
+    <w:p>
+      <w:pPr>
+        <w:spacing w:line="360" w:lineRule="auto"/>
+        <w:rPr>
+          <w:sz w:val="24"/>
+          <w:szCs w:val="24"/>
+        </w:rPr>
+      </w:pPr>
+    </w:p>
+    <w:p>
+      <w:pPr>
+        <w:spacing w:line="360" w:lineRule="auto"/>
+        <w:rPr>
+          <w:sz w:val="24"/>
+          <w:szCs w:val="24"/>
+        </w:rPr>
+      </w:pPr>
     </w:p>
     <w:p>
       <w:pPr>
@@ -523,29 +862,14 @@
           <w:sz w:val="24"/>
           <w:szCs w:val="24"/>
         </w:rPr>
-        <w:lastRenderedPageBreak/>
-        <w:t>Etant donné que les comics avaient autant de succès, des produits dérivés ont évidemment fait leurs apparitions rapidement</w:t>
-      </w:r>
-      <w:r>
-        <w:rPr>
-          <w:sz w:val="24"/>
-          <w:szCs w:val="24"/>
-        </w:rPr>
-        <w:t>,</w:t>
-      </w:r>
-      <w:r>
-        <w:rPr>
-          <w:sz w:val="24"/>
-          <w:szCs w:val="24"/>
-        </w:rPr>
-        <w:t xml:space="preserve"> comme </w:t>
-      </w:r>
-      <w:r>
-        <w:rPr>
-          <w:sz w:val="24"/>
-          <w:szCs w:val="24"/>
-        </w:rPr>
-        <w:t>par exemple le dessin animé « The Superman »</w:t>
+        <w:t>Enfin</w:t>
+      </w:r>
+      <w:r>
+        <w:rPr>
+          <w:sz w:val="24"/>
+          <w:szCs w:val="24"/>
+        </w:rPr>
+        <w:t xml:space="preserve"> en 1956, après que les genres qui avaient remplacé les super-héros s’essoufflent à leur tour, qu’ils refont surface, avec un comics sur « The Flash »</w:t>
       </w:r>
       <w:r>
         <w:rPr>
@@ -553,56 +877,36 @@
           <w:sz w:val="24"/>
           <w:szCs w:val="24"/>
         </w:rPr>
-        <w:footnoteReference w:id="3"/>
-      </w:r>
-      <w:r>
-        <w:rPr>
-          <w:sz w:val="24"/>
-          <w:szCs w:val="24"/>
-        </w:rPr>
-        <w:t xml:space="preserve"> de 1941 ou les série télévisés « Adventures of Captain Marvel »</w:t>
-      </w:r>
-      <w:r>
-        <w:rPr>
-          <w:rStyle w:val="Appelnotedebasdep"/>
-          <w:sz w:val="24"/>
-          <w:szCs w:val="24"/>
-        </w:rPr>
-        <w:footnoteReference w:id="4"/>
-      </w:r>
-      <w:r>
-        <w:rPr>
-          <w:sz w:val="24"/>
-          <w:szCs w:val="24"/>
-        </w:rPr>
-        <w:t xml:space="preserve"> ou « Batman »</w:t>
-      </w:r>
-      <w:r>
-        <w:rPr>
-          <w:rStyle w:val="Appelnotedebasdep"/>
-          <w:sz w:val="24"/>
-          <w:szCs w:val="24"/>
-        </w:rPr>
-        <w:footnoteReference w:id="5"/>
-      </w:r>
-      <w:r>
-        <w:rPr>
-          <w:sz w:val="24"/>
-          <w:szCs w:val="24"/>
-        </w:rPr>
-        <w:t xml:space="preserve"> de 1943.</w:t>
-      </w:r>
-    </w:p>
-    <w:p>
-      <w:pPr>
-        <w:spacing w:line="360" w:lineRule="auto"/>
-        <w:rPr>
-          <w:sz w:val="24"/>
-          <w:szCs w:val="24"/>
-        </w:rPr>
-      </w:pPr>
-      <w:bookmarkStart w:id="0" w:name="_GoBack"/>
-      <w:bookmarkEnd w:id="0"/>
+        <w:footnoteReference w:id="6"/>
+      </w:r>
+      <w:r>
+        <w:rPr>
+          <w:sz w:val="24"/>
+          <w:szCs w:val="24"/>
+        </w:rPr>
+        <w:t xml:space="preserve"> qui a eu beaucoup de succès</w:t>
+      </w:r>
+      <w:r>
+        <w:rPr>
+          <w:sz w:val="24"/>
+          <w:szCs w:val="24"/>
+        </w:rPr>
+        <w:t xml:space="preserve"> et juste après rebelote, les concurrents refont surface avec des nouveautés car ils ont flairé le filon</w:t>
+      </w:r>
+      <w:r>
+        <w:rPr>
+          <w:sz w:val="24"/>
+          <w:szCs w:val="24"/>
+        </w:rPr>
+        <w:t>, en l’occurrence, au niveau des super-héros il n’y pas beaucoup d’autre vrai concurrent a part Marvel étant donnée le passage à vide qu’ils venaient de subir, seulement les plus gros existaient encore.</w:t>
+      </w:r>
+      <w:r>
+        <w:rPr>
+          <w:sz w:val="24"/>
+          <w:szCs w:val="24"/>
+        </w:rPr>
+        <w:t xml:space="preserve"> </w:t>
+      </w:r>
     </w:p>
     <w:p>
       <w:pPr>
@@ -618,50 +922,7 @@
           <w:sz w:val="24"/>
           <w:szCs w:val="24"/>
         </w:rPr>
-        <w:t>Enfin</w:t>
-      </w:r>
-      <w:r>
-        <w:rPr>
-          <w:sz w:val="24"/>
-          <w:szCs w:val="24"/>
-        </w:rPr>
-        <w:t xml:space="preserve"> en 1956, après que les genres qui avaient remplacé les super-héros s’essoufflent à leur tour, qu’ils refont surface, avec un comics sur « The Flash »</w:t>
-      </w:r>
-      <w:r>
-        <w:rPr>
-          <w:rStyle w:val="Appelnotedebasdep"/>
-          <w:sz w:val="24"/>
-          <w:szCs w:val="24"/>
-        </w:rPr>
-        <w:footnoteReference w:id="6"/>
-      </w:r>
-      <w:r>
-        <w:rPr>
-          <w:sz w:val="24"/>
-          <w:szCs w:val="24"/>
-        </w:rPr>
-        <w:t xml:space="preserve"> qui a eu beaucoup de succès</w:t>
-      </w:r>
-      <w:r>
-        <w:rPr>
-          <w:sz w:val="24"/>
-          <w:szCs w:val="24"/>
-        </w:rPr>
-        <w:t xml:space="preserve"> et juste après rebelote, les concurrents refont surface avec des nouveautés car ils ont flairé le filon</w:t>
-      </w:r>
-      <w:r>
-        <w:rPr>
-          <w:sz w:val="24"/>
-          <w:szCs w:val="24"/>
-        </w:rPr>
-        <w:t>, en l’occurrence, au niveau des super-héros il n’y pas beaucoup d’autre vrai concurrent a part Marvel étant donnée le passage à vide qu’ils venaient de subir, seulement les plus gros existaient encore.</w:t>
-      </w:r>
-      <w:r>
-        <w:rPr>
-          <w:sz w:val="24"/>
-          <w:szCs w:val="24"/>
-        </w:rPr>
-        <w:t xml:space="preserve"> </w:t>
+        <w:t>Cette période qui commence en 1956, a été ingénieusement baptisé « l’âge d’argent de comics ».</w:t>
       </w:r>
     </w:p>
     <w:p>
@@ -678,7 +939,56 @@
           <w:sz w:val="24"/>
           <w:szCs w:val="24"/>
         </w:rPr>
-        <w:t>Cette période qui commence en 1956, a été ingénieusement baptisé « l’âge d’argent de comics ».</w:t>
+        <w:t>C’</w:t>
+      </w:r>
+      <w:r>
+        <w:rPr>
+          <w:sz w:val="24"/>
+          <w:szCs w:val="24"/>
+        </w:rPr>
+        <w:t>est donc</w:t>
+      </w:r>
+      <w:r>
+        <w:rPr>
+          <w:sz w:val="24"/>
+          <w:szCs w:val="24"/>
+        </w:rPr>
+        <w:t xml:space="preserve"> pendant </w:t>
+      </w:r>
+      <w:r>
+        <w:rPr>
+          <w:sz w:val="24"/>
+          <w:szCs w:val="24"/>
+        </w:rPr>
+        <w:t>l’âge d’argent des comics</w:t>
+      </w:r>
+      <w:r>
+        <w:rPr>
+          <w:sz w:val="24"/>
+          <w:szCs w:val="24"/>
+        </w:rPr>
+        <w:t>, grâce à la renaissance des super-héros,</w:t>
+      </w:r>
+      <w:r>
+        <w:rPr>
+          <w:sz w:val="24"/>
+          <w:szCs w:val="24"/>
+        </w:rPr>
+        <w:t xml:space="preserve"> que sont créé</w:t>
+      </w:r>
+      <w:r>
+        <w:rPr>
+          <w:sz w:val="24"/>
+          <w:szCs w:val="24"/>
+        </w:rPr>
+        <w:t xml:space="preserve"> </w:t>
+      </w:r>
+      <w:r>
+        <w:rPr>
+          <w:sz w:val="24"/>
+          <w:szCs w:val="24"/>
+        </w:rPr>
+        <w:t>beaucoup de super-héros très connu en ce moment, comme par exemple : Hulk, Thor, Ant-Man. C’est aussi pendant cette période que les Avengers et la Justice League sont créé. De la même façon que lorsque superman avait été créé, des dizaines d’autre super-héros avaient suivis.</w:t>
       </w:r>
     </w:p>
     <w:p>
@@ -695,56 +1005,58 @@
           <w:sz w:val="24"/>
           <w:szCs w:val="24"/>
         </w:rPr>
-        <w:t>C’</w:t>
-      </w:r>
-      <w:r>
-        <w:rPr>
-          <w:sz w:val="24"/>
-          <w:szCs w:val="24"/>
-        </w:rPr>
-        <w:t>est donc</w:t>
-      </w:r>
-      <w:r>
-        <w:rPr>
-          <w:sz w:val="24"/>
-          <w:szCs w:val="24"/>
-        </w:rPr>
-        <w:t xml:space="preserve"> pendant </w:t>
-      </w:r>
-      <w:r>
-        <w:rPr>
-          <w:sz w:val="24"/>
-          <w:szCs w:val="24"/>
-        </w:rPr>
-        <w:t>l’âge d’argent des comics</w:t>
-      </w:r>
-      <w:r>
-        <w:rPr>
-          <w:sz w:val="24"/>
-          <w:szCs w:val="24"/>
-        </w:rPr>
-        <w:t>, grâce à la renaissance des super-héros,</w:t>
-      </w:r>
-      <w:r>
-        <w:rPr>
-          <w:sz w:val="24"/>
-          <w:szCs w:val="24"/>
-        </w:rPr>
-        <w:t xml:space="preserve"> que sont créé</w:t>
-      </w:r>
-      <w:r>
-        <w:rPr>
-          <w:sz w:val="24"/>
-          <w:szCs w:val="24"/>
-        </w:rPr>
-        <w:t xml:space="preserve"> </w:t>
-      </w:r>
-      <w:r>
-        <w:rPr>
-          <w:sz w:val="24"/>
-          <w:szCs w:val="24"/>
-        </w:rPr>
-        <w:t>beaucoup de super-héros très connu en ce moment, comme par exemple : Hulk, Thor, Ant-Man. C’est aussi pendant cette période que les Avengers et la Justice League sont créé. De la même façon que lorsque superman avait été créé, des dizaines d’autre super-héros avaient suivis.</w:t>
+        <w:t xml:space="preserve">Et de la même façon que pendant l’âge d’or, vu qu’il y avait de nouveau de l’argent a ce faire il y a eu des produits dérivé comme par exemple un des premiers longs métrages consacré à un super-héros : « Batman » de 1966 qui a été plutôt </w:t>
+      </w:r>
+      <w:r>
+        <w:rPr>
+          <w:sz w:val="24"/>
+          <w:szCs w:val="24"/>
+        </w:rPr>
+        <w:t>apprécier</w:t>
+      </w:r>
+      <w:r>
+        <w:rPr>
+          <w:sz w:val="24"/>
+          <w:szCs w:val="24"/>
+        </w:rPr>
+        <w:t xml:space="preserve"> dans l’ensemble mais qui a tout juste remboursé son</w:t>
+      </w:r>
+      <w:r>
+        <w:rPr>
+          <w:sz w:val="24"/>
+          <w:szCs w:val="24"/>
+        </w:rPr>
+        <w:t xml:space="preserve"> budget de 1.5 million de dollars avec 1.7 million de dollars de box-</w:t>
+      </w:r>
+      <w:r>
+        <w:rPr>
+          <w:sz w:val="24"/>
+          <w:szCs w:val="24"/>
+        </w:rPr>
+        <w:lastRenderedPageBreak/>
+        <w:t>office.</w:t>
+      </w:r>
+      <w:r>
+        <w:rPr>
+          <w:rStyle w:val="Appelnotedebasdep"/>
+          <w:sz w:val="24"/>
+          <w:szCs w:val="24"/>
+        </w:rPr>
+        <w:footnoteReference w:id="7"/>
+      </w:r>
+      <w:r>
+        <w:rPr>
+          <w:sz w:val="24"/>
+          <w:szCs w:val="24"/>
+        </w:rPr>
+        <w:t xml:space="preserve"> En plus, grâce à la montée en puissance de la télévision, les super-héros trouve du succès et pas mal de public dans les dessins animé</w:t>
+      </w:r>
+      <w:r>
+        <w:rPr>
+          <w:sz w:val="24"/>
+          <w:szCs w:val="24"/>
+        </w:rPr>
+        <w:t xml:space="preserve"> à la télé.</w:t>
       </w:r>
     </w:p>
     <w:p>
@@ -756,56 +1068,6 @@
           <w:szCs w:val="24"/>
         </w:rPr>
       </w:pPr>
-      <w:r>
-        <w:rPr>
-          <w:sz w:val="24"/>
-          <w:szCs w:val="24"/>
-        </w:rPr>
-        <w:t xml:space="preserve">Et de la même façon que pendant l’âge d’or, vu qu’il y avait de nouveau de l’argent a ce faire il y a eu des produits dérivé comme par exemple un des premiers longs métrages consacré à un super-héros : « Batman » de 1966 qui a été plutôt </w:t>
-      </w:r>
-      <w:r>
-        <w:rPr>
-          <w:sz w:val="24"/>
-          <w:szCs w:val="24"/>
-        </w:rPr>
-        <w:t>apprécier</w:t>
-      </w:r>
-      <w:r>
-        <w:rPr>
-          <w:sz w:val="24"/>
-          <w:szCs w:val="24"/>
-        </w:rPr>
-        <w:t xml:space="preserve"> dans l’ensemble mais qui a tout juste remboursé son</w:t>
-      </w:r>
-      <w:r>
-        <w:rPr>
-          <w:sz w:val="24"/>
-          <w:szCs w:val="24"/>
-        </w:rPr>
-        <w:t xml:space="preserve"> budget de 1.5 million de dollars avec 1.7 million de dollars de box-office.</w:t>
-      </w:r>
-      <w:r>
-        <w:rPr>
-          <w:rStyle w:val="Appelnotedebasdep"/>
-          <w:sz w:val="24"/>
-          <w:szCs w:val="24"/>
-        </w:rPr>
-        <w:footnoteReference w:id="7"/>
-      </w:r>
-      <w:r>
-        <w:rPr>
-          <w:sz w:val="24"/>
-          <w:szCs w:val="24"/>
-        </w:rPr>
-        <w:t xml:space="preserve"> En plus, grâce à la montée en puissance de la télévision, les super-héros trouve du succès et pas mal de public dans les dessins animé</w:t>
-      </w:r>
-      <w:r>
-        <w:rPr>
-          <w:sz w:val="24"/>
-          <w:szCs w:val="24"/>
-        </w:rPr>
-        <w:t xml:space="preserve"> à la télé.</w:t>
-      </w:r>
     </w:p>
     <w:p>
       <w:pPr>
@@ -816,16 +1078,6 @@
           <w:szCs w:val="24"/>
         </w:rPr>
       </w:pPr>
-    </w:p>
-    <w:p>
-      <w:pPr>
-        <w:spacing w:line="360" w:lineRule="auto"/>
-        <w:jc w:val="both"/>
-        <w:rPr>
-          <w:sz w:val="24"/>
-          <w:szCs w:val="24"/>
-        </w:rPr>
-      </w:pPr>
       <w:r>
         <w:rPr>
           <w:rFonts w:cs="Arial"/>
@@ -836,7 +1088,6 @@
           <w:shd w:val="clear" w:color="auto" w:fill="FFFFFF"/>
           <w:lang w:eastAsia="fr-CH"/>
         </w:rPr>
-        <w:lastRenderedPageBreak/>
         <w:drawing>
           <wp:anchor distT="0" distB="0" distL="114300" distR="114300" simplePos="0" relativeHeight="251659264" behindDoc="1" locked="0" layoutInCell="1" allowOverlap="1" wp14:anchorId="1647E872" wp14:editId="5FAD0A72">
             <wp:simplePos x="0" y="0"/>
@@ -871,7 +1122,7 @@
                     </pic:cNvPicPr>
                   </pic:nvPicPr>
                   <pic:blipFill>
-                    <a:blip r:embed="rId10">
+                    <a:blip r:embed="rId9">
                       <a:extLst>
                         <a:ext uri="{28A0092B-C50C-407E-A947-70E740481C1C}">
                           <a14:useLocalDpi xmlns:a14="http://schemas.microsoft.com/office/drawing/2010/main" val="0"/>
@@ -1110,6 +1361,7 @@
           <w:sz w:val="24"/>
           <w:szCs w:val="24"/>
         </w:rPr>
+        <w:lastRenderedPageBreak/>
         <w:t xml:space="preserve">Cette </w:t>
       </w:r>
       <w:r>
@@ -1197,48 +1449,7 @@
           <w:szCs w:val="24"/>
           <w:shd w:val="clear" w:color="auto" w:fill="FFFFFF"/>
         </w:rPr>
-        <w:t xml:space="preserve">publiés à plusieurs </w:t>
-      </w:r>
-      <w:r>
-        <w:rPr>
-          <w:rFonts w:cs="Arial"/>
-          <w:color w:val="252525"/>
-          <w:sz w:val="24"/>
-          <w:szCs w:val="24"/>
-          <w:shd w:val="clear" w:color="auto" w:fill="FFFFFF"/>
-        </w:rPr>
-        <w:lastRenderedPageBreak/>
-        <w:t>centaines de milliers d'exemplaires</w:t>
-      </w:r>
-      <w:r>
-        <w:rPr>
-          <w:rFonts w:cs="Arial"/>
-          <w:color w:val="252525"/>
-          <w:sz w:val="24"/>
-          <w:szCs w:val="24"/>
-          <w:shd w:val="clear" w:color="auto" w:fill="FFFFFF"/>
-        </w:rPr>
-        <w:t xml:space="preserve">, </w:t>
-      </w:r>
-      <w:r>
-        <w:rPr>
-          <w:rFonts w:cs="Arial"/>
-          <w:color w:val="252525"/>
-          <w:sz w:val="24"/>
-          <w:szCs w:val="24"/>
-          <w:shd w:val="clear" w:color="auto" w:fill="FFFFFF"/>
-        </w:rPr>
-        <w:t>ils ne sont pas des raretés comme le sont les comics des années 1940 à 1960 et</w:t>
-      </w:r>
-      <w:r>
-        <w:rPr>
-          <w:rFonts w:cs="Arial"/>
-          <w:color w:val="252525"/>
-          <w:sz w:val="24"/>
-          <w:szCs w:val="24"/>
-          <w:shd w:val="clear" w:color="auto" w:fill="FFFFFF"/>
-        </w:rPr>
-        <w:t xml:space="preserve"> du coup ca a beaucoup moins de sens qu’avant. </w:t>
+        <w:t xml:space="preserve">publiés à plusieurs centaines de milliers d'exemplaires, ils ne sont pas des raretés comme le sont les comics des années 1940 à 1960 et du coup ca a beaucoup moins de sens qu’avant. </w:t>
       </w:r>
     </w:p>
     <w:p>
@@ -1411,37 +1622,7 @@
           <w:szCs w:val="24"/>
           <w:shd w:val="clear" w:color="auto" w:fill="FFFFFF"/>
         </w:rPr>
-        <w:t xml:space="preserve"> </w:t>
-      </w:r>
-      <w:r>
-        <w:rPr>
-          <w:rFonts w:cs="Arial"/>
-          <w:color w:val="252525"/>
-          <w:sz w:val="24"/>
-          <w:szCs w:val="24"/>
-          <w:shd w:val="clear" w:color="auto" w:fill="FFFFFF"/>
-        </w:rPr>
-        <w:t>plus de 2,</w:t>
-      </w:r>
-      <w:r>
-        <w:rPr>
-          <w:rFonts w:cs="Arial"/>
-          <w:color w:val="252525"/>
-          <w:sz w:val="24"/>
-          <w:szCs w:val="24"/>
-          <w:shd w:val="clear" w:color="auto" w:fill="FFFFFF"/>
-        </w:rPr>
-        <w:t>3</w:t>
-      </w:r>
-      <w:r>
-        <w:rPr>
-          <w:rFonts w:cs="Arial"/>
-          <w:color w:val="252525"/>
-          <w:sz w:val="24"/>
-          <w:szCs w:val="24"/>
-          <w:shd w:val="clear" w:color="auto" w:fill="FFFFFF"/>
-        </w:rPr>
-        <w:t xml:space="preserve"> milliards de dollars</w:t>
+        <w:t xml:space="preserve"> plus de 2,3 milliards de dollars</w:t>
       </w:r>
       <w:r>
         <w:rPr>
@@ -1612,17 +1793,7 @@
           <w:szCs w:val="24"/>
           <w:shd w:val="clear" w:color="auto" w:fill="FFFFFF"/>
         </w:rPr>
-        <w:t xml:space="preserve"> qui </w:t>
-      </w:r>
-      <w:r>
-        <w:rPr>
-          <w:rFonts w:cs="Arial"/>
-          <w:color w:val="252525"/>
-          <w:sz w:val="24"/>
-          <w:szCs w:val="24"/>
-          <w:shd w:val="clear" w:color="auto" w:fill="FFFFFF"/>
-        </w:rPr>
-        <w:t>est une</w:t>
+        <w:t> qui est une</w:t>
       </w:r>
       <w:r>
         <w:rPr>
@@ -1784,17 +1955,7 @@
           <w:szCs w:val="24"/>
           <w:shd w:val="clear" w:color="auto" w:fill="FFFFFF"/>
         </w:rPr>
-        <w:t>.</w:t>
-      </w:r>
-      <w:r>
-        <w:rPr>
-          <w:rFonts w:cs="Arial"/>
-          <w:color w:val="252525"/>
-          <w:sz w:val="24"/>
-          <w:szCs w:val="24"/>
-          <w:shd w:val="clear" w:color="auto" w:fill="FFFFFF"/>
-        </w:rPr>
-        <w:t xml:space="preserve"> Et ce qui est vraiment intéressant par rapport à tous ce qui se faisait avant dans le cinéma pour les super-héros c’est que tous </w:t>
+        <w:t xml:space="preserve">. Et ce qui est vraiment intéressant par rapport à tous ce qui se faisait avant dans le cinéma pour les super-héros c’est que tous </w:t>
       </w:r>
       <w:r>
         <w:rPr>
@@ -1814,27 +1975,7 @@
           <w:szCs w:val="24"/>
           <w:shd w:val="clear" w:color="auto" w:fill="FFFFFF"/>
         </w:rPr>
-        <w:t xml:space="preserve"> du </w:t>
-      </w:r>
-      <w:r>
-        <w:rPr>
-          <w:rFonts w:cs="Arial"/>
-          <w:color w:val="252525"/>
-          <w:sz w:val="24"/>
-          <w:szCs w:val="24"/>
-          <w:shd w:val="clear" w:color="auto" w:fill="FFFFFF"/>
-        </w:rPr>
-        <w:t>Marvel Cinematic Universe</w:t>
-      </w:r>
-      <w:r>
-        <w:rPr>
-          <w:rFonts w:cs="Arial"/>
-          <w:color w:val="252525"/>
-          <w:sz w:val="24"/>
-          <w:szCs w:val="24"/>
-          <w:shd w:val="clear" w:color="auto" w:fill="FFFFFF"/>
-        </w:rPr>
-        <w:t xml:space="preserve"> sont dans le même univers donc premièrement il y a une chronologie entre les films et deuxièmement des </w:t>
+        <w:t xml:space="preserve"> du Marvel Cinematic Universe sont dans le même univers donc premièrement il y a une chronologie entre les films et deuxièmement des </w:t>
       </w:r>
       <w:r>
         <w:rPr>
@@ -1950,7 +2091,7 @@
                     </pic:cNvPicPr>
                   </pic:nvPicPr>
                   <pic:blipFill>
-                    <a:blip r:embed="rId11">
+                    <a:blip r:embed="rId10">
                       <a:extLst>
                         <a:ext uri="{28A0092B-C50C-407E-A947-70E740481C1C}">
                           <a14:useLocalDpi xmlns:a14="http://schemas.microsoft.com/office/drawing/2010/main" val="0"/>
@@ -1989,27 +2130,7 @@
           <w:szCs w:val="24"/>
           <w:shd w:val="clear" w:color="auto" w:fill="FFFFFF"/>
         </w:rPr>
-        <w:t xml:space="preserve">Marvel </w:t>
-      </w:r>
-      <w:r>
-        <w:rPr>
-          <w:rFonts w:cs="Arial"/>
-          <w:color w:val="252525"/>
-          <w:sz w:val="24"/>
-          <w:szCs w:val="24"/>
-          <w:shd w:val="clear" w:color="auto" w:fill="FFFFFF"/>
-        </w:rPr>
-        <w:t>Cinematic Universe</w:t>
-      </w:r>
-      <w:r>
-        <w:rPr>
-          <w:rFonts w:cs="Arial"/>
-          <w:color w:val="252525"/>
-          <w:sz w:val="24"/>
-          <w:szCs w:val="24"/>
-          <w:shd w:val="clear" w:color="auto" w:fill="FFFFFF"/>
-        </w:rPr>
-        <w:t xml:space="preserve"> est clairement une réussite lorsqu’on voit les box-offices des films, en tout, avec les 14 films produits jusqu’à maintenant, ils ont généré plus de 10.9 milliards de dollars</w:t>
+        <w:t>Marvel Cinematic Universe est clairement une réussite lorsqu’on voit les box-offices des films, en tout, avec les 14 films produits jusqu’à maintenant, ils ont généré plus de 10.9 milliards de dollars</w:t>
       </w:r>
       <w:r>
         <w:rPr>
@@ -2070,17 +2191,7 @@
           <w:szCs w:val="24"/>
           <w:shd w:val="clear" w:color="auto" w:fill="FFFFFF"/>
         </w:rPr>
-        <w:t xml:space="preserve"> télévisé qui font aussi parti du </w:t>
-      </w:r>
-      <w:r>
-        <w:rPr>
-          <w:rFonts w:cs="Arial"/>
-          <w:color w:val="252525"/>
-          <w:sz w:val="24"/>
-          <w:szCs w:val="24"/>
-          <w:shd w:val="clear" w:color="auto" w:fill="FFFFFF"/>
-        </w:rPr>
-        <w:t>Marvel Cinematic Universe</w:t>
+        <w:t xml:space="preserve"> télévisé qui font aussi parti du Marvel Cinematic Universe</w:t>
       </w:r>
       <w:r>
         <w:rPr>
@@ -2223,7 +2334,7 @@
       </w:r>
     </w:p>
     <w:sectPr>
-      <w:headerReference w:type="default" r:id="rId12"/>
+      <w:headerReference w:type="default" r:id="rId11"/>
       <w:pgSz w:w="11906" w:h="16838"/>
       <w:pgMar w:top="1417" w:right="1417" w:bottom="1417" w:left="1417" w:header="708" w:footer="708" w:gutter="0"/>
       <w:cols w:space="708"/>
@@ -2234,7 +2345,7 @@
 </file>
 
 <file path=word/endnotes.xml><?xml version="1.0" encoding="utf-8"?>
-<w:endnotes xmlns:wpc="http://schemas.microsoft.com/office/word/2010/wordprocessingCanvas" xmlns:mc="http://schemas.openxmlformats.org/markup-compatibility/2006" xmlns:o="urn:schemas-microsoft-com:office:office" xmlns:r="http://schemas.openxmlformats.org/officeDocument/2006/relationships" xmlns:m="http://schemas.openxmlformats.org/officeDocument/2006/math" xmlns:v="urn:schemas-microsoft-com:vml" xmlns:wp14="http://schemas.microsoft.com/office/word/2010/wordprocessingDrawing" xmlns:wp="http://schemas.openxmlformats.org/drawingml/2006/wordprocessingDrawing" xmlns:w10="urn:schemas-microsoft-com:office:word" xmlns:w="http://schemas.openxmlformats.org/wordprocessingml/2006/main" xmlns:w14="http://schemas.microsoft.com/office/word/2010/wordml" xmlns:wpg="http://schemas.microsoft.com/office/word/2010/wordprocessingGroup" xmlns:wpi="http://schemas.microsoft.com/office/word/2010/wordprocessingInk" xmlns:wne="http://schemas.microsoft.com/office/word/2006/wordml" xmlns:wps="http://schemas.microsoft.com/office/word/2010/wordprocessingShape" mc:Ignorable="w14 wp14">
+<w:endnotes xmlns:wpc="http://schemas.microsoft.com/office/word/2010/wordprocessingCanvas" xmlns:cx="http://schemas.microsoft.com/office/drawing/2014/chartex" xmlns:cx1="http://schemas.microsoft.com/office/drawing/2015/9/8/chartex" xmlns:cx2="http://schemas.microsoft.com/office/drawing/2015/10/21/chartex" xmlns:cx3="http://schemas.microsoft.com/office/drawing/2016/5/9/chartex" xmlns:cx4="http://schemas.microsoft.com/office/drawing/2016/5/10/chartex" xmlns:cx5="http://schemas.microsoft.com/office/drawing/2016/5/11/chartex" xmlns:mc="http://schemas.openxmlformats.org/markup-compatibility/2006" xmlns:o="urn:schemas-microsoft-com:office:office" xmlns:r="http://schemas.openxmlformats.org/officeDocument/2006/relationships" xmlns:m="http://schemas.openxmlformats.org/officeDocument/2006/math" xmlns:v="urn:schemas-microsoft-com:vml" xmlns:wp14="http://schemas.microsoft.com/office/word/2010/wordprocessingDrawing" xmlns:wp="http://schemas.openxmlformats.org/drawingml/2006/wordprocessingDrawing" xmlns:w10="urn:schemas-microsoft-com:office:word" xmlns:w="http://schemas.openxmlformats.org/wordprocessingml/2006/main" xmlns:w14="http://schemas.microsoft.com/office/word/2010/wordml" xmlns:w15="http://schemas.microsoft.com/office/word/2012/wordml" xmlns:w16se="http://schemas.microsoft.com/office/word/2015/wordml/symex" xmlns:wpg="http://schemas.microsoft.com/office/word/2010/wordprocessingGroup" xmlns:wpi="http://schemas.microsoft.com/office/word/2010/wordprocessingInk" xmlns:wne="http://schemas.microsoft.com/office/word/2006/wordml" xmlns:wps="http://schemas.microsoft.com/office/word/2010/wordprocessingShape" mc:Ignorable="w14 w15 w16se wp14">
   <w:endnote w:type="separator" w:id="-1">
     <w:p>
       <w:pPr>
@@ -2259,7 +2370,7 @@
 </file>
 
 <file path=word/footnotes.xml><?xml version="1.0" encoding="utf-8"?>
-<w:footnotes xmlns:wpc="http://schemas.microsoft.com/office/word/2010/wordprocessingCanvas" xmlns:mc="http://schemas.openxmlformats.org/markup-compatibility/2006" xmlns:o="urn:schemas-microsoft-com:office:office" xmlns:r="http://schemas.openxmlformats.org/officeDocument/2006/relationships" xmlns:m="http://schemas.openxmlformats.org/officeDocument/2006/math" xmlns:v="urn:schemas-microsoft-com:vml" xmlns:wp14="http://schemas.microsoft.com/office/word/2010/wordprocessingDrawing" xmlns:wp="http://schemas.openxmlformats.org/drawingml/2006/wordprocessingDrawing" xmlns:w10="urn:schemas-microsoft-com:office:word" xmlns:w="http://schemas.openxmlformats.org/wordprocessingml/2006/main" xmlns:w14="http://schemas.microsoft.com/office/word/2010/wordml" xmlns:wpg="http://schemas.microsoft.com/office/word/2010/wordprocessingGroup" xmlns:wpi="http://schemas.microsoft.com/office/word/2010/wordprocessingInk" xmlns:wne="http://schemas.microsoft.com/office/word/2006/wordml" xmlns:wps="http://schemas.microsoft.com/office/word/2010/wordprocessingShape" mc:Ignorable="w14 wp14">
+<w:footnotes xmlns:wpc="http://schemas.microsoft.com/office/word/2010/wordprocessingCanvas" xmlns:cx="http://schemas.microsoft.com/office/drawing/2014/chartex" xmlns:cx1="http://schemas.microsoft.com/office/drawing/2015/9/8/chartex" xmlns:cx2="http://schemas.microsoft.com/office/drawing/2015/10/21/chartex" xmlns:cx3="http://schemas.microsoft.com/office/drawing/2016/5/9/chartex" xmlns:cx4="http://schemas.microsoft.com/office/drawing/2016/5/10/chartex" xmlns:cx5="http://schemas.microsoft.com/office/drawing/2016/5/11/chartex" xmlns:mc="http://schemas.openxmlformats.org/markup-compatibility/2006" xmlns:o="urn:schemas-microsoft-com:office:office" xmlns:r="http://schemas.openxmlformats.org/officeDocument/2006/relationships" xmlns:m="http://schemas.openxmlformats.org/officeDocument/2006/math" xmlns:v="urn:schemas-microsoft-com:vml" xmlns:wp14="http://schemas.microsoft.com/office/word/2010/wordprocessingDrawing" xmlns:wp="http://schemas.openxmlformats.org/drawingml/2006/wordprocessingDrawing" xmlns:w10="urn:schemas-microsoft-com:office:word" xmlns:w="http://schemas.openxmlformats.org/wordprocessingml/2006/main" xmlns:w14="http://schemas.microsoft.com/office/word/2010/wordml" xmlns:w15="http://schemas.microsoft.com/office/word/2012/wordml" xmlns:w16se="http://schemas.microsoft.com/office/word/2015/wordml/symex" xmlns:wpg="http://schemas.microsoft.com/office/word/2010/wordprocessingGroup" xmlns:wpi="http://schemas.microsoft.com/office/word/2010/wordprocessingInk" xmlns:wne="http://schemas.microsoft.com/office/word/2006/wordml" xmlns:wps="http://schemas.microsoft.com/office/word/2010/wordprocessingShape" mc:Ignorable="w14 w15 w16se wp14">
   <w:footnote w:type="separator" w:id="-1">
     <w:p>
       <w:pPr>
@@ -2531,7 +2642,7 @@
 </file>
 
 <file path=word/header1.xml><?xml version="1.0" encoding="utf-8"?>
-<w:hdr xmlns:wpc="http://schemas.microsoft.com/office/word/2010/wordprocessingCanvas" xmlns:mc="http://schemas.openxmlformats.org/markup-compatibility/2006" xmlns:o="urn:schemas-microsoft-com:office:office" xmlns:r="http://schemas.openxmlformats.org/officeDocument/2006/relationships" xmlns:m="http://schemas.openxmlformats.org/officeDocument/2006/math" xmlns:v="urn:schemas-microsoft-com:vml" xmlns:wp14="http://schemas.microsoft.com/office/word/2010/wordprocessingDrawing" xmlns:wp="http://schemas.openxmlformats.org/drawingml/2006/wordprocessingDrawing" xmlns:w10="urn:schemas-microsoft-com:office:word" xmlns:w="http://schemas.openxmlformats.org/wordprocessingml/2006/main" xmlns:w14="http://schemas.microsoft.com/office/word/2010/wordml" xmlns:wpg="http://schemas.microsoft.com/office/word/2010/wordprocessingGroup" xmlns:wpi="http://schemas.microsoft.com/office/word/2010/wordprocessingInk" xmlns:wne="http://schemas.microsoft.com/office/word/2006/wordml" xmlns:wps="http://schemas.microsoft.com/office/word/2010/wordprocessingShape" mc:Ignorable="w14 wp14">
+<w:hdr xmlns:wpc="http://schemas.microsoft.com/office/word/2010/wordprocessingCanvas" xmlns:cx="http://schemas.microsoft.com/office/drawing/2014/chartex" xmlns:cx1="http://schemas.microsoft.com/office/drawing/2015/9/8/chartex" xmlns:cx2="http://schemas.microsoft.com/office/drawing/2015/10/21/chartex" xmlns:cx3="http://schemas.microsoft.com/office/drawing/2016/5/9/chartex" xmlns:cx4="http://schemas.microsoft.com/office/drawing/2016/5/10/chartex" xmlns:cx5="http://schemas.microsoft.com/office/drawing/2016/5/11/chartex" xmlns:mc="http://schemas.openxmlformats.org/markup-compatibility/2006" xmlns:o="urn:schemas-microsoft-com:office:office" xmlns:r="http://schemas.openxmlformats.org/officeDocument/2006/relationships" xmlns:m="http://schemas.openxmlformats.org/officeDocument/2006/math" xmlns:v="urn:schemas-microsoft-com:vml" xmlns:wp14="http://schemas.microsoft.com/office/word/2010/wordprocessingDrawing" xmlns:wp="http://schemas.openxmlformats.org/drawingml/2006/wordprocessingDrawing" xmlns:w10="urn:schemas-microsoft-com:office:word" xmlns:w="http://schemas.openxmlformats.org/wordprocessingml/2006/main" xmlns:w14="http://schemas.microsoft.com/office/word/2010/wordml" xmlns:w15="http://schemas.microsoft.com/office/word/2012/wordml" xmlns:w16se="http://schemas.microsoft.com/office/word/2015/wordml/symex" xmlns:wpg="http://schemas.microsoft.com/office/word/2010/wordprocessingGroup" xmlns:wpi="http://schemas.microsoft.com/office/word/2010/wordprocessingInk" xmlns:wne="http://schemas.microsoft.com/office/word/2006/wordml" xmlns:wps="http://schemas.microsoft.com/office/word/2010/wordprocessingShape" mc:Ignorable="w14 w15 w16se wp14">
   <w:p>
     <w:pPr>
       <w:pStyle w:val="En-tte"/>
@@ -2549,8 +2660,8 @@
 </file>
 
 <file path=word/numbering.xml><?xml version="1.0" encoding="utf-8"?>
-<w:numbering xmlns:wpc="http://schemas.microsoft.com/office/word/2010/wordprocessingCanvas" xmlns:mc="http://schemas.openxmlformats.org/markup-compatibility/2006" xmlns:o="urn:schemas-microsoft-com:office:office" xmlns:r="http://schemas.openxmlformats.org/officeDocument/2006/relationships" xmlns:m="http://schemas.openxmlformats.org/officeDocument/2006/math" xmlns:v="urn:schemas-microsoft-com:vml" xmlns:wp14="http://schemas.microsoft.com/office/word/2010/wordprocessingDrawing" xmlns:wp="http://schemas.openxmlformats.org/drawingml/2006/wordprocessingDrawing" xmlns:w10="urn:schemas-microsoft-com:office:word" xmlns:w="http://schemas.openxmlformats.org/wordprocessingml/2006/main" xmlns:w14="http://schemas.microsoft.com/office/word/2010/wordml" xmlns:wpg="http://schemas.microsoft.com/office/word/2010/wordprocessingGroup" xmlns:wpi="http://schemas.microsoft.com/office/word/2010/wordprocessingInk" xmlns:wne="http://schemas.microsoft.com/office/word/2006/wordml" xmlns:wps="http://schemas.microsoft.com/office/word/2010/wordprocessingShape" mc:Ignorable="w14 wp14">
-  <w:abstractNum w:abstractNumId="0">
+<w:numbering xmlns:wpc="http://schemas.microsoft.com/office/word/2010/wordprocessingCanvas" xmlns:cx="http://schemas.microsoft.com/office/drawing/2014/chartex" xmlns:cx1="http://schemas.microsoft.com/office/drawing/2015/9/8/chartex" xmlns:cx2="http://schemas.microsoft.com/office/drawing/2015/10/21/chartex" xmlns:cx3="http://schemas.microsoft.com/office/drawing/2016/5/9/chartex" xmlns:cx4="http://schemas.microsoft.com/office/drawing/2016/5/10/chartex" xmlns:cx5="http://schemas.microsoft.com/office/drawing/2016/5/11/chartex" xmlns:mc="http://schemas.openxmlformats.org/markup-compatibility/2006" xmlns:o="urn:schemas-microsoft-com:office:office" xmlns:r="http://schemas.openxmlformats.org/officeDocument/2006/relationships" xmlns:m="http://schemas.openxmlformats.org/officeDocument/2006/math" xmlns:v="urn:schemas-microsoft-com:vml" xmlns:wp14="http://schemas.microsoft.com/office/word/2010/wordprocessingDrawing" xmlns:wp="http://schemas.openxmlformats.org/drawingml/2006/wordprocessingDrawing" xmlns:w10="urn:schemas-microsoft-com:office:word" xmlns:w="http://schemas.openxmlformats.org/wordprocessingml/2006/main" xmlns:w14="http://schemas.microsoft.com/office/word/2010/wordml" xmlns:w15="http://schemas.microsoft.com/office/word/2012/wordml" xmlns:w16se="http://schemas.microsoft.com/office/word/2015/wordml/symex" xmlns:wpg="http://schemas.microsoft.com/office/word/2010/wordprocessingGroup" xmlns:wpi="http://schemas.microsoft.com/office/word/2010/wordprocessingInk" xmlns:wne="http://schemas.microsoft.com/office/word/2006/wordml" xmlns:wps="http://schemas.microsoft.com/office/word/2010/wordprocessingShape" mc:Ignorable="w14 w15 w16se wp14">
+  <w:abstractNum w:abstractNumId="0" w15:restartNumberingAfterBreak="0">
     <w:nsid w:val="319604B7"/>
     <w:multiLevelType w:val="hybridMultilevel"/>
     <w:tmpl w:val="396AFCA4"/>
@@ -2670,7 +2781,7 @@
 </file>
 
 <file path=word/styles.xml><?xml version="1.0" encoding="utf-8"?>
-<w:styles xmlns:mc="http://schemas.openxmlformats.org/markup-compatibility/2006" xmlns:r="http://schemas.openxmlformats.org/officeDocument/2006/relationships" xmlns:w="http://schemas.openxmlformats.org/wordprocessingml/2006/main" xmlns:w14="http://schemas.microsoft.com/office/word/2010/wordml" mc:Ignorable="w14">
+<w:styles xmlns:mc="http://schemas.openxmlformats.org/markup-compatibility/2006" xmlns:r="http://schemas.openxmlformats.org/officeDocument/2006/relationships" xmlns:w="http://schemas.openxmlformats.org/wordprocessingml/2006/main" xmlns:w14="http://schemas.microsoft.com/office/word/2010/wordml" xmlns:w15="http://schemas.microsoft.com/office/word/2012/wordml" xmlns:w16se="http://schemas.microsoft.com/office/word/2015/wordml/symex" mc:Ignorable="w14 w15 w16se">
   <w:docDefaults>
     <w:rPrDefault>
       <w:rPr>
@@ -2686,529 +2797,381 @@
       </w:pPr>
     </w:pPrDefault>
   </w:docDefaults>
-  <w:latentStyles w:defLockedState="0" w:defUIPriority="99" w:defSemiHidden="1" w:defUnhideWhenUsed="1" w:defQFormat="0" w:count="267">
-    <w:lsdException w:name="Normal" w:semiHidden="0" w:uiPriority="0" w:unhideWhenUsed="0" w:qFormat="1"/>
-    <w:lsdException w:name="heading 1" w:semiHidden="0" w:uiPriority="9" w:unhideWhenUsed="0" w:qFormat="1"/>
-    <w:lsdException w:name="heading 2" w:uiPriority="9" w:qFormat="1"/>
-    <w:lsdException w:name="heading 3" w:uiPriority="9" w:qFormat="1"/>
-    <w:lsdException w:name="heading 4" w:uiPriority="9" w:qFormat="1"/>
-    <w:lsdException w:name="heading 5" w:uiPriority="9" w:qFormat="1"/>
-    <w:lsdException w:name="heading 6" w:uiPriority="9" w:qFormat="1"/>
-    <w:lsdException w:name="heading 7" w:uiPriority="9" w:qFormat="1"/>
-    <w:lsdException w:name="heading 8" w:uiPriority="9" w:qFormat="1"/>
-    <w:lsdException w:name="heading 9" w:uiPriority="9" w:qFormat="1"/>
-    <w:lsdException w:name="toc 1" w:uiPriority="39"/>
-    <w:lsdException w:name="toc 2" w:uiPriority="39"/>
-    <w:lsdException w:name="toc 3" w:uiPriority="39"/>
-    <w:lsdException w:name="toc 4" w:uiPriority="39"/>
-    <w:lsdException w:name="toc 5" w:uiPriority="39"/>
-    <w:lsdException w:name="toc 6" w:uiPriority="39"/>
-    <w:lsdException w:name="toc 7" w:uiPriority="39"/>
-    <w:lsdException w:name="toc 8" w:uiPriority="39"/>
-    <w:lsdException w:name="toc 9" w:uiPriority="39"/>
-    <w:lsdException w:name="caption" w:uiPriority="35" w:qFormat="1"/>
-    <w:lsdException w:name="Title" w:semiHidden="0" w:uiPriority="10" w:unhideWhenUsed="0" w:qFormat="1"/>
-    <w:lsdException w:name="Default Paragraph Font" w:uiPriority="1"/>
-    <w:lsdException w:name="Subtitle" w:semiHidden="0" w:uiPriority="11" w:unhideWhenUsed="0" w:qFormat="1"/>
-    <w:lsdException w:name="Strong" w:semiHidden="0" w:uiPriority="22" w:unhideWhenUsed="0" w:qFormat="1"/>
-    <w:lsdException w:name="Emphasis" w:semiHidden="0" w:uiPriority="20" w:unhideWhenUsed="0" w:qFormat="1"/>
-    <w:lsdException w:name="Table Grid" w:semiHidden="0" w:uiPriority="59" w:unhideWhenUsed="0"/>
-    <w:lsdException w:name="Placeholder Text" w:unhideWhenUsed="0"/>
-    <w:lsdException w:name="No Spacing" w:semiHidden="0" w:uiPriority="1" w:unhideWhenUsed="0" w:qFormat="1"/>
-    <w:lsdException w:name="Light Shading" w:semiHidden="0" w:uiPriority="60" w:unhideWhenUsed="0"/>
-    <w:lsdException w:name="Light List" w:semiHidden="0" w:uiPriority="61" w:unhideWhenUsed="0"/>
-    <w:lsdException w:name="Light Grid" w:semiHidden="0" w:uiPriority="62" w:unhideWhenUsed="0"/>
-    <w:lsdException w:name="Medium Shading 1" w:semiHidden="0" w:uiPriority="63" w:unhideWhenUsed="0"/>
-    <w:lsdException w:name="Medium Shading 2" w:semiHidden="0" w:uiPriority="64" w:unhideWhenUsed="0"/>
-    <w:lsdException w:name="Medium List 1" w:semiHidden="0" w:uiPriority="65" w:unhideWhenUsed="0"/>
-    <w:lsdException w:name="Medium List 2" w:semiHidden="0" w:uiPriority="66" w:unhideWhenUsed="0"/>
-    <w:lsdException w:name="Medium Grid 1" w:semiHidden="0" w:uiPriority="67" w:unhideWhenUsed="0"/>
-    <w:lsdException w:name="Medium Grid 2" w:semiHidden="0" w:uiPriority="68" w:unhideWhenUsed="0"/>
-    <w:lsdException w:name="Medium Grid 3" w:semiHidden="0" w:uiPriority="69" w:unhideWhenUsed="0"/>
-    <w:lsdException w:name="Dark List" w:semiHidden="0" w:uiPriority="70" w:unhideWhenUsed="0"/>
-    <w:lsdException w:name="Colorful Shading" w:semiHidden="0" w:uiPriority="71" w:unhideWhenUsed="0"/>
-    <w:lsdException w:name="Colorful List" w:semiHidden="0" w:uiPriority="72" w:unhideWhenUsed="0"/>
-    <w:lsdException w:name="Colorful Grid" w:semiHidden="0" w:uiPriority="73" w:unhideWhenUsed="0"/>
-    <w:lsdException w:name="Light Shading Accent 1" w:semiHidden="0" w:uiPriority="60" w:unhideWhenUsed="0"/>
-    <w:lsdException w:name="Light List Accent 1" w:semiHidden="0" w:uiPriority="61" w:unhideWhenUsed="0"/>
-    <w:lsdException w:name="Light Grid Accent 1" w:semiHidden="0" w:uiPriority="62" w:unhideWhenUsed="0"/>
-    <w:lsdException w:name="Medium Shading 1 Accent 1" w:semiHidden="0" w:uiPriority="63" w:unhideWhenUsed="0"/>
-    <w:lsdException w:name="Medium Shading 2 Accent 1" w:semiHidden="0" w:uiPriority="64" w:unhideWhenUsed="0"/>
-    <w:lsdException w:name="Medium List 1 Accent 1" w:semiHidden="0" w:uiPriority="65" w:unhideWhenUsed="0"/>
-    <w:lsdException w:name="Revision" w:unhideWhenUsed="0"/>
-    <w:lsdException w:name="List Paragraph" w:semiHidden="0" w:uiPriority="34" w:unhideWhenUsed="0" w:qFormat="1"/>
-    <w:lsdException w:name="Quote" w:semiHidden="0" w:uiPriority="29" w:unhideWhenUsed="0" w:qFormat="1"/>
-    <w:lsdException w:name="Intense Quote" w:semiHidden="0" w:uiPriority="30" w:unhideWhenUsed="0" w:qFormat="1"/>
-    <w:lsdException w:name="Medium List 2 Accent 1" w:semiHidden="0" w:uiPriority="66" w:unhideWhenUsed="0"/>
-    <w:lsdException w:name="Medium Grid 1 Accent 1" w:semiHidden="0" w:uiPriority="67" w:unhideWhenUsed="0"/>
-    <w:lsdException w:name="Medium Grid 2 Accent 1" w:semiHidden="0" w:uiPriority="68" w:unhideWhenUsed="0"/>
-    <w:lsdException w:name="Medium Grid 3 Accent 1" w:semiHidden="0" w:uiPriority="69" w:unhideWhenUsed="0"/>
-    <w:lsdException w:name="Dark List Accent 1" w:semiHidden="0" w:uiPriority="70" w:unhideWhenUsed="0"/>
-    <w:lsdException w:name="Colorful Shading Accent 1" w:semiHidden="0" w:uiPriority="71" w:unhideWhenUsed="0"/>
-    <w:lsdException w:name="Colorful List Accent 1" w:semiHidden="0" w:uiPriority="72" w:unhideWhenUsed="0"/>
-    <w:lsdException w:name="Colorful Grid Accent 1" w:semiHidden="0" w:uiPriority="73" w:unhideWhenUsed="0"/>
-    <w:lsdException w:name="Light Shading Accent 2" w:semiHidden="0" w:uiPriority="60" w:unhideWhenUsed="0"/>
-    <w:lsdException w:name="Light List Accent 2" w:semiHidden="0" w:uiPriority="61" w:unhideWhenUsed="0"/>
-    <w:lsdException w:name="Light Grid Accent 2" w:semiHidden="0" w:uiPriority="62" w:unhideWhenUsed="0"/>
-    <w:lsdException w:name="Medium Shading 1 Accent 2" w:semiHidden="0" w:uiPriority="63" w:unhideWhenUsed="0"/>
-    <w:lsdException w:name="Medium Shading 2 Accent 2" w:semiHidden="0" w:uiPriority="64" w:unhideWhenUsed="0"/>
-    <w:lsdException w:name="Medium List 1 Accent 2" w:semiHidden="0" w:uiPriority="65" w:unhideWhenUsed="0"/>
-    <w:lsdException w:name="Medium List 2 Accent 2" w:semiHidden="0" w:uiPriority="66" w:unhideWhenUsed="0"/>
-    <w:lsdException w:name="Medium Grid 1 Accent 2" w:semiHidden="0" w:uiPriority="67" w:unhideWhenUsed="0"/>
-    <w:lsdException w:name="Medium Grid 2 Accent 2" w:semiHidden="0" w:uiPriority="68" w:unhideWhenUsed="0"/>
-    <w:lsdException w:name="Medium Grid 3 Accent 2" w:semiHidden="0" w:uiPriority="69" w:unhideWhenUsed="0"/>
-    <w:lsdException w:name="Dark List Accent 2" w:semiHidden="0" w:uiPriority="70" w:unhideWhenUsed="0"/>
-    <w:lsdException w:name="Colorful Shading Accent 2" w:semiHidden="0" w:uiPriority="71" w:unhideWhenUsed="0"/>
-    <w:lsdException w:name="Colorful List Accent 2" w:semiHidden="0" w:uiPriority="72" w:unhideWhenUsed="0"/>
-    <w:lsdException w:name="Colorful Grid Accent 2" w:semiHidden="0" w:uiPriority="73" w:unhideWhenUsed="0"/>
-    <w:lsdException w:name="Light Shading Accent 3" w:semiHidden="0" w:uiPriority="60" w:unhideWhenUsed="0"/>
-    <w:lsdException w:name="Light List Accent 3" w:semiHidden="0" w:uiPriority="61" w:unhideWhenUsed="0"/>
-    <w:lsdException w:name="Light Grid Accent 3" w:semiHidden="0" w:uiPriority="62" w:unhideWhenUsed="0"/>
-    <w:lsdException w:name="Medium Shading 1 Accent 3" w:semiHidden="0" w:uiPriority="63" w:unhideWhenUsed="0"/>
-    <w:lsdException w:name="Medium Shading 2 Accent 3" w:semiHidden="0" w:uiPriority="64" w:unhideWhenUsed="0"/>
-    <w:lsdException w:name="Medium List 1 Accent 3" w:semiHidden="0" w:uiPriority="65" w:unhideWhenUsed="0"/>
-    <w:lsdException w:name="Medium List 2 Accent 3" w:semiHidden="0" w:uiPriority="66" w:unhideWhenUsed="0"/>
-    <w:lsdException w:name="Medium Grid 1 Accent 3" w:semiHidden="0" w:uiPriority="67" w:unhideWhenUsed="0"/>
-    <w:lsdException w:name="Medium Grid 2 Accent 3" w:semiHidden="0" w:uiPriority="68" w:unhideWhenUsed="0"/>
-    <w:lsdException w:name="Medium Grid 3 Accent 3" w:semiHidden="0" w:uiPriority="69" w:unhideWhenUsed="0"/>
-    <w:lsdException w:name="Dark List Accent 3" w:semiHidden="0" w:uiPriority="70" w:unhideWhenUsed="0"/>
-    <w:lsdException w:name="Colorful Shading Accent 3" w:semiHidden="0" w:uiPriority="71" w:unhideWhenUsed="0"/>
-    <w:lsdException w:name="Colorful List Accent 3" w:semiHidden="0" w:uiPriority="72" w:unhideWhenUsed="0"/>
-    <w:lsdException w:name="Colorful Grid Accent 3" w:semiHidden="0" w:uiPriority="73" w:unhideWhenUsed="0"/>
-    <w:lsdException w:name="Light Shading Accent 4" w:semiHidden="0" w:uiPriority="60" w:unhideWhenUsed="0"/>
-    <w:lsdException w:name="Light List Accent 4" w:semiHidden="0" w:uiPriority="61" w:unhideWhenUsed="0"/>
-    <w:lsdException w:name="Light Grid Accent 4" w:semiHidden="0" w:uiPriority="62" w:unhideWhenUsed="0"/>
-    <w:lsdException w:name="Medium Shading 1 Accent 4" w:semiHidden="0" w:uiPriority="63" w:unhideWhenUsed="0"/>
-    <w:lsdException w:name="Medium Shading 2 Accent 4" w:semiHidden="0" w:uiPriority="64" w:unhideWhenUsed="0"/>
-    <w:lsdException w:name="Medium List 1 Accent 4" w:semiHidden="0" w:uiPriority="65" w:unhideWhenUsed="0"/>
-    <w:lsdException w:name="Medium List 2 Accent 4" w:semiHidden="0" w:uiPriority="66" w:unhideWhenUsed="0"/>
-    <w:lsdException w:name="Medium Grid 1 Accent 4" w:semiHidden="0" w:uiPriority="67" w:unhideWhenUsed="0"/>
-    <w:lsdException w:name="Medium Grid 2 Accent 4" w:semiHidden="0" w:uiPriority="68" w:unhideWhenUsed="0"/>
-    <w:lsdException w:name="Medium Grid 3 Accent 4" w:semiHidden="0" w:uiPriority="69" w:unhideWhenUsed="0"/>
-    <w:lsdException w:name="Dark List Accent 4" w:semiHidden="0" w:uiPriority="70" w:unhideWhenUsed="0"/>
-    <w:lsdException w:name="Colorful Shading Accent 4" w:semiHidden="0" w:uiPriority="71" w:unhideWhenUsed="0"/>
-    <w:lsdException w:name="Colorful List Accent 4" w:semiHidden="0" w:uiPriority="72" w:unhideWhenUsed="0"/>
-    <w:lsdException w:name="Colorful Grid Accent 4" w:semiHidden="0" w:uiPriority="73" w:unhideWhenUsed="0"/>
-    <w:lsdException w:name="Light Shading Accent 5" w:semiHidden="0" w:uiPriority="60" w:unhideWhenUsed="0"/>
-    <w:lsdException w:name="Light List Accent 5" w:semiHidden="0" w:uiPriority="61" w:unhideWhenUsed="0"/>
-    <w:lsdException w:name="Light Grid Accent 5" w:semiHidden="0" w:uiPriority="62" w:unhideWhenUsed="0"/>
-    <w:lsdException w:name="Medium Shading 1 Accent 5" w:semiHidden="0" w:uiPriority="63" w:unhideWhenUsed="0"/>
-    <w:lsdException w:name="Medium Shading 2 Accent 5" w:semiHidden="0" w:uiPriority="64" w:unhideWhenUsed="0"/>
-    <w:lsdException w:name="Medium List 1 Accent 5" w:semiHidden="0" w:uiPriority="65" w:unhideWhenUsed="0"/>
-    <w:lsdException w:name="Medium List 2 Accent 5" w:semiHidden="0" w:uiPriority="66" w:unhideWhenUsed="0"/>
-    <w:lsdException w:name="Medium Grid 1 Accent 5" w:semiHidden="0" w:uiPriority="67" w:unhideWhenUsed="0"/>
-    <w:lsdException w:name="Medium Grid 2 Accent 5" w:semiHidden="0" w:uiPriority="68" w:unhideWhenUsed="0"/>
-    <w:lsdException w:name="Medium Grid 3 Accent 5" w:semiHidden="0" w:uiPriority="69" w:unhideWhenUsed="0"/>
-    <w:lsdException w:name="Dark List Accent 5" w:semiHidden="0" w:uiPriority="70" w:unhideWhenUsed="0"/>
-    <w:lsdException w:name="Colorful Shading Accent 5" w:semiHidden="0" w:uiPriority="71" w:unhideWhenUsed="0"/>
-    <w:lsdException w:name="Colorful List Accent 5" w:semiHidden="0" w:uiPriority="72" w:unhideWhenUsed="0"/>
-    <w:lsdException w:name="Colorful Grid Accent 5" w:semiHidden="0" w:uiPriority="73" w:unhideWhenUsed="0"/>
-    <w:lsdException w:name="Light Shading Accent 6" w:semiHidden="0" w:uiPriority="60" w:unhideWhenUsed="0"/>
-    <w:lsdException w:name="Light List Accent 6" w:semiHidden="0" w:uiPriority="61" w:unhideWhenUsed="0"/>
-    <w:lsdException w:name="Light Grid Accent 6" w:semiHidden="0" w:uiPriority="62" w:unhideWhenUsed="0"/>
-    <w:lsdException w:name="Medium Shading 1 Accent 6" w:semiHidden="0" w:uiPriority="63" w:unhideWhenUsed="0"/>
-    <w:lsdException w:name="Medium Shading 2 Accent 6" w:semiHidden="0" w:uiPriority="64" w:unhideWhenUsed="0"/>
-    <w:lsdException w:name="Medium List 1 Accent 6" w:semiHidden="0" w:uiPriority="65" w:unhideWhenUsed="0"/>
-    <w:lsdException w:name="Medium List 2 Accent 6" w:semiHidden="0" w:uiPriority="66" w:unhideWhenUsed="0"/>
-    <w:lsdException w:name="Medium Grid 1 Accent 6" w:semiHidden="0" w:uiPriority="67" w:unhideWhenUsed="0"/>
-    <w:lsdException w:name="Medium Grid 2 Accent 6" w:semiHidden="0" w:uiPriority="68" w:unhideWhenUsed="0"/>
-    <w:lsdException w:name="Medium Grid 3 Accent 6" w:semiHidden="0" w:uiPriority="69" w:unhideWhenUsed="0"/>
-    <w:lsdException w:name="Dark List Accent 6" w:semiHidden="0" w:uiPriority="70" w:unhideWhenUsed="0"/>
-    <w:lsdException w:name="Colorful Shading Accent 6" w:semiHidden="0" w:uiPriority="71" w:unhideWhenUsed="0"/>
-    <w:lsdException w:name="Colorful List Accent 6" w:semiHidden="0" w:uiPriority="72" w:unhideWhenUsed="0"/>
-    <w:lsdException w:name="Colorful Grid Accent 6" w:semiHidden="0" w:uiPriority="73" w:unhideWhenUsed="0"/>
-    <w:lsdException w:name="Subtle Emphasis" w:semiHidden="0" w:uiPriority="19" w:unhideWhenUsed="0" w:qFormat="1"/>
-    <w:lsdException w:name="Intense Emphasis" w:semiHidden="0" w:uiPriority="21" w:unhideWhenUsed="0" w:qFormat="1"/>
-    <w:lsdException w:name="Subtle Reference" w:semiHidden="0" w:uiPriority="31" w:unhideWhenUsed="0" w:qFormat="1"/>
-    <w:lsdException w:name="Intense Reference" w:semiHidden="0" w:uiPriority="32" w:unhideWhenUsed="0" w:qFormat="1"/>
-    <w:lsdException w:name="Book Title" w:semiHidden="0" w:uiPriority="33" w:unhideWhenUsed="0" w:qFormat="1"/>
-    <w:lsdException w:name="Bibliography" w:uiPriority="37"/>
-    <w:lsdException w:name="TOC Heading" w:uiPriority="39" w:qFormat="1"/>
-  </w:latentStyles>
-  <w:style w:type="paragraph" w:default="1" w:styleId="Normal">
-    <w:name w:val="Normal"/>
-    <w:qFormat/>
-  </w:style>
-  <w:style w:type="paragraph" w:styleId="Titre1">
-    <w:name w:val="heading 1"/>
-    <w:basedOn w:val="Normal"/>
-    <w:next w:val="Normal"/>
-    <w:link w:val="Titre1Car"/>
-    <w:uiPriority w:val="9"/>
-    <w:qFormat/>
-    <w:rsid w:val="00453FCC"/>
-    <w:pPr>
-      <w:keepNext/>
-      <w:keepLines/>
-      <w:spacing w:before="480" w:after="0"/>
-      <w:outlineLvl w:val="0"/>
-    </w:pPr>
-    <w:rPr>
-      <w:rFonts w:asciiTheme="majorHAnsi" w:eastAsiaTheme="majorEastAsia" w:hAnsiTheme="majorHAnsi" w:cstheme="majorBidi"/>
-      <w:b/>
-      <w:bCs/>
-      <w:color w:val="365F91" w:themeColor="accent1" w:themeShade="BF"/>
-      <w:sz w:val="28"/>
-      <w:szCs w:val="28"/>
-    </w:rPr>
-  </w:style>
-  <w:style w:type="character" w:default="1" w:styleId="Policepardfaut">
-    <w:name w:val="Default Paragraph Font"/>
-    <w:uiPriority w:val="1"/>
-    <w:semiHidden/>
-    <w:unhideWhenUsed/>
-  </w:style>
-  <w:style w:type="table" w:default="1" w:styleId="TableauNormal">
-    <w:name w:val="Normal Table"/>
-    <w:uiPriority w:val="99"/>
-    <w:semiHidden/>
-    <w:unhideWhenUsed/>
-    <w:tblPr>
-      <w:tblInd w:w="0" w:type="dxa"/>
-      <w:tblCellMar>
-        <w:top w:w="0" w:type="dxa"/>
-        <w:left w:w="108" w:type="dxa"/>
-        <w:bottom w:w="0" w:type="dxa"/>
-        <w:right w:w="108" w:type="dxa"/>
-      </w:tblCellMar>
-    </w:tblPr>
-  </w:style>
-  <w:style w:type="numbering" w:default="1" w:styleId="Aucuneliste">
-    <w:name w:val="No List"/>
-    <w:uiPriority w:val="99"/>
-    <w:semiHidden/>
-    <w:unhideWhenUsed/>
-  </w:style>
-  <w:style w:type="character" w:customStyle="1" w:styleId="Titre1Car">
-    <w:name w:val="Titre 1 Car"/>
-    <w:basedOn w:val="Policepardfaut"/>
-    <w:link w:val="Titre1"/>
-    <w:uiPriority w:val="9"/>
-    <w:rsid w:val="00453FCC"/>
-    <w:rPr>
-      <w:rFonts w:asciiTheme="majorHAnsi" w:eastAsiaTheme="majorEastAsia" w:hAnsiTheme="majorHAnsi" w:cstheme="majorBidi"/>
-      <w:b/>
-      <w:bCs/>
-      <w:color w:val="365F91" w:themeColor="accent1" w:themeShade="BF"/>
-      <w:sz w:val="28"/>
-      <w:szCs w:val="28"/>
-    </w:rPr>
-  </w:style>
-  <w:style w:type="paragraph" w:styleId="Notedebasdepage">
-    <w:name w:val="footnote text"/>
-    <w:basedOn w:val="Normal"/>
-    <w:link w:val="NotedebasdepageCar"/>
-    <w:uiPriority w:val="99"/>
-    <w:semiHidden/>
-    <w:unhideWhenUsed/>
-    <w:rsid w:val="004617FB"/>
-    <w:pPr>
-      <w:spacing w:after="0" w:line="240" w:lineRule="auto"/>
-    </w:pPr>
-    <w:rPr>
-      <w:sz w:val="20"/>
-      <w:szCs w:val="20"/>
-    </w:rPr>
-  </w:style>
-  <w:style w:type="character" w:customStyle="1" w:styleId="NotedebasdepageCar">
-    <w:name w:val="Note de bas de page Car"/>
-    <w:basedOn w:val="Policepardfaut"/>
-    <w:link w:val="Notedebasdepage"/>
-    <w:uiPriority w:val="99"/>
-    <w:semiHidden/>
-    <w:rsid w:val="004617FB"/>
-    <w:rPr>
-      <w:sz w:val="20"/>
-      <w:szCs w:val="20"/>
-    </w:rPr>
-  </w:style>
-  <w:style w:type="character" w:styleId="Appelnotedebasdep">
-    <w:name w:val="footnote reference"/>
-    <w:basedOn w:val="Policepardfaut"/>
-    <w:uiPriority w:val="99"/>
-    <w:semiHidden/>
-    <w:unhideWhenUsed/>
-    <w:rsid w:val="004617FB"/>
-    <w:rPr>
-      <w:vertAlign w:val="superscript"/>
-    </w:rPr>
-  </w:style>
-  <w:style w:type="character" w:styleId="Lienhypertexte">
-    <w:name w:val="Hyperlink"/>
-    <w:basedOn w:val="Policepardfaut"/>
-    <w:uiPriority w:val="99"/>
-    <w:unhideWhenUsed/>
-    <w:rsid w:val="00A07344"/>
-    <w:rPr>
-      <w:color w:val="0000FF" w:themeColor="hyperlink"/>
-      <w:u w:val="single"/>
-    </w:rPr>
-  </w:style>
-  <w:style w:type="character" w:customStyle="1" w:styleId="apple-converted-space">
-    <w:name w:val="apple-converted-space"/>
-    <w:basedOn w:val="Policepardfaut"/>
-    <w:rsid w:val="00610CA2"/>
-  </w:style>
-  <w:style w:type="character" w:customStyle="1" w:styleId="lang-en">
-    <w:name w:val="lang-en"/>
-    <w:basedOn w:val="Policepardfaut"/>
-    <w:rsid w:val="00610CA2"/>
-  </w:style>
-  <w:style w:type="paragraph" w:styleId="Textedebulles">
-    <w:name w:val="Balloon Text"/>
-    <w:basedOn w:val="Normal"/>
-    <w:link w:val="TextedebullesCar"/>
-    <w:uiPriority w:val="99"/>
-    <w:semiHidden/>
-    <w:unhideWhenUsed/>
-    <w:rsid w:val="00992A3E"/>
-    <w:pPr>
-      <w:spacing w:after="0" w:line="240" w:lineRule="auto"/>
-    </w:pPr>
-    <w:rPr>
-      <w:rFonts w:ascii="Tahoma" w:hAnsi="Tahoma" w:cs="Tahoma"/>
-      <w:sz w:val="16"/>
-      <w:szCs w:val="16"/>
-    </w:rPr>
-  </w:style>
-  <w:style w:type="character" w:customStyle="1" w:styleId="TextedebullesCar">
-    <w:name w:val="Texte de bulles Car"/>
-    <w:basedOn w:val="Policepardfaut"/>
-    <w:link w:val="Textedebulles"/>
-    <w:uiPriority w:val="99"/>
-    <w:semiHidden/>
-    <w:rsid w:val="00992A3E"/>
-    <w:rPr>
-      <w:rFonts w:ascii="Tahoma" w:hAnsi="Tahoma" w:cs="Tahoma"/>
-      <w:sz w:val="16"/>
-      <w:szCs w:val="16"/>
-    </w:rPr>
-  </w:style>
-  <w:style w:type="paragraph" w:styleId="En-tte">
-    <w:name w:val="header"/>
-    <w:basedOn w:val="Normal"/>
-    <w:link w:val="En-tteCar"/>
-    <w:uiPriority w:val="99"/>
-    <w:unhideWhenUsed/>
-    <w:rsid w:val="00183DAB"/>
-    <w:pPr>
-      <w:tabs>
-        <w:tab w:val="center" w:pos="4536"/>
-        <w:tab w:val="right" w:pos="9072"/>
-      </w:tabs>
-      <w:spacing w:after="0" w:line="240" w:lineRule="auto"/>
-    </w:pPr>
-  </w:style>
-  <w:style w:type="character" w:customStyle="1" w:styleId="En-tteCar">
-    <w:name w:val="En-tête Car"/>
-    <w:basedOn w:val="Policepardfaut"/>
-    <w:link w:val="En-tte"/>
-    <w:uiPriority w:val="99"/>
-    <w:rsid w:val="00183DAB"/>
-  </w:style>
-  <w:style w:type="paragraph" w:styleId="Pieddepage">
-    <w:name w:val="footer"/>
-    <w:basedOn w:val="Normal"/>
-    <w:link w:val="PieddepageCar"/>
-    <w:uiPriority w:val="99"/>
-    <w:unhideWhenUsed/>
-    <w:rsid w:val="00183DAB"/>
-    <w:pPr>
-      <w:tabs>
-        <w:tab w:val="center" w:pos="4536"/>
-        <w:tab w:val="right" w:pos="9072"/>
-      </w:tabs>
-      <w:spacing w:after="0" w:line="240" w:lineRule="auto"/>
-    </w:pPr>
-  </w:style>
-  <w:style w:type="character" w:customStyle="1" w:styleId="PieddepageCar">
-    <w:name w:val="Pied de page Car"/>
-    <w:basedOn w:val="Policepardfaut"/>
-    <w:link w:val="Pieddepage"/>
-    <w:uiPriority w:val="99"/>
-    <w:rsid w:val="00183DAB"/>
-  </w:style>
-  <w:style w:type="character" w:styleId="Lienhypertextesuivivisit">
-    <w:name w:val="FollowedHyperlink"/>
-    <w:basedOn w:val="Policepardfaut"/>
-    <w:uiPriority w:val="99"/>
-    <w:semiHidden/>
-    <w:unhideWhenUsed/>
-    <w:rsid w:val="00041127"/>
-    <w:rPr>
-      <w:color w:val="800080" w:themeColor="followedHyperlink"/>
-      <w:u w:val="single"/>
-    </w:rPr>
-  </w:style>
-  <w:style w:type="paragraph" w:styleId="Paragraphedeliste">
-    <w:name w:val="List Paragraph"/>
-    <w:basedOn w:val="Normal"/>
-    <w:uiPriority w:val="34"/>
-    <w:qFormat/>
-    <w:rsid w:val="004415A3"/>
-    <w:pPr>
-      <w:ind w:left="720"/>
-      <w:contextualSpacing/>
-    </w:pPr>
-  </w:style>
-</w:styles>
-</file>
-
-<file path=word/stylesWithEffects.xml><?xml version="1.0" encoding="utf-8"?>
-<w:styles xmlns:wpc="http://schemas.microsoft.com/office/word/2010/wordprocessingCanvas" xmlns:mc="http://schemas.openxmlformats.org/markup-compatibility/2006" xmlns:o="urn:schemas-microsoft-com:office:office" xmlns:r="http://schemas.openxmlformats.org/officeDocument/2006/relationships" xmlns:m="http://schemas.openxmlformats.org/officeDocument/2006/math" xmlns:v="urn:schemas-microsoft-com:vml" xmlns:wp14="http://schemas.microsoft.com/office/word/2010/wordprocessingDrawing" xmlns:wp="http://schemas.openxmlformats.org/drawingml/2006/wordprocessingDrawing" xmlns:w10="urn:schemas-microsoft-com:office:word" xmlns:w="http://schemas.openxmlformats.org/wordprocessingml/2006/main" xmlns:w14="http://schemas.microsoft.com/office/word/2010/wordml" xmlns:wpg="http://schemas.microsoft.com/office/word/2010/wordprocessingGroup" xmlns:wpi="http://schemas.microsoft.com/office/word/2010/wordprocessingInk" xmlns:wne="http://schemas.microsoft.com/office/word/2006/wordml" xmlns:wps="http://schemas.microsoft.com/office/word/2010/wordprocessingShape" mc:Ignorable="w14 wp14">
-  <w:docDefaults>
-    <w:rPrDefault>
-      <w:rPr>
-        <w:rFonts w:asciiTheme="minorHAnsi" w:eastAsiaTheme="minorHAnsi" w:hAnsiTheme="minorHAnsi" w:cstheme="minorBidi"/>
-        <w:sz w:val="22"/>
-        <w:szCs w:val="22"/>
-        <w:lang w:val="fr-CH" w:eastAsia="en-US" w:bidi="ar-SA"/>
-      </w:rPr>
-    </w:rPrDefault>
-    <w:pPrDefault>
-      <w:pPr>
-        <w:spacing w:after="200" w:line="276" w:lineRule="auto"/>
-      </w:pPr>
-    </w:pPrDefault>
-  </w:docDefaults>
-  <w:latentStyles w:defLockedState="0" w:defUIPriority="99" w:defSemiHidden="1" w:defUnhideWhenUsed="1" w:defQFormat="0" w:count="267">
-    <w:lsdException w:name="Normal" w:semiHidden="0" w:uiPriority="0" w:unhideWhenUsed="0" w:qFormat="1"/>
-    <w:lsdException w:name="heading 1" w:semiHidden="0" w:uiPriority="9" w:unhideWhenUsed="0" w:qFormat="1"/>
-    <w:lsdException w:name="heading 2" w:uiPriority="9" w:qFormat="1"/>
-    <w:lsdException w:name="heading 3" w:uiPriority="9" w:qFormat="1"/>
-    <w:lsdException w:name="heading 4" w:uiPriority="9" w:qFormat="1"/>
-    <w:lsdException w:name="heading 5" w:uiPriority="9" w:qFormat="1"/>
-    <w:lsdException w:name="heading 6" w:uiPriority="9" w:qFormat="1"/>
-    <w:lsdException w:name="heading 7" w:uiPriority="9" w:qFormat="1"/>
-    <w:lsdException w:name="heading 8" w:uiPriority="9" w:qFormat="1"/>
-    <w:lsdException w:name="heading 9" w:uiPriority="9" w:qFormat="1"/>
-    <w:lsdException w:name="toc 1" w:uiPriority="39"/>
-    <w:lsdException w:name="toc 2" w:uiPriority="39"/>
-    <w:lsdException w:name="toc 3" w:uiPriority="39"/>
-    <w:lsdException w:name="toc 4" w:uiPriority="39"/>
-    <w:lsdException w:name="toc 5" w:uiPriority="39"/>
-    <w:lsdException w:name="toc 6" w:uiPriority="39"/>
-    <w:lsdException w:name="toc 7" w:uiPriority="39"/>
-    <w:lsdException w:name="toc 8" w:uiPriority="39"/>
-    <w:lsdException w:name="toc 9" w:uiPriority="39"/>
-    <w:lsdException w:name="caption" w:uiPriority="35" w:qFormat="1"/>
-    <w:lsdException w:name="Title" w:semiHidden="0" w:uiPriority="10" w:unhideWhenUsed="0" w:qFormat="1"/>
-    <w:lsdException w:name="Default Paragraph Font" w:uiPriority="1"/>
-    <w:lsdException w:name="Subtitle" w:semiHidden="0" w:uiPriority="11" w:unhideWhenUsed="0" w:qFormat="1"/>
-    <w:lsdException w:name="Strong" w:semiHidden="0" w:uiPriority="22" w:unhideWhenUsed="0" w:qFormat="1"/>
-    <w:lsdException w:name="Emphasis" w:semiHidden="0" w:uiPriority="20" w:unhideWhenUsed="0" w:qFormat="1"/>
-    <w:lsdException w:name="Table Grid" w:semiHidden="0" w:uiPriority="59" w:unhideWhenUsed="0"/>
-    <w:lsdException w:name="Placeholder Text" w:unhideWhenUsed="0"/>
-    <w:lsdException w:name="No Spacing" w:semiHidden="0" w:uiPriority="1" w:unhideWhenUsed="0" w:qFormat="1"/>
-    <w:lsdException w:name="Light Shading" w:semiHidden="0" w:uiPriority="60" w:unhideWhenUsed="0"/>
-    <w:lsdException w:name="Light List" w:semiHidden="0" w:uiPriority="61" w:unhideWhenUsed="0"/>
-    <w:lsdException w:name="Light Grid" w:semiHidden="0" w:uiPriority="62" w:unhideWhenUsed="0"/>
-    <w:lsdException w:name="Medium Shading 1" w:semiHidden="0" w:uiPriority="63" w:unhideWhenUsed="0"/>
-    <w:lsdException w:name="Medium Shading 2" w:semiHidden="0" w:uiPriority="64" w:unhideWhenUsed="0"/>
-    <w:lsdException w:name="Medium List 1" w:semiHidden="0" w:uiPriority="65" w:unhideWhenUsed="0"/>
-    <w:lsdException w:name="Medium List 2" w:semiHidden="0" w:uiPriority="66" w:unhideWhenUsed="0"/>
-    <w:lsdException w:name="Medium Grid 1" w:semiHidden="0" w:uiPriority="67" w:unhideWhenUsed="0"/>
-    <w:lsdException w:name="Medium Grid 2" w:semiHidden="0" w:uiPriority="68" w:unhideWhenUsed="0"/>
-    <w:lsdException w:name="Medium Grid 3" w:semiHidden="0" w:uiPriority="69" w:unhideWhenUsed="0"/>
-    <w:lsdException w:name="Dark List" w:semiHidden="0" w:uiPriority="70" w:unhideWhenUsed="0"/>
-    <w:lsdException w:name="Colorful Shading" w:semiHidden="0" w:uiPriority="71" w:unhideWhenUsed="0"/>
-    <w:lsdException w:name="Colorful List" w:semiHidden="0" w:uiPriority="72" w:unhideWhenUsed="0"/>
-    <w:lsdException w:name="Colorful Grid" w:semiHidden="0" w:uiPriority="73" w:unhideWhenUsed="0"/>
-    <w:lsdException w:name="Light Shading Accent 1" w:semiHidden="0" w:uiPriority="60" w:unhideWhenUsed="0"/>
-    <w:lsdException w:name="Light List Accent 1" w:semiHidden="0" w:uiPriority="61" w:unhideWhenUsed="0"/>
-    <w:lsdException w:name="Light Grid Accent 1" w:semiHidden="0" w:uiPriority="62" w:unhideWhenUsed="0"/>
-    <w:lsdException w:name="Medium Shading 1 Accent 1" w:semiHidden="0" w:uiPriority="63" w:unhideWhenUsed="0"/>
-    <w:lsdException w:name="Medium Shading 2 Accent 1" w:semiHidden="0" w:uiPriority="64" w:unhideWhenUsed="0"/>
-    <w:lsdException w:name="Medium List 1 Accent 1" w:semiHidden="0" w:uiPriority="65" w:unhideWhenUsed="0"/>
-    <w:lsdException w:name="Revision" w:unhideWhenUsed="0"/>
-    <w:lsdException w:name="List Paragraph" w:semiHidden="0" w:uiPriority="34" w:unhideWhenUsed="0" w:qFormat="1"/>
-    <w:lsdException w:name="Quote" w:semiHidden="0" w:uiPriority="29" w:unhideWhenUsed="0" w:qFormat="1"/>
-    <w:lsdException w:name="Intense Quote" w:semiHidden="0" w:uiPriority="30" w:unhideWhenUsed="0" w:qFormat="1"/>
-    <w:lsdException w:name="Medium List 2 Accent 1" w:semiHidden="0" w:uiPriority="66" w:unhideWhenUsed="0"/>
-    <w:lsdException w:name="Medium Grid 1 Accent 1" w:semiHidden="0" w:uiPriority="67" w:unhideWhenUsed="0"/>
-    <w:lsdException w:name="Medium Grid 2 Accent 1" w:semiHidden="0" w:uiPriority="68" w:unhideWhenUsed="0"/>
-    <w:lsdException w:name="Medium Grid 3 Accent 1" w:semiHidden="0" w:uiPriority="69" w:unhideWhenUsed="0"/>
-    <w:lsdException w:name="Dark List Accent 1" w:semiHidden="0" w:uiPriority="70" w:unhideWhenUsed="0"/>
-    <w:lsdException w:name="Colorful Shading Accent 1" w:semiHidden="0" w:uiPriority="71" w:unhideWhenUsed="0"/>
-    <w:lsdException w:name="Colorful List Accent 1" w:semiHidden="0" w:uiPriority="72" w:unhideWhenUsed="0"/>
-    <w:lsdException w:name="Colorful Grid Accent 1" w:semiHidden="0" w:uiPriority="73" w:unhideWhenUsed="0"/>
-    <w:lsdException w:name="Light Shading Accent 2" w:semiHidden="0" w:uiPriority="60" w:unhideWhenUsed="0"/>
-    <w:lsdException w:name="Light List Accent 2" w:semiHidden="0" w:uiPriority="61" w:unhideWhenUsed="0"/>
-    <w:lsdException w:name="Light Grid Accent 2" w:semiHidden="0" w:uiPriority="62" w:unhideWhenUsed="0"/>
-    <w:lsdException w:name="Medium Shading 1 Accent 2" w:semiHidden="0" w:uiPriority="63" w:unhideWhenUsed="0"/>
-    <w:lsdException w:name="Medium Shading 2 Accent 2" w:semiHidden="0" w:uiPriority="64" w:unhideWhenUsed="0"/>
-    <w:lsdException w:name="Medium List 1 Accent 2" w:semiHidden="0" w:uiPriority="65" w:unhideWhenUsed="0"/>
-    <w:lsdException w:name="Medium List 2 Accent 2" w:semiHidden="0" w:uiPriority="66" w:unhideWhenUsed="0"/>
-    <w:lsdException w:name="Medium Grid 1 Accent 2" w:semiHidden="0" w:uiPriority="67" w:unhideWhenUsed="0"/>
-    <w:lsdException w:name="Medium Grid 2 Accent 2" w:semiHidden="0" w:uiPriority="68" w:unhideWhenUsed="0"/>
-    <w:lsdException w:name="Medium Grid 3 Accent 2" w:semiHidden="0" w:uiPriority="69" w:unhideWhenUsed="0"/>
-    <w:lsdException w:name="Dark List Accent 2" w:semiHidden="0" w:uiPriority="70" w:unhideWhenUsed="0"/>
-    <w:lsdException w:name="Colorful Shading Accent 2" w:semiHidden="0" w:uiPriority="71" w:unhideWhenUsed="0"/>
-    <w:lsdException w:name="Colorful List Accent 2" w:semiHidden="0" w:uiPriority="72" w:unhideWhenUsed="0"/>
-    <w:lsdException w:name="Colorful Grid Accent 2" w:semiHidden="0" w:uiPriority="73" w:unhideWhenUsed="0"/>
-    <w:lsdException w:name="Light Shading Accent 3" w:semiHidden="0" w:uiPriority="60" w:unhideWhenUsed="0"/>
-    <w:lsdException w:name="Light List Accent 3" w:semiHidden="0" w:uiPriority="61" w:unhideWhenUsed="0"/>
-    <w:lsdException w:name="Light Grid Accent 3" w:semiHidden="0" w:uiPriority="62" w:unhideWhenUsed="0"/>
-    <w:lsdException w:name="Medium Shading 1 Accent 3" w:semiHidden="0" w:uiPriority="63" w:unhideWhenUsed="0"/>
-    <w:lsdException w:name="Medium Shading 2 Accent 3" w:semiHidden="0" w:uiPriority="64" w:unhideWhenUsed="0"/>
-    <w:lsdException w:name="Medium List 1 Accent 3" w:semiHidden="0" w:uiPriority="65" w:unhideWhenUsed="0"/>
-    <w:lsdException w:name="Medium List 2 Accent 3" w:semiHidden="0" w:uiPriority="66" w:unhideWhenUsed="0"/>
-    <w:lsdException w:name="Medium Grid 1 Accent 3" w:semiHidden="0" w:uiPriority="67" w:unhideWhenUsed="0"/>
-    <w:lsdException w:name="Medium Grid 2 Accent 3" w:semiHidden="0" w:uiPriority="68" w:unhideWhenUsed="0"/>
-    <w:lsdException w:name="Medium Grid 3 Accent 3" w:semiHidden="0" w:uiPriority="69" w:unhideWhenUsed="0"/>
-    <w:lsdException w:name="Dark List Accent 3" w:semiHidden="0" w:uiPriority="70" w:unhideWhenUsed="0"/>
-    <w:lsdException w:name="Colorful Shading Accent 3" w:semiHidden="0" w:uiPriority="71" w:unhideWhenUsed="0"/>
-    <w:lsdException w:name="Colorful List Accent 3" w:semiHidden="0" w:uiPriority="72" w:unhideWhenUsed="0"/>
-    <w:lsdException w:name="Colorful Grid Accent 3" w:semiHidden="0" w:uiPriority="73" w:unhideWhenUsed="0"/>
-    <w:lsdException w:name="Light Shading Accent 4" w:semiHidden="0" w:uiPriority="60" w:unhideWhenUsed="0"/>
-    <w:lsdException w:name="Light List Accent 4" w:semiHidden="0" w:uiPriority="61" w:unhideWhenUsed="0"/>
-    <w:lsdException w:name="Light Grid Accent 4" w:semiHidden="0" w:uiPriority="62" w:unhideWhenUsed="0"/>
-    <w:lsdException w:name="Medium Shading 1 Accent 4" w:semiHidden="0" w:uiPriority="63" w:unhideWhenUsed="0"/>
-    <w:lsdException w:name="Medium Shading 2 Accent 4" w:semiHidden="0" w:uiPriority="64" w:unhideWhenUsed="0"/>
-    <w:lsdException w:name="Medium List 1 Accent 4" w:semiHidden="0" w:uiPriority="65" w:unhideWhenUsed="0"/>
-    <w:lsdException w:name="Medium List 2 Accent 4" w:semiHidden="0" w:uiPriority="66" w:unhideWhenUsed="0"/>
-    <w:lsdException w:name="Medium Grid 1 Accent 4" w:semiHidden="0" w:uiPriority="67" w:unhideWhenUsed="0"/>
-    <w:lsdException w:name="Medium Grid 2 Accent 4" w:semiHidden="0" w:uiPriority="68" w:unhideWhenUsed="0"/>
-    <w:lsdException w:name="Medium Grid 3 Accent 4" w:semiHidden="0" w:uiPriority="69" w:unhideWhenUsed="0"/>
-    <w:lsdException w:name="Dark List Accent 4" w:semiHidden="0" w:uiPriority="70" w:unhideWhenUsed="0"/>
-    <w:lsdException w:name="Colorful Shading Accent 4" w:semiHidden="0" w:uiPriority="71" w:unhideWhenUsed="0"/>
-    <w:lsdException w:name="Colorful List Accent 4" w:semiHidden="0" w:uiPriority="72" w:unhideWhenUsed="0"/>
-    <w:lsdException w:name="Colorful Grid Accent 4" w:semiHidden="0" w:uiPriority="73" w:unhideWhenUsed="0"/>
-    <w:lsdException w:name="Light Shading Accent 5" w:semiHidden="0" w:uiPriority="60" w:unhideWhenUsed="0"/>
-    <w:lsdException w:name="Light List Accent 5" w:semiHidden="0" w:uiPriority="61" w:unhideWhenUsed="0"/>
-    <w:lsdException w:name="Light Grid Accent 5" w:semiHidden="0" w:uiPriority="62" w:unhideWhenUsed="0"/>
-    <w:lsdException w:name="Medium Shading 1 Accent 5" w:semiHidden="0" w:uiPriority="63" w:unhideWhenUsed="0"/>
-    <w:lsdException w:name="Medium Shading 2 Accent 5" w:semiHidden="0" w:uiPriority="64" w:unhideWhenUsed="0"/>
-    <w:lsdException w:name="Medium List 1 Accent 5" w:semiHidden="0" w:uiPriority="65" w:unhideWhenUsed="0"/>
-    <w:lsdException w:name="Medium List 2 Accent 5" w:semiHidden="0" w:uiPriority="66" w:unhideWhenUsed="0"/>
-    <w:lsdException w:name="Medium Grid 1 Accent 5" w:semiHidden="0" w:uiPriority="67" w:unhideWhenUsed="0"/>
-    <w:lsdException w:name="Medium Grid 2 Accent 5" w:semiHidden="0" w:uiPriority="68" w:unhideWhenUsed="0"/>
-    <w:lsdException w:name="Medium Grid 3 Accent 5" w:semiHidden="0" w:uiPriority="69" w:unhideWhenUsed="0"/>
-    <w:lsdException w:name="Dark List Accent 5" w:semiHidden="0" w:uiPriority="70" w:unhideWhenUsed="0"/>
-    <w:lsdException w:name="Colorful Shading Accent 5" w:semiHidden="0" w:uiPriority="71" w:unhideWhenUsed="0"/>
-    <w:lsdException w:name="Colorful List Accent 5" w:semiHidden="0" w:uiPriority="72" w:unhideWhenUsed="0"/>
-    <w:lsdException w:name="Colorful Grid Accent 5" w:semiHidden="0" w:uiPriority="73" w:unhideWhenUsed="0"/>
-    <w:lsdException w:name="Light Shading Accent 6" w:semiHidden="0" w:uiPriority="60" w:unhideWhenUsed="0"/>
-    <w:lsdException w:name="Light List Accent 6" w:semiHidden="0" w:uiPriority="61" w:unhideWhenUsed="0"/>
-    <w:lsdException w:name="Light Grid Accent 6" w:semiHidden="0" w:uiPriority="62" w:unhideWhenUsed="0"/>
-    <w:lsdException w:name="Medium Shading 1 Accent 6" w:semiHidden="0" w:uiPriority="63" w:unhideWhenUsed="0"/>
-    <w:lsdException w:name="Medium Shading 2 Accent 6" w:semiHidden="0" w:uiPriority="64" w:unhideWhenUsed="0"/>
-    <w:lsdException w:name="Medium List 1 Accent 6" w:semiHidden="0" w:uiPriority="65" w:unhideWhenUsed="0"/>
-    <w:lsdException w:name="Medium List 2 Accent 6" w:semiHidden="0" w:uiPriority="66" w:unhideWhenUsed="0"/>
-    <w:lsdException w:name="Medium Grid 1 Accent 6" w:semiHidden="0" w:uiPriority="67" w:unhideWhenUsed="0"/>
-    <w:lsdException w:name="Medium Grid 2 Accent 6" w:semiHidden="0" w:uiPriority="68" w:unhideWhenUsed="0"/>
-    <w:lsdException w:name="Medium Grid 3 Accent 6" w:semiHidden="0" w:uiPriority="69" w:unhideWhenUsed="0"/>
-    <w:lsdException w:name="Dark List Accent 6" w:semiHidden="0" w:uiPriority="70" w:unhideWhenUsed="0"/>
-    <w:lsdException w:name="Colorful Shading Accent 6" w:semiHidden="0" w:uiPriority="71" w:unhideWhenUsed="0"/>
-    <w:lsdException w:name="Colorful List Accent 6" w:semiHidden="0" w:uiPriority="72" w:unhideWhenUsed="0"/>
-    <w:lsdException w:name="Colorful Grid Accent 6" w:semiHidden="0" w:uiPriority="73" w:unhideWhenUsed="0"/>
-    <w:lsdException w:name="Subtle Emphasis" w:semiHidden="0" w:uiPriority="19" w:unhideWhenUsed="0" w:qFormat="1"/>
-    <w:lsdException w:name="Intense Emphasis" w:semiHidden="0" w:uiPriority="21" w:unhideWhenUsed="0" w:qFormat="1"/>
-    <w:lsdException w:name="Subtle Reference" w:semiHidden="0" w:uiPriority="31" w:unhideWhenUsed="0" w:qFormat="1"/>
-    <w:lsdException w:name="Intense Reference" w:semiHidden="0" w:uiPriority="32" w:unhideWhenUsed="0" w:qFormat="1"/>
-    <w:lsdException w:name="Book Title" w:semiHidden="0" w:uiPriority="33" w:unhideWhenUsed="0" w:qFormat="1"/>
-    <w:lsdException w:name="Bibliography" w:uiPriority="37"/>
-    <w:lsdException w:name="TOC Heading" w:uiPriority="39" w:qFormat="1"/>
+  <w:latentStyles w:defLockedState="0" w:defUIPriority="99" w:defSemiHidden="0" w:defUnhideWhenUsed="0" w:defQFormat="0" w:count="374">
+    <w:lsdException w:name="Normal" w:uiPriority="0" w:qFormat="1"/>
+    <w:lsdException w:name="heading 1" w:uiPriority="9" w:qFormat="1"/>
+    <w:lsdException w:name="heading 2" w:semiHidden="1" w:uiPriority="9" w:unhideWhenUsed="1" w:qFormat="1"/>
+    <w:lsdException w:name="heading 3" w:semiHidden="1" w:uiPriority="9" w:unhideWhenUsed="1" w:qFormat="1"/>
+    <w:lsdException w:name="heading 4" w:semiHidden="1" w:uiPriority="9" w:unhideWhenUsed="1" w:qFormat="1"/>
+    <w:lsdException w:name="heading 5" w:semiHidden="1" w:uiPriority="9" w:unhideWhenUsed="1" w:qFormat="1"/>
+    <w:lsdException w:name="heading 6" w:semiHidden="1" w:uiPriority="9" w:unhideWhenUsed="1" w:qFormat="1"/>
+    <w:lsdException w:name="heading 7" w:semiHidden="1" w:uiPriority="9" w:unhideWhenUsed="1" w:qFormat="1"/>
+    <w:lsdException w:name="heading 8" w:semiHidden="1" w:uiPriority="9" w:unhideWhenUsed="1" w:qFormat="1"/>
+    <w:lsdException w:name="heading 9" w:semiHidden="1" w:uiPriority="9" w:unhideWhenUsed="1" w:qFormat="1"/>
+    <w:lsdException w:name="index 1" w:semiHidden="1" w:unhideWhenUsed="1"/>
+    <w:lsdException w:name="index 2" w:semiHidden="1" w:unhideWhenUsed="1"/>
+    <w:lsdException w:name="index 3" w:semiHidden="1" w:unhideWhenUsed="1"/>
+    <w:lsdException w:name="index 4" w:semiHidden="1" w:unhideWhenUsed="1"/>
+    <w:lsdException w:name="index 5" w:semiHidden="1" w:unhideWhenUsed="1"/>
+    <w:lsdException w:name="index 6" w:semiHidden="1" w:unhideWhenUsed="1"/>
+    <w:lsdException w:name="index 7" w:semiHidden="1" w:unhideWhenUsed="1"/>
+    <w:lsdException w:name="index 8" w:semiHidden="1" w:unhideWhenUsed="1"/>
+    <w:lsdException w:name="index 9" w:semiHidden="1" w:unhideWhenUsed="1"/>
+    <w:lsdException w:name="toc 1" w:semiHidden="1" w:uiPriority="39" w:unhideWhenUsed="1"/>
+    <w:lsdException w:name="toc 2" w:semiHidden="1" w:uiPriority="39" w:unhideWhenUsed="1"/>
+    <w:lsdException w:name="toc 3" w:semiHidden="1" w:uiPriority="39" w:unhideWhenUsed="1"/>
+    <w:lsdException w:name="toc 4" w:semiHidden="1" w:uiPriority="39" w:unhideWhenUsed="1"/>
+    <w:lsdException w:name="toc 5" w:semiHidden="1" w:uiPriority="39" w:unhideWhenUsed="1"/>
+    <w:lsdException w:name="toc 6" w:semiHidden="1" w:uiPriority="39" w:unhideWhenUsed="1"/>
+    <w:lsdException w:name="toc 7" w:semiHidden="1" w:uiPriority="39" w:unhideWhenUsed="1"/>
+    <w:lsdException w:name="toc 8" w:semiHidden="1" w:uiPriority="39" w:unhideWhenUsed="1"/>
+    <w:lsdException w:name="toc 9" w:semiHidden="1" w:uiPriority="39" w:unhideWhenUsed="1"/>
+    <w:lsdException w:name="Normal Indent" w:semiHidden="1" w:unhideWhenUsed="1"/>
+    <w:lsdException w:name="footnote text" w:semiHidden="1" w:unhideWhenUsed="1"/>
+    <w:lsdException w:name="annotation text" w:semiHidden="1" w:unhideWhenUsed="1"/>
+    <w:lsdException w:name="header" w:semiHidden="1" w:unhideWhenUsed="1"/>
+    <w:lsdException w:name="footer" w:semiHidden="1" w:unhideWhenUsed="1"/>
+    <w:lsdException w:name="index heading" w:semiHidden="1" w:unhideWhenUsed="1"/>
+    <w:lsdException w:name="caption" w:semiHidden="1" w:uiPriority="35" w:unhideWhenUsed="1" w:qFormat="1"/>
+    <w:lsdException w:name="table of figures" w:semiHidden="1" w:unhideWhenUsed="1"/>
+    <w:lsdException w:name="envelope address" w:semiHidden="1" w:unhideWhenUsed="1"/>
+    <w:lsdException w:name="envelope return" w:semiHidden="1" w:unhideWhenUsed="1"/>
+    <w:lsdException w:name="footnote reference" w:semiHidden="1" w:unhideWhenUsed="1"/>
+    <w:lsdException w:name="annotation reference" w:semiHidden="1" w:unhideWhenUsed="1"/>
+    <w:lsdException w:name="line number" w:semiHidden="1" w:unhideWhenUsed="1"/>
+    <w:lsdException w:name="page number" w:semiHidden="1" w:unhideWhenUsed="1"/>
+    <w:lsdException w:name="endnote reference" w:semiHidden="1" w:unhideWhenUsed="1"/>
+    <w:lsdException w:name="endnote text" w:semiHidden="1" w:unhideWhenUsed="1"/>
+    <w:lsdException w:name="table of authorities" w:semiHidden="1" w:unhideWhenUsed="1"/>
+    <w:lsdException w:name="macro" w:semiHidden="1" w:unhideWhenUsed="1"/>
+    <w:lsdException w:name="toa heading" w:semiHidden="1" w:unhideWhenUsed="1"/>
+    <w:lsdException w:name="List" w:semiHidden="1" w:unhideWhenUsed="1"/>
+    <w:lsdException w:name="List Bullet" w:semiHidden="1" w:unhideWhenUsed="1"/>
+    <w:lsdException w:name="List Number" w:semiHidden="1" w:unhideWhenUsed="1"/>
+    <w:lsdException w:name="List 2" w:semiHidden="1" w:unhideWhenUsed="1"/>
+    <w:lsdException w:name="List 3" w:semiHidden="1" w:unhideWhenUsed="1"/>
+    <w:lsdException w:name="List 4" w:semiHidden="1" w:unhideWhenUsed="1"/>
+    <w:lsdException w:name="List 5" w:semiHidden="1" w:unhideWhenUsed="1"/>
+    <w:lsdException w:name="List Bullet 2" w:semiHidden="1" w:unhideWhenUsed="1"/>
+    <w:lsdException w:name="List Bullet 3" w:semiHidden="1" w:unhideWhenUsed="1"/>
+    <w:lsdException w:name="List Bullet 4" w:semiHidden="1" w:unhideWhenUsed="1"/>
+    <w:lsdException w:name="List Bullet 5" w:semiHidden="1" w:unhideWhenUsed="1"/>
+    <w:lsdException w:name="List Number 2" w:semiHidden="1" w:unhideWhenUsed="1"/>
+    <w:lsdException w:name="List Number 3" w:semiHidden="1" w:unhideWhenUsed="1"/>
+    <w:lsdException w:name="List Number 4" w:semiHidden="1" w:unhideWhenUsed="1"/>
+    <w:lsdException w:name="List Number 5" w:semiHidden="1" w:unhideWhenUsed="1"/>
+    <w:lsdException w:name="Title" w:uiPriority="10" w:qFormat="1"/>
+    <w:lsdException w:name="Closing" w:semiHidden="1" w:unhideWhenUsed="1"/>
+    <w:lsdException w:name="Signature" w:semiHidden="1" w:unhideWhenUsed="1"/>
+    <w:lsdException w:name="Default Paragraph Font" w:semiHidden="1" w:uiPriority="1" w:unhideWhenUsed="1"/>
+    <w:lsdException w:name="Body Text" w:semiHidden="1" w:unhideWhenUsed="1"/>
+    <w:lsdException w:name="Body Text Indent" w:semiHidden="1" w:unhideWhenUsed="1"/>
+    <w:lsdException w:name="List Continue" w:semiHidden="1" w:unhideWhenUsed="1"/>
+    <w:lsdException w:name="List Continue 2" w:semiHidden="1" w:unhideWhenUsed="1"/>
+    <w:lsdException w:name="List Continue 3" w:semiHidden="1" w:unhideWhenUsed="1"/>
+    <w:lsdException w:name="List Continue 4" w:semiHidden="1" w:unhideWhenUsed="1"/>
+    <w:lsdException w:name="List Continue 5" w:semiHidden="1" w:unhideWhenUsed="1"/>
+    <w:lsdException w:name="Message Header" w:semiHidden="1" w:unhideWhenUsed="1"/>
+    <w:lsdException w:name="Subtitle" w:uiPriority="11" w:qFormat="1"/>
+    <w:lsdException w:name="Salutation" w:semiHidden="1" w:unhideWhenUsed="1"/>
+    <w:lsdException w:name="Date" w:semiHidden="1" w:unhideWhenUsed="1"/>
+    <w:lsdException w:name="Body Text First Indent" w:semiHidden="1" w:unhideWhenUsed="1"/>
+    <w:lsdException w:name="Body Text First Indent 2" w:semiHidden="1" w:unhideWhenUsed="1"/>
+    <w:lsdException w:name="Note Heading" w:semiHidden="1" w:unhideWhenUsed="1"/>
+    <w:lsdException w:name="Body Text 2" w:semiHidden="1" w:unhideWhenUsed="1"/>
+    <w:lsdException w:name="Body Text 3" w:semiHidden="1" w:unhideWhenUsed="1"/>
+    <w:lsdException w:name="Body Text Indent 2" w:semiHidden="1" w:unhideWhenUsed="1"/>
+    <w:lsdException w:name="Body Text Indent 3" w:semiHidden="1" w:unhideWhenUsed="1"/>
+    <w:lsdException w:name="Block Text" w:semiHidden="1" w:unhideWhenUsed="1"/>
+    <w:lsdException w:name="Hyperlink" w:semiHidden="1" w:unhideWhenUsed="1"/>
+    <w:lsdException w:name="FollowedHyperlink" w:semiHidden="1" w:unhideWhenUsed="1"/>
+    <w:lsdException w:name="Strong" w:uiPriority="22" w:qFormat="1"/>
+    <w:lsdException w:name="Emphasis" w:uiPriority="20" w:qFormat="1"/>
+    <w:lsdException w:name="Document Map" w:semiHidden="1" w:unhideWhenUsed="1"/>
+    <w:lsdException w:name="Plain Text" w:semiHidden="1" w:unhideWhenUsed="1"/>
+    <w:lsdException w:name="E-mail Signature" w:semiHidden="1" w:unhideWhenUsed="1"/>
+    <w:lsdException w:name="HTML Top of Form" w:semiHidden="1" w:unhideWhenUsed="1"/>
+    <w:lsdException w:name="HTML Bottom of Form" w:semiHidden="1" w:unhideWhenUsed="1"/>
+    <w:lsdException w:name="Normal (Web)" w:semiHidden="1" w:unhideWhenUsed="1"/>
+    <w:lsdException w:name="HTML Acronym" w:semiHidden="1" w:unhideWhenUsed="1"/>
+    <w:lsdException w:name="HTML Address" w:semiHidden="1" w:unhideWhenUsed="1"/>
+    <w:lsdException w:name="HTML Cite" w:semiHidden="1" w:unhideWhenUsed="1"/>
+    <w:lsdException w:name="HTML Code" w:semiHidden="1" w:unhideWhenUsed="1"/>
+    <w:lsdException w:name="HTML Definition" w:semiHidden="1" w:unhideWhenUsed="1"/>
+    <w:lsdException w:name="HTML Keyboard" w:semiHidden="1" w:unhideWhenUsed="1"/>
+    <w:lsdException w:name="HTML Preformatted" w:semiHidden="1" w:unhideWhenUsed="1"/>
+    <w:lsdException w:name="HTML Sample" w:semiHidden="1" w:unhideWhenUsed="1"/>
+    <w:lsdException w:name="HTML Typewriter" w:semiHidden="1" w:unhideWhenUsed="1"/>
+    <w:lsdException w:name="HTML Variable" w:semiHidden="1" w:unhideWhenUsed="1"/>
+    <w:lsdException w:name="Normal Table" w:semiHidden="1" w:unhideWhenUsed="1"/>
+    <w:lsdException w:name="annotation subject" w:semiHidden="1" w:unhideWhenUsed="1"/>
+    <w:lsdException w:name="No List" w:semiHidden="1" w:unhideWhenUsed="1"/>
+    <w:lsdException w:name="Outline List 1" w:semiHidden="1" w:unhideWhenUsed="1"/>
+    <w:lsdException w:name="Outline List 2" w:semiHidden="1" w:unhideWhenUsed="1"/>
+    <w:lsdException w:name="Outline List 3" w:semiHidden="1" w:unhideWhenUsed="1"/>
+    <w:lsdException w:name="Table Simple 1" w:semiHidden="1" w:unhideWhenUsed="1"/>
+    <w:lsdException w:name="Table Simple 2" w:semiHidden="1" w:unhideWhenUsed="1"/>
+    <w:lsdException w:name="Table Simple 3" w:semiHidden="1" w:unhideWhenUsed="1"/>
+    <w:lsdException w:name="Table Classic 1" w:semiHidden="1" w:unhideWhenUsed="1"/>
+    <w:lsdException w:name="Table Classic 2" w:semiHidden="1" w:unhideWhenUsed="1"/>
+    <w:lsdException w:name="Table Classic 3" w:semiHidden="1" w:unhideWhenUsed="1"/>
+    <w:lsdException w:name="Table Classic 4" w:semiHidden="1" w:unhideWhenUsed="1"/>
+    <w:lsdException w:name="Table Colorful 1" w:semiHidden="1" w:unhideWhenUsed="1"/>
+    <w:lsdException w:name="Table Colorful 2" w:semiHidden="1" w:unhideWhenUsed="1"/>
+    <w:lsdException w:name="Table Colorful 3" w:semiHidden="1" w:unhideWhenUsed="1"/>
+    <w:lsdException w:name="Table Columns 1" w:semiHidden="1" w:unhideWhenUsed="1"/>
+    <w:lsdException w:name="Table Columns 2" w:semiHidden="1" w:unhideWhenUsed="1"/>
+    <w:lsdException w:name="Table Columns 3" w:semiHidden="1" w:unhideWhenUsed="1"/>
+    <w:lsdException w:name="Table Columns 4" w:semiHidden="1" w:unhideWhenUsed="1"/>
+    <w:lsdException w:name="Table Columns 5" w:semiHidden="1" w:unhideWhenUsed="1"/>
+    <w:lsdException w:name="Table Grid 1" w:semiHidden="1" w:unhideWhenUsed="1"/>
+    <w:lsdException w:name="Table Grid 2" w:semiHidden="1" w:unhideWhenUsed="1"/>
+    <w:lsdException w:name="Table Grid 3" w:semiHidden="1" w:unhideWhenUsed="1"/>
+    <w:lsdException w:name="Table Grid 4" w:semiHidden="1" w:unhideWhenUsed="1"/>
+    <w:lsdException w:name="Table Grid 5" w:semiHidden="1" w:unhideWhenUsed="1"/>
+    <w:lsdException w:name="Table Grid 6" w:semiHidden="1" w:unhideWhenUsed="1"/>
+    <w:lsdException w:name="Table Grid 7" w:semiHidden="1" w:unhideWhenUsed="1"/>
+    <w:lsdException w:name="Table Grid 8" w:semiHidden="1" w:unhideWhenUsed="1"/>
+    <w:lsdException w:name="Table List 1" w:semiHidden="1" w:unhideWhenUsed="1"/>
+    <w:lsdException w:name="Table List 2" w:semiHidden="1" w:unhideWhenUsed="1"/>
+    <w:lsdException w:name="Table List 3" w:semiHidden="1" w:unhideWhenUsed="1"/>
+    <w:lsdException w:name="Table List 4" w:semiHidden="1" w:unhideWhenUsed="1"/>
+    <w:lsdException w:name="Table List 5" w:semiHidden="1" w:unhideWhenUsed="1"/>
+    <w:lsdException w:name="Table List 6" w:semiHidden="1" w:unhideWhenUsed="1"/>
+    <w:lsdException w:name="Table List 7" w:semiHidden="1" w:unhideWhenUsed="1"/>
+    <w:lsdException w:name="Table List 8" w:semiHidden="1" w:unhideWhenUsed="1"/>
+    <w:lsdException w:name="Table 3D effects 1" w:semiHidden="1" w:unhideWhenUsed="1"/>
+    <w:lsdException w:name="Table 3D effects 2" w:semiHidden="1" w:unhideWhenUsed="1"/>
+    <w:lsdException w:name="Table 3D effects 3" w:semiHidden="1" w:unhideWhenUsed="1"/>
+    <w:lsdException w:name="Table Contemporary" w:semiHidden="1" w:unhideWhenUsed="1"/>
+    <w:lsdException w:name="Table Elegant" w:semiHidden="1" w:unhideWhenUsed="1"/>
+    <w:lsdException w:name="Table Professional" w:semiHidden="1" w:unhideWhenUsed="1"/>
+    <w:lsdException w:name="Table Subtle 1" w:semiHidden="1" w:unhideWhenUsed="1"/>
+    <w:lsdException w:name="Table Subtle 2" w:semiHidden="1" w:unhideWhenUsed="1"/>
+    <w:lsdException w:name="Table Web 1" w:semiHidden="1" w:unhideWhenUsed="1"/>
+    <w:lsdException w:name="Table Web 2" w:semiHidden="1" w:unhideWhenUsed="1"/>
+    <w:lsdException w:name="Table Web 3" w:semiHidden="1" w:unhideWhenUsed="1"/>
+    <w:lsdException w:name="Balloon Text" w:semiHidden="1" w:unhideWhenUsed="1"/>
+    <w:lsdException w:name="Table Grid" w:semiHidden="1" w:uiPriority="59" w:unhideWhenUsed="1"/>
+    <w:lsdException w:name="Table Theme" w:semiHidden="1" w:unhideWhenUsed="1"/>
+    <w:lsdException w:name="Placeholder Text" w:semiHidden="1"/>
+    <w:lsdException w:name="No Spacing" w:uiPriority="1" w:qFormat="1"/>
+    <w:lsdException w:name="Light Shading" w:uiPriority="60"/>
+    <w:lsdException w:name="Light List" w:uiPriority="61"/>
+    <w:lsdException w:name="Light Grid" w:uiPriority="62"/>
+    <w:lsdException w:name="Medium Shading 1" w:uiPriority="63"/>
+    <w:lsdException w:name="Medium Shading 2" w:uiPriority="64"/>
+    <w:lsdException w:name="Medium List 1" w:uiPriority="65"/>
+    <w:lsdException w:name="Medium List 2" w:uiPriority="66"/>
+    <w:lsdException w:name="Medium Grid 1" w:uiPriority="67"/>
+    <w:lsdException w:name="Medium Grid 2" w:uiPriority="68"/>
+    <w:lsdException w:name="Medium Grid 3" w:uiPriority="69"/>
+    <w:lsdException w:name="Dark List" w:uiPriority="70"/>
+    <w:lsdException w:name="Colorful Shading" w:uiPriority="71"/>
+    <w:lsdException w:name="Colorful List" w:uiPriority="72"/>
+    <w:lsdException w:name="Colorful Grid" w:uiPriority="73"/>
+    <w:lsdException w:name="Light Shading Accent 1" w:uiPriority="60"/>
+    <w:lsdException w:name="Light List Accent 1" w:uiPriority="61"/>
+    <w:lsdException w:name="Light Grid Accent 1" w:uiPriority="62"/>
+    <w:lsdException w:name="Medium Shading 1 Accent 1" w:uiPriority="63"/>
+    <w:lsdException w:name="Medium Shading 2 Accent 1" w:uiPriority="64"/>
+    <w:lsdException w:name="Medium List 1 Accent 1" w:uiPriority="65"/>
+    <w:lsdException w:name="Revision" w:semiHidden="1"/>
+    <w:lsdException w:name="List Paragraph" w:uiPriority="34" w:qFormat="1"/>
+    <w:lsdException w:name="Quote" w:uiPriority="29" w:qFormat="1"/>
+    <w:lsdException w:name="Intense Quote" w:uiPriority="30" w:qFormat="1"/>
+    <w:lsdException w:name="Medium List 2 Accent 1" w:uiPriority="66"/>
+    <w:lsdException w:name="Medium Grid 1 Accent 1" w:uiPriority="67"/>
+    <w:lsdException w:name="Medium Grid 2 Accent 1" w:uiPriority="68"/>
+    <w:lsdException w:name="Medium Grid 3 Accent 1" w:uiPriority="69"/>
+    <w:lsdException w:name="Dark List Accent 1" w:uiPriority="70"/>
+    <w:lsdException w:name="Colorful Shading Accent 1" w:uiPriority="71"/>
+    <w:lsdException w:name="Colorful List Accent 1" w:uiPriority="72"/>
+    <w:lsdException w:name="Colorful Grid Accent 1" w:uiPriority="73"/>
+    <w:lsdException w:name="Light Shading Accent 2" w:uiPriority="60"/>
+    <w:lsdException w:name="Light List Accent 2" w:uiPriority="61"/>
+    <w:lsdException w:name="Light Grid Accent 2" w:uiPriority="62"/>
+    <w:lsdException w:name="Medium Shading 1 Accent 2" w:uiPriority="63"/>
+    <w:lsdException w:name="Medium Shading 2 Accent 2" w:uiPriority="64"/>
+    <w:lsdException w:name="Medium List 1 Accent 2" w:uiPriority="65"/>
+    <w:lsdException w:name="Medium List 2 Accent 2" w:uiPriority="66"/>
+    <w:lsdException w:name="Medium Grid 1 Accent 2" w:uiPriority="67"/>
+    <w:lsdException w:name="Medium Grid 2 Accent 2" w:uiPriority="68"/>
+    <w:lsdException w:name="Medium Grid 3 Accent 2" w:uiPriority="69"/>
+    <w:lsdException w:name="Dark List Accent 2" w:uiPriority="70"/>
+    <w:lsdException w:name="Colorful Shading Accent 2" w:uiPriority="71"/>
+    <w:lsdException w:name="Colorful List Accent 2" w:uiPriority="72"/>
+    <w:lsdException w:name="Colorful Grid Accent 2" w:uiPriority="73"/>
+    <w:lsdException w:name="Light Shading Accent 3" w:uiPriority="60"/>
+    <w:lsdException w:name="Light List Accent 3" w:uiPriority="61"/>
+    <w:lsdException w:name="Light Grid Accent 3" w:uiPriority="62"/>
+    <w:lsdException w:name="Medium Shading 1 Accent 3" w:uiPriority="63"/>
+    <w:lsdException w:name="Medium Shading 2 Accent 3" w:uiPriority="64"/>
+    <w:lsdException w:name="Medium List 1 Accent 3" w:uiPriority="65"/>
+    <w:lsdException w:name="Medium List 2 Accent 3" w:uiPriority="66"/>
+    <w:lsdException w:name="Medium Grid 1 Accent 3" w:uiPriority="67"/>
+    <w:lsdException w:name="Medium Grid 2 Accent 3" w:uiPriority="68"/>
+    <w:lsdException w:name="Medium Grid 3 Accent 3" w:uiPriority="69"/>
+    <w:lsdException w:name="Dark List Accent 3" w:uiPriority="70"/>
+    <w:lsdException w:name="Colorful Shading Accent 3" w:uiPriority="71"/>
+    <w:lsdException w:name="Colorful List Accent 3" w:uiPriority="72"/>
+    <w:lsdException w:name="Colorful Grid Accent 3" w:uiPriority="73"/>
+    <w:lsdException w:name="Light Shading Accent 4" w:uiPriority="60"/>
+    <w:lsdException w:name="Light List Accent 4" w:uiPriority="61"/>
+    <w:lsdException w:name="Light Grid Accent 4" w:uiPriority="62"/>
+    <w:lsdException w:name="Medium Shading 1 Accent 4" w:uiPriority="63"/>
+    <w:lsdException w:name="Medium Shading 2 Accent 4" w:uiPriority="64"/>
+    <w:lsdException w:name="Medium List 1 Accent 4" w:uiPriority="65"/>
+    <w:lsdException w:name="Medium List 2 Accent 4" w:uiPriority="66"/>
+    <w:lsdException w:name="Medium Grid 1 Accent 4" w:uiPriority="67"/>
+    <w:lsdException w:name="Medium Grid 2 Accent 4" w:uiPriority="68"/>
+    <w:lsdException w:name="Medium Grid 3 Accent 4" w:uiPriority="69"/>
+    <w:lsdException w:name="Dark List Accent 4" w:uiPriority="70"/>
+    <w:lsdException w:name="Colorful Shading Accent 4" w:uiPriority="71"/>
+    <w:lsdException w:name="Colorful List Accent 4" w:uiPriority="72"/>
+    <w:lsdException w:name="Colorful Grid Accent 4" w:uiPriority="73"/>
+    <w:lsdException w:name="Light Shading Accent 5" w:uiPriority="60"/>
+    <w:lsdException w:name="Light List Accent 5" w:uiPriority="61"/>
+    <w:lsdException w:name="Light Grid Accent 5" w:uiPriority="62"/>
+    <w:lsdException w:name="Medium Shading 1 Accent 5" w:uiPriority="63"/>
+    <w:lsdException w:name="Medium Shading 2 Accent 5" w:uiPriority="64"/>
+    <w:lsdException w:name="Medium List 1 Accent 5" w:uiPriority="65"/>
+    <w:lsdException w:name="Medium List 2 Accent 5" w:uiPriority="66"/>
+    <w:lsdException w:name="Medium Grid 1 Accent 5" w:uiPriority="67"/>
+    <w:lsdException w:name="Medium Grid 2 Accent 5" w:uiPriority="68"/>
+    <w:lsdException w:name="Medium Grid 3 Accent 5" w:uiPriority="69"/>
+    <w:lsdException w:name="Dark List Accent 5" w:uiPriority="70"/>
+    <w:lsdException w:name="Colorful Shading Accent 5" w:uiPriority="71"/>
+    <w:lsdException w:name="Colorful List Accent 5" w:uiPriority="72"/>
+    <w:lsdException w:name="Colorful Grid Accent 5" w:uiPriority="73"/>
+    <w:lsdException w:name="Light Shading Accent 6" w:uiPriority="60"/>
+    <w:lsdException w:name="Light List Accent 6" w:uiPriority="61"/>
+    <w:lsdException w:name="Light Grid Accent 6" w:uiPriority="62"/>
+    <w:lsdException w:name="Medium Shading 1 Accent 6" w:uiPriority="63"/>
+    <w:lsdException w:name="Medium Shading 2 Accent 6" w:uiPriority="64"/>
+    <w:lsdException w:name="Medium List 1 Accent 6" w:uiPriority="65"/>
+    <w:lsdException w:name="Medium List 2 Accent 6" w:uiPriority="66"/>
+    <w:lsdException w:name="Medium Grid 1 Accent 6" w:uiPriority="67"/>
+    <w:lsdException w:name="Medium Grid 2 Accent 6" w:uiPriority="68"/>
+    <w:lsdException w:name="Medium Grid 3 Accent 6" w:uiPriority="69"/>
+    <w:lsdException w:name="Dark List Accent 6" w:uiPriority="70"/>
+    <w:lsdException w:name="Colorful Shading Accent 6" w:uiPriority="71"/>
+    <w:lsdException w:name="Colorful List Accent 6" w:uiPriority="72"/>
+    <w:lsdException w:name="Colorful Grid Accent 6" w:uiPriority="73"/>
+    <w:lsdException w:name="Subtle Emphasis" w:uiPriority="19" w:qFormat="1"/>
+    <w:lsdException w:name="Intense Emphasis" w:uiPriority="21" w:qFormat="1"/>
+    <w:lsdException w:name="Subtle Reference" w:uiPriority="31" w:qFormat="1"/>
+    <w:lsdException w:name="Intense Reference" w:uiPriority="32" w:qFormat="1"/>
+    <w:lsdException w:name="Book Title" w:uiPriority="33" w:qFormat="1"/>
+    <w:lsdException w:name="Bibliography" w:semiHidden="1" w:uiPriority="37" w:unhideWhenUsed="1"/>
+    <w:lsdException w:name="TOC Heading" w:semiHidden="1" w:uiPriority="39" w:unhideWhenUsed="1" w:qFormat="1"/>
+    <w:lsdException w:name="Plain Table 1" w:uiPriority="41"/>
+    <w:lsdException w:name="Plain Table 2" w:uiPriority="42"/>
+    <w:lsdException w:name="Plain Table 3" w:uiPriority="43"/>
+    <w:lsdException w:name="Plain Table 4" w:uiPriority="44"/>
+    <w:lsdException w:name="Plain Table 5" w:uiPriority="45"/>
+    <w:lsdException w:name="Grid Table Light" w:uiPriority="40"/>
+    <w:lsdException w:name="Grid Table 1 Light" w:uiPriority="46"/>
+    <w:lsdException w:name="Grid Table 2" w:uiPriority="47"/>
+    <w:lsdException w:name="Grid Table 3" w:uiPriority="48"/>
+    <w:lsdException w:name="Grid Table 4" w:uiPriority="49"/>
+    <w:lsdException w:name="Grid Table 5 Dark" w:uiPriority="50"/>
+    <w:lsdException w:name="Grid Table 6 Colorful" w:uiPriority="51"/>
+    <w:lsdException w:name="Grid Table 7 Colorful" w:uiPriority="52"/>
+    <w:lsdException w:name="Grid Table 1 Light Accent 1" w:uiPriority="46"/>
+    <w:lsdException w:name="Grid Table 2 Accent 1" w:uiPriority="47"/>
+    <w:lsdException w:name="Grid Table 3 Accent 1" w:uiPriority="48"/>
+    <w:lsdException w:name="Grid Table 4 Accent 1" w:uiPriority="49"/>
+    <w:lsdException w:name="Grid Table 5 Dark Accent 1" w:uiPriority="50"/>
+    <w:lsdException w:name="Grid Table 6 Colorful Accent 1" w:uiPriority="51"/>
+    <w:lsdException w:name="Grid Table 7 Colorful Accent 1" w:uiPriority="52"/>
+    <w:lsdException w:name="Grid Table 1 Light Accent 2" w:uiPriority="46"/>
+    <w:lsdException w:name="Grid Table 2 Accent 2" w:uiPriority="47"/>
+    <w:lsdException w:name="Grid Table 3 Accent 2" w:uiPriority="48"/>
+    <w:lsdException w:name="Grid Table 4 Accent 2" w:uiPriority="49"/>
+    <w:lsdException w:name="Grid Table 5 Dark Accent 2" w:uiPriority="50"/>
+    <w:lsdException w:name="Grid Table 6 Colorful Accent 2" w:uiPriority="51"/>
+    <w:lsdException w:name="Grid Table 7 Colorful Accent 2" w:uiPriority="52"/>
+    <w:lsdException w:name="Grid Table 1 Light Accent 3" w:uiPriority="46"/>
+    <w:lsdException w:name="Grid Table 2 Accent 3" w:uiPriority="47"/>
+    <w:lsdException w:name="Grid Table 3 Accent 3" w:uiPriority="48"/>
+    <w:lsdException w:name="Grid Table 4 Accent 3" w:uiPriority="49"/>
+    <w:lsdException w:name="Grid Table 5 Dark Accent 3" w:uiPriority="50"/>
+    <w:lsdException w:name="Grid Table 6 Colorful Accent 3" w:uiPriority="51"/>
+    <w:lsdException w:name="Grid Table 7 Colorful Accent 3" w:uiPriority="52"/>
+    <w:lsdException w:name="Grid Table 1 Light Accent 4" w:uiPriority="46"/>
+    <w:lsdException w:name="Grid Table 2 Accent 4" w:uiPriority="47"/>
+    <w:lsdException w:name="Grid Table 3 Accent 4" w:uiPriority="48"/>
+    <w:lsdException w:name="Grid Table 4 Accent 4" w:uiPriority="49"/>
+    <w:lsdException w:name="Grid Table 5 Dark Accent 4" w:uiPriority="50"/>
+    <w:lsdException w:name="Grid Table 6 Colorful Accent 4" w:uiPriority="51"/>
+    <w:lsdException w:name="Grid Table 7 Colorful Accent 4" w:uiPriority="52"/>
+    <w:lsdException w:name="Grid Table 1 Light Accent 5" w:uiPriority="46"/>
+    <w:lsdException w:name="Grid Table 2 Accent 5" w:uiPriority="47"/>
+    <w:lsdException w:name="Grid Table 3 Accent 5" w:uiPriority="48"/>
+    <w:lsdException w:name="Grid Table 4 Accent 5" w:uiPriority="49"/>
+    <w:lsdException w:name="Grid Table 5 Dark Accent 5" w:uiPriority="50"/>
+    <w:lsdException w:name="Grid Table 6 Colorful Accent 5" w:uiPriority="51"/>
+    <w:lsdException w:name="Grid Table 7 Colorful Accent 5" w:uiPriority="52"/>
+    <w:lsdException w:name="Grid Table 1 Light Accent 6" w:uiPriority="46"/>
+    <w:lsdException w:name="Grid Table 2 Accent 6" w:uiPriority="47"/>
+    <w:lsdException w:name="Grid Table 3 Accent 6" w:uiPriority="48"/>
+    <w:lsdException w:name="Grid Table 4 Accent 6" w:uiPriority="49"/>
+    <w:lsdException w:name="Grid Table 5 Dark Accent 6" w:uiPriority="50"/>
+    <w:lsdException w:name="Grid Table 6 Colorful Accent 6" w:uiPriority="51"/>
+    <w:lsdException w:name="Grid Table 7 Colorful Accent 6" w:uiPriority="52"/>
+    <w:lsdException w:name="List Table 1 Light" w:uiPriority="46"/>
+    <w:lsdException w:name="List Table 2" w:uiPriority="47"/>
+    <w:lsdException w:name="List Table 3" w:uiPriority="48"/>
+    <w:lsdException w:name="List Table 4" w:uiPriority="49"/>
+    <w:lsdException w:name="List Table 5 Dark" w:uiPriority="50"/>
+    <w:lsdException w:name="List Table 6 Colorful" w:uiPriority="51"/>
+    <w:lsdException w:name="List Table 7 Colorful" w:uiPriority="52"/>
+    <w:lsdException w:name="List Table 1 Light Accent 1" w:uiPriority="46"/>
+    <w:lsdException w:name="List Table 2 Accent 1" w:uiPriority="47"/>
+    <w:lsdException w:name="List Table 3 Accent 1" w:uiPriority="48"/>
+    <w:lsdException w:name="List Table 4 Accent 1" w:uiPriority="49"/>
+    <w:lsdException w:name="List Table 5 Dark Accent 1" w:uiPriority="50"/>
+    <w:lsdException w:name="List Table 6 Colorful Accent 1" w:uiPriority="51"/>
+    <w:lsdException w:name="List Table 7 Colorful Accent 1" w:uiPriority="52"/>
+    <w:lsdException w:name="List Table 1 Light Accent 2" w:uiPriority="46"/>
+    <w:lsdException w:name="List Table 2 Accent 2" w:uiPriority="47"/>
+    <w:lsdException w:name="List Table 3 Accent 2" w:uiPriority="48"/>
+    <w:lsdException w:name="List Table 4 Accent 2" w:uiPriority="49"/>
+    <w:lsdException w:name="List Table 5 Dark Accent 2" w:uiPriority="50"/>
+    <w:lsdException w:name="List Table 6 Colorful Accent 2" w:uiPriority="51"/>
+    <w:lsdException w:name="List Table 7 Colorful Accent 2" w:uiPriority="52"/>
+    <w:lsdException w:name="List Table 1 Light Accent 3" w:uiPriority="46"/>
+    <w:lsdException w:name="List Table 2 Accent 3" w:uiPriority="47"/>
+    <w:lsdException w:name="List Table 3 Accent 3" w:uiPriority="48"/>
+    <w:lsdException w:name="List Table 4 Accent 3" w:uiPriority="49"/>
+    <w:lsdException w:name="List Table 5 Dark Accent 3" w:uiPriority="50"/>
+    <w:lsdException w:name="List Table 6 Colorful Accent 3" w:uiPriority="51"/>
+    <w:lsdException w:name="List Table 7 Colorful Accent 3" w:uiPriority="52"/>
+    <w:lsdException w:name="List Table 1 Light Accent 4" w:uiPriority="46"/>
+    <w:lsdException w:name="List Table 2 Accent 4" w:uiPriority="47"/>
+    <w:lsdException w:name="List Table 3 Accent 4" w:uiPriority="48"/>
+    <w:lsdException w:name="List Table 4 Accent 4" w:uiPriority="49"/>
+    <w:lsdException w:name="List Table 5 Dark Accent 4" w:uiPriority="50"/>
+    <w:lsdException w:name="List Table 6 Colorful Accent 4" w:uiPriority="51"/>
+    <w:lsdException w:name="List Table 7 Colorful Accent 4" w:uiPriority="52"/>
+    <w:lsdException w:name="List Table 1 Light Accent 5" w:uiPriority="46"/>
+    <w:lsdException w:name="List Table 2 Accent 5" w:uiPriority="47"/>
+    <w:lsdException w:name="List Table 3 Accent 5" w:uiPriority="48"/>
+    <w:lsdException w:name="List Table 4 Accent 5" w:uiPriority="49"/>
+    <w:lsdException w:name="List Table 5 Dark Accent 5" w:uiPriority="50"/>
+    <w:lsdException w:name="List Table 6 Colorful Accent 5" w:uiPriority="51"/>
+    <w:lsdException w:name="List Table 7 Colorful Accent 5" w:uiPriority="52"/>
+    <w:lsdException w:name="List Table 1 Light Accent 6" w:uiPriority="46"/>
+    <w:lsdException w:name="List Table 2 Accent 6" w:uiPriority="47"/>
+    <w:lsdException w:name="List Table 3 Accent 6" w:uiPriority="48"/>
+    <w:lsdException w:name="List Table 4 Accent 6" w:uiPriority="49"/>
+    <w:lsdException w:name="List Table 5 Dark Accent 6" w:uiPriority="50"/>
+    <w:lsdException w:name="List Table 6 Colorful Accent 6" w:uiPriority="51"/>
+    <w:lsdException w:name="List Table 7 Colorful Accent 6" w:uiPriority="52"/>
+    <w:lsdException w:name="Mention" w:semiHidden="1" w:unhideWhenUsed="1"/>
+    <w:lsdException w:name="Smart Hyperlink" w:semiHidden="1" w:unhideWhenUsed="1"/>
+    <w:lsdException w:name="Hashtag" w:semiHidden="1" w:unhideWhenUsed="1"/>
   </w:latentStyles>
   <w:style w:type="paragraph" w:default="1" w:styleId="Normal">
     <w:name w:val="Normal"/>
@@ -3729,7 +3692,7 @@
 </file>
 
 <file path=customXml/itemProps1.xml><?xml version="1.0" encoding="utf-8"?>
-<ds:datastoreItem xmlns:ds="http://schemas.openxmlformats.org/officeDocument/2006/customXml" ds:itemID="{F85C5F57-2623-4A13-B0CE-3EDF724D7CE2}">
+<ds:datastoreItem xmlns:ds="http://schemas.openxmlformats.org/officeDocument/2006/customXml" ds:itemID="{5339F2D0-8986-48C1-BFE9-3E44B1191954}">
   <ds:schemaRefs>
     <ds:schemaRef ds:uri="http://schemas.openxmlformats.org/officeDocument/2006/bibliography"/>
   </ds:schemaRefs>
